--- a/SuSS/2022_Sem2_ANL488_Biz_Analy_App_Proj/3_Final_Thesis/Krystal/1945741260 - KRYSTAL CHEE JIA QI ANL488_FINAL_REPORT_Krystal001_KrystalCheeJiaQi.docx
+++ b/SuSS/2022_Sem2_ANL488_Biz_Analy_App_Proj/3_Final_Thesis/Krystal/1945741260 - KRYSTAL CHEE JIA QI ANL488_FINAL_REPORT_Krystal001_KrystalCheeJiaQi.docx
@@ -1,6 +1,6 @@
 
 <file path=word/document.xml><?xml version="1.0" encoding="utf-8"?>
-<w:document xmlns:wpc="http://schemas.microsoft.com/office/word/2010/wordprocessingCanvas" xmlns:cx="http://schemas.microsoft.com/office/drawing/2014/chartex" xmlns:cx1="http://schemas.microsoft.com/office/drawing/2015/9/8/chartex" xmlns:cx2="http://schemas.microsoft.com/office/drawing/2015/10/21/chartex" xmlns:cx3="http://schemas.microsoft.com/office/drawing/2016/5/9/chartex" xmlns:cx4="http://schemas.microsoft.com/office/drawing/2016/5/10/chartex" xmlns:cx5="http://schemas.microsoft.com/office/drawing/2016/5/11/chartex" xmlns:cx6="http://schemas.microsoft.com/office/drawing/2016/5/12/chartex" xmlns:cx7="http://schemas.microsoft.com/office/drawing/2016/5/13/chartex" xmlns:cx8="http://schemas.microsoft.com/office/drawing/2016/5/14/chartex" xmlns:mc="http://schemas.openxmlformats.org/markup-compatibility/2006" xmlns:aink="http://schemas.microsoft.com/office/drawing/2016/ink" xmlns:am3d="http://schemas.microsoft.com/office/drawing/2017/model3d" xmlns:o="urn:schemas-microsoft-com:office:office" xmlns:r="http://schemas.openxmlformats.org/officeDocument/2006/relationships" xmlns:m="http://schemas.openxmlformats.org/officeDocument/2006/math" xmlns:v="urn:schemas-microsoft-com:vml" xmlns:wp14="http://schemas.microsoft.com/office/word/2010/wordprocessingDrawing" xmlns:wp="http://schemas.openxmlformats.org/drawingml/2006/wordprocessingDrawing" xmlns:w10="urn:schemas-microsoft-com:office:word" xmlns:w="http://schemas.openxmlformats.org/wordprocessingml/2006/main" xmlns:w14="http://schemas.microsoft.com/office/word/2010/wordml" xmlns:w15="http://schemas.microsoft.com/office/word/2012/wordml" xmlns:w16cex="http://schemas.microsoft.com/office/word/2018/wordml/cex" xmlns:w16cid="http://schemas.microsoft.com/office/word/2016/wordml/cid" xmlns:w16="http://schemas.microsoft.com/office/word/2018/wordml" xmlns:w16sdtdh="http://schemas.microsoft.com/office/word/2020/wordml/sdtdatahash" xmlns:w16se="http://schemas.microsoft.com/office/word/2015/wordml/symex" xmlns:wpg="http://schemas.microsoft.com/office/word/2010/wordprocessingGroup" xmlns:wpi="http://schemas.microsoft.com/office/word/2010/wordprocessingInk" xmlns:wne="http://schemas.microsoft.com/office/word/2006/wordml" xmlns:wps="http://schemas.microsoft.com/office/word/2010/wordprocessingShape" mc:Ignorable="w14 w15 w16se w16cid w16 w16cex w16sdtdh wp14">
+<w:document xmlns:wpc="http://schemas.microsoft.com/office/word/2010/wordprocessingCanvas" xmlns:cx="http://schemas.microsoft.com/office/drawing/2014/chartex" xmlns:cx1="http://schemas.microsoft.com/office/drawing/2015/9/8/chartex" xmlns:cx2="http://schemas.microsoft.com/office/drawing/2015/10/21/chartex" xmlns:cx3="http://schemas.microsoft.com/office/drawing/2016/5/9/chartex" xmlns:cx4="http://schemas.microsoft.com/office/drawing/2016/5/10/chartex" xmlns:cx5="http://schemas.microsoft.com/office/drawing/2016/5/11/chartex" xmlns:cx6="http://schemas.microsoft.com/office/drawing/2016/5/12/chartex" xmlns:cx7="http://schemas.microsoft.com/office/drawing/2016/5/13/chartex" xmlns:cx8="http://schemas.microsoft.com/office/drawing/2016/5/14/chartex" xmlns:mc="http://schemas.openxmlformats.org/markup-compatibility/2006" xmlns:aink="http://schemas.microsoft.com/office/drawing/2016/ink" xmlns:am3d="http://schemas.microsoft.com/office/drawing/2017/model3d" xmlns:o="urn:schemas-microsoft-com:office:office" xmlns:oel="http://schemas.microsoft.com/office/2019/extlst" xmlns:r="http://schemas.openxmlformats.org/officeDocument/2006/relationships" xmlns:m="http://schemas.openxmlformats.org/officeDocument/2006/math" xmlns:v="urn:schemas-microsoft-com:vml" xmlns:wp14="http://schemas.microsoft.com/office/word/2010/wordprocessingDrawing" xmlns:wp="http://schemas.openxmlformats.org/drawingml/2006/wordprocessingDrawing" xmlns:w10="urn:schemas-microsoft-com:office:word" xmlns:w="http://schemas.openxmlformats.org/wordprocessingml/2006/main" xmlns:w14="http://schemas.microsoft.com/office/word/2010/wordml" xmlns:w15="http://schemas.microsoft.com/office/word/2012/wordml" xmlns:w16cex="http://schemas.microsoft.com/office/word/2018/wordml/cex" xmlns:w16cid="http://schemas.microsoft.com/office/word/2016/wordml/cid" xmlns:w16="http://schemas.microsoft.com/office/word/2018/wordml" xmlns:w16sdtdh="http://schemas.microsoft.com/office/word/2020/wordml/sdtdatahash" xmlns:w16se="http://schemas.microsoft.com/office/word/2015/wordml/symex" xmlns:wpg="http://schemas.microsoft.com/office/word/2010/wordprocessingGroup" xmlns:wpi="http://schemas.microsoft.com/office/word/2010/wordprocessingInk" xmlns:wne="http://schemas.microsoft.com/office/word/2006/wordml" xmlns:wps="http://schemas.microsoft.com/office/word/2010/wordprocessingShape" mc:Ignorable="w14 w15 w16se w16cid w16 w16cex w16sdtdh wp14">
   <w:body>
     <w:p>
       <w:pPr>
@@ -865,16 +865,41 @@
           <w:sz w:val="24"/>
           <w:szCs w:val="24"/>
         </w:rPr>
-        <w:t xml:space="preserve"> are fast gaining popularity because they allow people to share and express their opinions on many topics, engage in discussions with various communities, and post messages all over the world.</w:t>
-      </w:r>
-      <w:r>
-        <w:rPr>
-          <w:rFonts w:ascii="Times New Roman" w:eastAsia="Times New Roman" w:hAnsi="Times New Roman" w:cs="Times New Roman"/>
-          <w:sz w:val="24"/>
-          <w:szCs w:val="24"/>
-        </w:rPr>
         <w:t xml:space="preserve"> </w:t>
       </w:r>
+      <w:commentRangeStart w:id="1"/>
+      <w:r>
+        <w:rPr>
+          <w:rFonts w:ascii="Times New Roman" w:eastAsia="Times New Roman" w:hAnsi="Times New Roman" w:cs="Times New Roman"/>
+          <w:sz w:val="24"/>
+          <w:szCs w:val="24"/>
+        </w:rPr>
+        <w:t xml:space="preserve">are fast gaining popularity </w:t>
+      </w:r>
+      <w:commentRangeEnd w:id="1"/>
+      <w:r>
+        <w:rPr>
+          <w:rStyle w:val="CommentReference"/>
+        </w:rPr>
+        <w:commentReference w:id="1"/>
+      </w:r>
+      <w:r>
+        <w:rPr>
+          <w:rFonts w:ascii="Times New Roman" w:eastAsia="Times New Roman" w:hAnsi="Times New Roman" w:cs="Times New Roman"/>
+          <w:sz w:val="24"/>
+          <w:szCs w:val="24"/>
+        </w:rPr>
+        <w:t>because they allow people to share and express their opinions on many topics, engage in discussions with various communities, and post messages all over the world.</w:t>
+      </w:r>
+      <w:r>
+        <w:rPr>
+          <w:rFonts w:ascii="Times New Roman" w:eastAsia="Times New Roman" w:hAnsi="Times New Roman" w:cs="Times New Roman"/>
+          <w:sz w:val="24"/>
+          <w:szCs w:val="24"/>
+        </w:rPr>
+        <w:t xml:space="preserve"> </w:t>
+      </w:r>
+      <w:commentRangeStart w:id="2"/>
       <w:r>
         <w:rPr>
           <w:rFonts w:ascii="Times New Roman" w:eastAsia="Times New Roman" w:hAnsi="Times New Roman" w:cs="Times New Roman"/>
@@ -937,7 +962,25 @@
           <w:sz w:val="24"/>
           <w:szCs w:val="24"/>
         </w:rPr>
-        <w:t xml:space="preserve"> company, BlueSG,</w:t>
+        <w:t xml:space="preserve"> company, </w:t>
+      </w:r>
+      <w:proofErr w:type="spellStart"/>
+      <w:r>
+        <w:rPr>
+          <w:rFonts w:ascii="Times New Roman" w:eastAsia="Times New Roman" w:hAnsi="Times New Roman" w:cs="Times New Roman"/>
+          <w:sz w:val="24"/>
+          <w:szCs w:val="24"/>
+        </w:rPr>
+        <w:t>BlueSG</w:t>
+      </w:r>
+      <w:proofErr w:type="spellEnd"/>
+      <w:r>
+        <w:rPr>
+          <w:rFonts w:ascii="Times New Roman" w:eastAsia="Times New Roman" w:hAnsi="Times New Roman" w:cs="Times New Roman"/>
+          <w:sz w:val="24"/>
+          <w:szCs w:val="24"/>
+        </w:rPr>
+        <w:t>,</w:t>
       </w:r>
       <w:r>
         <w:rPr>
@@ -947,6 +990,13 @@
         </w:rPr>
         <w:t xml:space="preserve"> in Singapore</w:t>
       </w:r>
+      <w:commentRangeEnd w:id="2"/>
+      <w:r>
+        <w:rPr>
+          <w:rStyle w:val="CommentReference"/>
+        </w:rPr>
+        <w:commentReference w:id="2"/>
+      </w:r>
       <w:r>
         <w:rPr>
           <w:rFonts w:ascii="Times New Roman" w:eastAsia="Times New Roman" w:hAnsi="Times New Roman" w:cs="Times New Roman"/>
@@ -1025,7 +1075,16 @@
           <w:sz w:val="24"/>
           <w:szCs w:val="24"/>
         </w:rPr>
-        <w:t xml:space="preserve">. Users' tweets and comments on social media platforms can reveal </w:t>
+        <w:t xml:space="preserve">. </w:t>
+      </w:r>
+      <w:commentRangeStart w:id="3"/>
+      <w:r>
+        <w:rPr>
+          <w:rFonts w:ascii="Times New Roman" w:eastAsia="Times New Roman" w:hAnsi="Times New Roman" w:cs="Times New Roman"/>
+          <w:sz w:val="24"/>
+          <w:szCs w:val="24"/>
+        </w:rPr>
+        <w:t xml:space="preserve">Users' tweets and comments on social media platforms can reveal </w:t>
       </w:r>
       <w:r>
         <w:rPr>
@@ -1057,7 +1116,22 @@
           <w:sz w:val="24"/>
           <w:szCs w:val="24"/>
         </w:rPr>
-        <w:t xml:space="preserve"> services such as the renting procedure, usability, parking stations, and so on.</w:t>
+        <w:t xml:space="preserve"> services such as the renting procedure, usability, parking stations, and so on</w:t>
+      </w:r>
+      <w:commentRangeEnd w:id="3"/>
+      <w:r>
+        <w:rPr>
+          <w:rStyle w:val="CommentReference"/>
+        </w:rPr>
+        <w:commentReference w:id="3"/>
+      </w:r>
+      <w:r>
+        <w:rPr>
+          <w:rFonts w:ascii="Times New Roman" w:eastAsia="Times New Roman" w:hAnsi="Times New Roman" w:cs="Times New Roman"/>
+          <w:sz w:val="24"/>
+          <w:szCs w:val="24"/>
+        </w:rPr>
+        <w:t>.</w:t>
       </w:r>
       <w:r>
         <w:rPr>
@@ -1121,7 +1195,39 @@
           <w:sz w:val="24"/>
           <w:szCs w:val="24"/>
         </w:rPr>
-        <w:t xml:space="preserve"> such as focusing on reducing incorrect sentiment classification of tweets or implementing marketing strategies to address consumer concerns</w:t>
+        <w:t xml:space="preserve"> such as focusing on </w:t>
+      </w:r>
+      <w:commentRangeStart w:id="4"/>
+      <w:commentRangeStart w:id="5"/>
+      <w:r>
+        <w:rPr>
+          <w:rFonts w:ascii="Times New Roman" w:eastAsia="Times New Roman" w:hAnsi="Times New Roman" w:cs="Times New Roman"/>
+          <w:sz w:val="24"/>
+          <w:szCs w:val="24"/>
+        </w:rPr>
+        <w:t xml:space="preserve">reducing incorrect sentiment classification of tweets </w:t>
+      </w:r>
+      <w:commentRangeEnd w:id="4"/>
+      <w:r>
+        <w:rPr>
+          <w:rStyle w:val="CommentReference"/>
+        </w:rPr>
+        <w:commentReference w:id="4"/>
+      </w:r>
+      <w:commentRangeEnd w:id="5"/>
+      <w:r>
+        <w:rPr>
+          <w:rStyle w:val="CommentReference"/>
+        </w:rPr>
+        <w:commentReference w:id="5"/>
+      </w:r>
+      <w:r>
+        <w:rPr>
+          <w:rFonts w:ascii="Times New Roman" w:eastAsia="Times New Roman" w:hAnsi="Times New Roman" w:cs="Times New Roman"/>
+          <w:sz w:val="24"/>
+          <w:szCs w:val="24"/>
+        </w:rPr>
+        <w:t>or implementing marketing strategies to address consumer concerns</w:t>
       </w:r>
       <w:r>
         <w:rPr>
@@ -1350,7 +1456,6 @@
           <w:docPartUnique/>
         </w:docPartObj>
       </w:sdtPr>
-      <w:sdtEndPr/>
       <w:sdtContent>
         <w:p>
           <w:pPr>
@@ -2449,7 +2554,7 @@
           <w:highlight w:val="white"/>
         </w:rPr>
       </w:pPr>
-      <w:bookmarkStart w:id="1" w:name="_Hlk110791304"/>
+      <w:bookmarkStart w:id="6" w:name="_Hlk110791304"/>
       <w:r>
         <w:rPr>
           <w:rFonts w:ascii="Times New Roman" w:eastAsia="Times New Roman" w:hAnsi="Times New Roman" w:cs="Times New Roman"/>
@@ -2614,7 +2719,33 @@
           <w:szCs w:val="24"/>
           <w:highlight w:val="white"/>
         </w:rPr>
-        <w:t>s on Singapore roads.</w:t>
+        <w:t xml:space="preserve">s on Singapore </w:t>
+      </w:r>
+      <w:commentRangeStart w:id="7"/>
+      <w:r>
+        <w:rPr>
+          <w:rFonts w:ascii="Times New Roman" w:eastAsia="Times New Roman" w:hAnsi="Times New Roman" w:cs="Times New Roman"/>
+          <w:sz w:val="24"/>
+          <w:szCs w:val="24"/>
+          <w:highlight w:val="white"/>
+        </w:rPr>
+        <w:t>roads</w:t>
+      </w:r>
+      <w:commentRangeEnd w:id="7"/>
+      <w:r>
+        <w:rPr>
+          <w:rStyle w:val="CommentReference"/>
+        </w:rPr>
+        <w:commentReference w:id="7"/>
+      </w:r>
+      <w:r>
+        <w:rPr>
+          <w:rFonts w:ascii="Times New Roman" w:eastAsia="Times New Roman" w:hAnsi="Times New Roman" w:cs="Times New Roman"/>
+          <w:sz w:val="24"/>
+          <w:szCs w:val="24"/>
+          <w:highlight w:val="white"/>
+        </w:rPr>
+        <w:t>.</w:t>
       </w:r>
     </w:p>
     <w:p>
@@ -2694,14 +2825,41 @@
           <w:highlight w:val="white"/>
         </w:rPr>
       </w:pPr>
-      <w:r>
-        <w:rPr>
-          <w:rFonts w:ascii="Times New Roman" w:eastAsia="Times New Roman" w:hAnsi="Times New Roman" w:cs="Times New Roman"/>
-          <w:sz w:val="24"/>
-          <w:szCs w:val="24"/>
-          <w:highlight w:val="white"/>
-        </w:rPr>
-        <w:t>According to Wang et al. (2012), the idea of car-sharing first emerged in the late 1940s in Europe. Additionally, Singapore is an important car-sharing hub in Asia. Singapore</w:t>
+      <w:commentRangeStart w:id="8"/>
+      <w:r>
+        <w:rPr>
+          <w:rFonts w:ascii="Times New Roman" w:eastAsia="Times New Roman" w:hAnsi="Times New Roman" w:cs="Times New Roman"/>
+          <w:sz w:val="24"/>
+          <w:szCs w:val="24"/>
+          <w:highlight w:val="white"/>
+        </w:rPr>
+        <w:t xml:space="preserve">According to Wang et al. (2012), the idea of car-sharing first emerged in the late 1940s in Europe. </w:t>
+      </w:r>
+      <w:commentRangeStart w:id="9"/>
+      <w:r>
+        <w:rPr>
+          <w:rFonts w:ascii="Times New Roman" w:eastAsia="Times New Roman" w:hAnsi="Times New Roman" w:cs="Times New Roman"/>
+          <w:sz w:val="24"/>
+          <w:szCs w:val="24"/>
+          <w:highlight w:val="white"/>
+        </w:rPr>
+        <w:t>Additionally, Singapore is an important car-sharing hub in Asia</w:t>
+      </w:r>
+      <w:commentRangeEnd w:id="9"/>
+      <w:r>
+        <w:rPr>
+          <w:rStyle w:val="CommentReference"/>
+        </w:rPr>
+        <w:commentReference w:id="9"/>
+      </w:r>
+      <w:r>
+        <w:rPr>
+          <w:rFonts w:ascii="Times New Roman" w:eastAsia="Times New Roman" w:hAnsi="Times New Roman" w:cs="Times New Roman"/>
+          <w:sz w:val="24"/>
+          <w:szCs w:val="24"/>
+          <w:highlight w:val="white"/>
+        </w:rPr>
+        <w:t>. Singapore</w:t>
       </w:r>
       <w:r>
         <w:rPr>
@@ -2720,6 +2878,13 @@
           <w:highlight w:val="white"/>
         </w:rPr>
         <w:t>s car-sharing programs were more focused on giving residents who wanted to use vehicles access to it and mobility than they were on reducing auto ownership. Early initiatives in Singapore used cutting-edge technology and focused more on one-way trips than on electric vehicles, but like in Japan, these initiatives gradually merged to offer more conventional car-sharing services (Brook, 2008).</w:t>
+      </w:r>
+      <w:commentRangeEnd w:id="8"/>
+      <w:r>
+        <w:rPr>
+          <w:rStyle w:val="CommentReference"/>
+        </w:rPr>
+        <w:commentReference w:id="8"/>
       </w:r>
     </w:p>
     <w:p>
@@ -2808,20 +2973,38 @@
           <w:szCs w:val="24"/>
           <w:highlight w:val="white"/>
         </w:rPr>
-        <w:t>s) are a developing and modern kind of transportation that provides a cleaner substitute for more environmentally friendly transportation. Singapore is in a unique situation in the EV business because, while the market is relatively small, it benefits significantly from being a small country.</w:t>
-      </w:r>
-    </w:p>
-    <w:p>
-      <w:pPr>
-        <w:spacing w:before="240" w:after="240" w:line="360" w:lineRule="auto"/>
-        <w:jc w:val="both"/>
-        <w:rPr>
-          <w:rFonts w:ascii="Times New Roman" w:eastAsia="Times New Roman" w:hAnsi="Times New Roman" w:cs="Times New Roman"/>
-          <w:sz w:val="24"/>
-          <w:szCs w:val="24"/>
-          <w:highlight w:val="white"/>
-        </w:rPr>
-      </w:pPr>
+        <w:t xml:space="preserve">s) are a developing and modern kind of transportation that provides a cleaner substitute for more environmentally friendly </w:t>
+      </w:r>
+      <w:commentRangeStart w:id="10"/>
+      <w:r>
+        <w:rPr>
+          <w:rFonts w:ascii="Times New Roman" w:eastAsia="Times New Roman" w:hAnsi="Times New Roman" w:cs="Times New Roman"/>
+          <w:sz w:val="24"/>
+          <w:szCs w:val="24"/>
+          <w:highlight w:val="white"/>
+        </w:rPr>
+        <w:t>transportation. Singapore is in a unique situation in the EV business because, while the market is relatively small, it benefits significantly from being a small country.</w:t>
+      </w:r>
+      <w:commentRangeEnd w:id="10"/>
+      <w:r>
+        <w:rPr>
+          <w:rStyle w:val="CommentReference"/>
+        </w:rPr>
+        <w:commentReference w:id="10"/>
+      </w:r>
+    </w:p>
+    <w:p>
+      <w:pPr>
+        <w:spacing w:before="240" w:after="240" w:line="360" w:lineRule="auto"/>
+        <w:jc w:val="both"/>
+        <w:rPr>
+          <w:rFonts w:ascii="Times New Roman" w:eastAsia="Times New Roman" w:hAnsi="Times New Roman" w:cs="Times New Roman"/>
+          <w:sz w:val="24"/>
+          <w:szCs w:val="24"/>
+          <w:highlight w:val="white"/>
+        </w:rPr>
+      </w:pPr>
+      <w:commentRangeStart w:id="11"/>
       <w:r>
         <w:rPr>
           <w:rFonts w:ascii="Times New Roman" w:eastAsia="Times New Roman" w:hAnsi="Times New Roman" w:cs="Times New Roman"/>
@@ -2831,26 +3014,50 @@
         </w:rPr>
         <w:t>However, there is a lack of willingness to adjust to the difficulties of using an electric vehicle in Singapore because of significant disadvantages like the cost of service, the longevity of the battery, the scarcity of charging locations, and the limited number of EV parking locations, and many more.</w:t>
       </w:r>
-    </w:p>
-    <w:p>
-      <w:pPr>
-        <w:spacing w:before="240" w:after="240" w:line="360" w:lineRule="auto"/>
-        <w:jc w:val="both"/>
-        <w:rPr>
-          <w:rFonts w:ascii="Times New Roman" w:eastAsia="Times New Roman" w:hAnsi="Times New Roman" w:cs="Times New Roman"/>
-          <w:sz w:val="24"/>
-          <w:szCs w:val="24"/>
-          <w:highlight w:val="white"/>
-        </w:rPr>
-      </w:pPr>
-      <w:r>
-        <w:rPr>
-          <w:rFonts w:ascii="Times New Roman" w:eastAsia="Times New Roman" w:hAnsi="Times New Roman" w:cs="Times New Roman"/>
-          <w:sz w:val="24"/>
-          <w:szCs w:val="24"/>
-          <w:highlight w:val="white"/>
-        </w:rPr>
-        <w:t>Another modern technique of renting cars for shared usage is the car-sharing service. As it is normally rented, booked, and used in specially constructed parking places scattered around Singapore, it is both demanding and alluring for its convenience and alternative to transit. The viability and usefulness of EV sharing systems still strongly rely on the infrastructure at renting or returning stations, despite their rising popularity. It is crucial to be able to accurately forecast demand dynamically before executing any expansion strategies, especially for systems that must quickly expand their station networks.</w:t>
+      <w:commentRangeEnd w:id="11"/>
+      <w:r>
+        <w:rPr>
+          <w:rStyle w:val="CommentReference"/>
+        </w:rPr>
+        <w:commentReference w:id="11"/>
+      </w:r>
+    </w:p>
+    <w:p>
+      <w:pPr>
+        <w:spacing w:before="240" w:after="240" w:line="360" w:lineRule="auto"/>
+        <w:jc w:val="both"/>
+        <w:rPr>
+          <w:rFonts w:ascii="Times New Roman" w:eastAsia="Times New Roman" w:hAnsi="Times New Roman" w:cs="Times New Roman"/>
+          <w:sz w:val="24"/>
+          <w:szCs w:val="24"/>
+          <w:highlight w:val="white"/>
+        </w:rPr>
+      </w:pPr>
+      <w:r>
+        <w:rPr>
+          <w:rFonts w:ascii="Times New Roman" w:eastAsia="Times New Roman" w:hAnsi="Times New Roman" w:cs="Times New Roman"/>
+          <w:sz w:val="24"/>
+          <w:szCs w:val="24"/>
+          <w:highlight w:val="white"/>
+        </w:rPr>
+        <w:t xml:space="preserve">Another modern technique of renting cars for shared usage is the car-sharing service. As it is normally rented, booked, and used in specially constructed parking places scattered around Singapore, it is both demanding and alluring for its convenience and alternative to transit. The viability and usefulness of EV sharing systems still strongly rely on the infrastructure at renting or returning stations, despite their rising popularity. </w:t>
+      </w:r>
+      <w:commentRangeStart w:id="12"/>
+      <w:r>
+        <w:rPr>
+          <w:rFonts w:ascii="Times New Roman" w:eastAsia="Times New Roman" w:hAnsi="Times New Roman" w:cs="Times New Roman"/>
+          <w:sz w:val="24"/>
+          <w:szCs w:val="24"/>
+          <w:highlight w:val="white"/>
+        </w:rPr>
+        <w:t>It is crucial to be able to accurately forecast demand dynamically before executing any expansion strategies, especially for systems that must quickly expand their station networks.</w:t>
+      </w:r>
+      <w:commentRangeEnd w:id="12"/>
+      <w:r>
+        <w:rPr>
+          <w:rStyle w:val="CommentReference"/>
+        </w:rPr>
+        <w:commentReference w:id="12"/>
       </w:r>
     </w:p>
     <w:p>
@@ -2933,7 +3140,17 @@
           <w:szCs w:val="24"/>
           <w:highlight w:val="white"/>
         </w:rPr>
-        <w:t>s, consumers are concerned about the utilization of E</w:t>
+        <w:t xml:space="preserve">s, consumers are concerned about </w:t>
+      </w:r>
+      <w:commentRangeStart w:id="13"/>
+      <w:r>
+        <w:rPr>
+          <w:rFonts w:ascii="Times New Roman" w:eastAsia="Times New Roman" w:hAnsi="Times New Roman" w:cs="Times New Roman"/>
+          <w:sz w:val="24"/>
+          <w:szCs w:val="24"/>
+          <w:highlight w:val="white"/>
+        </w:rPr>
+        <w:t>the utilization of E</w:t>
       </w:r>
       <w:r>
         <w:rPr>
@@ -2951,20 +3168,37 @@
           <w:szCs w:val="24"/>
           <w:highlight w:val="white"/>
         </w:rPr>
-        <w:t>s in personal ownership and car-sharing.</w:t>
-      </w:r>
-    </w:p>
-    <w:p>
-      <w:pPr>
-        <w:spacing w:before="240" w:after="240" w:line="360" w:lineRule="auto"/>
-        <w:jc w:val="both"/>
-        <w:rPr>
-          <w:rFonts w:ascii="Times New Roman" w:eastAsia="Times New Roman" w:hAnsi="Times New Roman" w:cs="Times New Roman"/>
-          <w:sz w:val="24"/>
-          <w:szCs w:val="24"/>
-          <w:highlight w:val="white"/>
-        </w:rPr>
-      </w:pPr>
+        <w:t xml:space="preserve">s </w:t>
+      </w:r>
+      <w:commentRangeEnd w:id="13"/>
+      <w:r>
+        <w:rPr>
+          <w:rStyle w:val="CommentReference"/>
+        </w:rPr>
+        <w:commentReference w:id="13"/>
+      </w:r>
+      <w:r>
+        <w:rPr>
+          <w:rFonts w:ascii="Times New Roman" w:eastAsia="Times New Roman" w:hAnsi="Times New Roman" w:cs="Times New Roman"/>
+          <w:sz w:val="24"/>
+          <w:szCs w:val="24"/>
+          <w:highlight w:val="white"/>
+        </w:rPr>
+        <w:t>in personal ownership and car-sharing.</w:t>
+      </w:r>
+    </w:p>
+    <w:p>
+      <w:pPr>
+        <w:spacing w:before="240" w:after="240" w:line="360" w:lineRule="auto"/>
+        <w:jc w:val="both"/>
+        <w:rPr>
+          <w:rFonts w:ascii="Times New Roman" w:eastAsia="Times New Roman" w:hAnsi="Times New Roman" w:cs="Times New Roman"/>
+          <w:sz w:val="24"/>
+          <w:szCs w:val="24"/>
+          <w:highlight w:val="white"/>
+        </w:rPr>
+      </w:pPr>
+      <w:commentRangeStart w:id="14"/>
       <w:r>
         <w:rPr>
           <w:rFonts w:ascii="Times New Roman" w:eastAsia="Times New Roman" w:hAnsi="Times New Roman" w:cs="Times New Roman"/>
@@ -3040,6 +3274,13 @@
         </w:rPr>
         <w:t>to find out what needs to be improved and make recommendations based on social media reviews to increase customer retention and better brand awareness.</w:t>
       </w:r>
+      <w:commentRangeEnd w:id="14"/>
+      <w:r>
+        <w:rPr>
+          <w:rStyle w:val="CommentReference"/>
+        </w:rPr>
+        <w:commentReference w:id="14"/>
+      </w:r>
     </w:p>
     <w:p>
       <w:pPr>
@@ -3082,7 +3323,17 @@
           <w:szCs w:val="24"/>
           <w:highlight w:val="white"/>
         </w:rPr>
-        <w:t xml:space="preserve">The text mining objective is to perform text mining on social media comments made on the electrical car-sharing service, BlueSG. Users' tweets and comments made on social media platforms can surface service performance insights and consumer behavior </w:t>
+        <w:t xml:space="preserve">The text mining objective is to perform text mining on social media comments made on the electrical car-sharing service, BlueSG. Users' tweets and comments made on social media platforms can </w:t>
+      </w:r>
+      <w:commentRangeStart w:id="15"/>
+      <w:r>
+        <w:rPr>
+          <w:rFonts w:ascii="Times New Roman" w:eastAsia="Times New Roman" w:hAnsi="Times New Roman" w:cs="Times New Roman"/>
+          <w:sz w:val="24"/>
+          <w:szCs w:val="24"/>
+          <w:highlight w:val="white"/>
+        </w:rPr>
+        <w:t xml:space="preserve">surface service performance insights and consumer behavior </w:t>
       </w:r>
       <w:proofErr w:type="gramStart"/>
       <w:r>
@@ -3102,7 +3353,23 @@
           <w:szCs w:val="24"/>
           <w:highlight w:val="white"/>
         </w:rPr>
-        <w:t xml:space="preserve"> better understand the public view or perceptions on certain aspects of EVs and the car sharing service such as renting process, usability, parking stations, etc. Patterns and trends can be obtained to help BlueSG formulate new policies and better service features to better serve users.</w:t>
+        <w:t xml:space="preserve"> better understand the public view or perceptions on certain aspects of EVs and the car sharing service such as renting process, usability, parking stations, etc. </w:t>
+      </w:r>
+      <w:commentRangeEnd w:id="15"/>
+      <w:r>
+        <w:rPr>
+          <w:rStyle w:val="CommentReference"/>
+        </w:rPr>
+        <w:commentReference w:id="15"/>
+      </w:r>
+      <w:r>
+        <w:rPr>
+          <w:rFonts w:ascii="Times New Roman" w:eastAsia="Times New Roman" w:hAnsi="Times New Roman" w:cs="Times New Roman"/>
+          <w:sz w:val="24"/>
+          <w:szCs w:val="24"/>
+          <w:highlight w:val="white"/>
+        </w:rPr>
+        <w:t>Patterns and trends can be obtained to help BlueSG formulate new policies and better service features to better serve users.</w:t>
       </w:r>
     </w:p>
     <w:p>
@@ -3146,7 +3413,33 @@
           <w:szCs w:val="24"/>
           <w:highlight w:val="white"/>
         </w:rPr>
-        <w:t>The COVID-19 pandemic and the ensuing recession had a significant impact on the global market for all sorts of automobiles. The expectation for global EV sales at the beginning of the year was extremely erratic due to the epidemic. As such, the overall number of new car registrations in 2020 did not significantly increase. As time passed, it became clear that 2020 was a shockingly successful year, with global EV sales increasing by 43% from 2019 and the market share of the electric car sector reaching a record 4-6%. Following that, up to 6.75 million vehicles were sold in 2021, a doubling of the market. In 2021, more electric vehicles were sold in a single week than were in all of 2012. The industry is unmistakably preparing for the ambitious goal of zero emission targets set for 2050, which will be mostly driven by EVs.</w:t>
+        <w:t xml:space="preserve">The COVID-19 pandemic and the ensuing recession had a significant impact on the global market for all sorts of automobiles. The expectation for global EV sales at the beginning of the year was extremely erratic due to the epidemic. As such, the overall number of new car registrations in 2020 did not significantly increase. As time passed, it became clear that 2020 was a </w:t>
+      </w:r>
+      <w:commentRangeStart w:id="16"/>
+      <w:r>
+        <w:rPr>
+          <w:rFonts w:ascii="Times New Roman" w:eastAsia="Times New Roman" w:hAnsi="Times New Roman" w:cs="Times New Roman"/>
+          <w:sz w:val="24"/>
+          <w:szCs w:val="24"/>
+          <w:highlight w:val="white"/>
+        </w:rPr>
+        <w:t xml:space="preserve">shockingly </w:t>
+      </w:r>
+      <w:commentRangeEnd w:id="16"/>
+      <w:r>
+        <w:rPr>
+          <w:rStyle w:val="CommentReference"/>
+        </w:rPr>
+        <w:commentReference w:id="16"/>
+      </w:r>
+      <w:r>
+        <w:rPr>
+          <w:rFonts w:ascii="Times New Roman" w:eastAsia="Times New Roman" w:hAnsi="Times New Roman" w:cs="Times New Roman"/>
+          <w:sz w:val="24"/>
+          <w:szCs w:val="24"/>
+          <w:highlight w:val="white"/>
+        </w:rPr>
+        <w:t>successful year, with global EV sales increasing by 43% from 2019 and the market share of the electric car sector reaching a record 4-6%. Following that, up to 6.75 million vehicles were sold in 2021, a doubling of the market. In 2021, more electric vehicles were sold in a single week than were in all of 2012. The industry is unmistakably preparing for the ambitious goal of zero emission targets set for 2050, which will be mostly driven by EVs.</w:t>
       </w:r>
     </w:p>
     <w:p>
@@ -3304,13 +3597,39 @@
           <w:szCs w:val="24"/>
         </w:rPr>
       </w:pPr>
-      <w:r>
-        <w:rPr>
-          <w:rFonts w:ascii="Times New Roman" w:eastAsia="Times New Roman" w:hAnsi="Times New Roman" w:cs="Times New Roman"/>
-          <w:sz w:val="24"/>
-          <w:szCs w:val="24"/>
-        </w:rPr>
-        <w:t>To understand the current research and discussions relevant to electric car sharing services and the various data mining methodologies used, the following chapters will cover literature reviews. Along with the data preparation phase of my research, the proposed methodology I would use to conduct my research, the research findings, and research recommendations for BlueSG.</w:t>
+      <w:commentRangeStart w:id="17"/>
+      <w:r>
+        <w:rPr>
+          <w:rFonts w:ascii="Times New Roman" w:eastAsia="Times New Roman" w:hAnsi="Times New Roman" w:cs="Times New Roman"/>
+          <w:sz w:val="24"/>
+          <w:szCs w:val="24"/>
+        </w:rPr>
+        <w:t xml:space="preserve">To understand the current research and discussions relevant to electric car sharing services and the various data mining methodologies used, the following chapters will cover literature reviews. Along with the data preparation phase of my research, the proposed methodology I would use to conduct my research, the research findings, and research recommendations for </w:t>
+      </w:r>
+      <w:proofErr w:type="spellStart"/>
+      <w:r>
+        <w:rPr>
+          <w:rFonts w:ascii="Times New Roman" w:eastAsia="Times New Roman" w:hAnsi="Times New Roman" w:cs="Times New Roman"/>
+          <w:sz w:val="24"/>
+          <w:szCs w:val="24"/>
+        </w:rPr>
+        <w:t>BlueSG</w:t>
+      </w:r>
+      <w:proofErr w:type="spellEnd"/>
+      <w:r>
+        <w:rPr>
+          <w:rFonts w:ascii="Times New Roman" w:eastAsia="Times New Roman" w:hAnsi="Times New Roman" w:cs="Times New Roman"/>
+          <w:sz w:val="24"/>
+          <w:szCs w:val="24"/>
+        </w:rPr>
+        <w:t>.</w:t>
+      </w:r>
+      <w:commentRangeEnd w:id="17"/>
+      <w:r>
+        <w:rPr>
+          <w:rStyle w:val="CommentReference"/>
+        </w:rPr>
+        <w:commentReference w:id="17"/>
       </w:r>
     </w:p>
     <w:p>
@@ -3638,7 +3957,33 @@
           <w:szCs w:val="24"/>
           <w:highlight w:val="white"/>
         </w:rPr>
-        <w:t xml:space="preserve">hey found that consumers preferred small battery electric vehicle (BEV) models with fast-charging batteries, which are ideal for daily use and commuting to work. </w:t>
+        <w:t xml:space="preserve">hey found that consumers preferred small battery electric vehicle (BEV) models with fast-charging </w:t>
+      </w:r>
+      <w:commentRangeStart w:id="18"/>
+      <w:r>
+        <w:rPr>
+          <w:rFonts w:ascii="Times New Roman" w:eastAsia="Times New Roman" w:hAnsi="Times New Roman" w:cs="Times New Roman"/>
+          <w:sz w:val="24"/>
+          <w:szCs w:val="24"/>
+          <w:highlight w:val="white"/>
+        </w:rPr>
+        <w:t>batteries</w:t>
+      </w:r>
+      <w:commentRangeEnd w:id="18"/>
+      <w:r>
+        <w:rPr>
+          <w:rStyle w:val="CommentReference"/>
+        </w:rPr>
+        <w:commentReference w:id="18"/>
+      </w:r>
+      <w:r>
+        <w:rPr>
+          <w:rFonts w:ascii="Times New Roman" w:eastAsia="Times New Roman" w:hAnsi="Times New Roman" w:cs="Times New Roman"/>
+          <w:sz w:val="24"/>
+          <w:szCs w:val="24"/>
+          <w:highlight w:val="white"/>
+        </w:rPr>
+        <w:t xml:space="preserve">, which are ideal for daily use and commuting to work. </w:t>
       </w:r>
       <w:r>
         <w:rPr>
@@ -3718,7 +4063,33 @@
           <w:szCs w:val="24"/>
           <w:highlight w:val="white"/>
         </w:rPr>
-        <w:t xml:space="preserve">The results from the analysis identified that in terms of purchase prices, it is an important factor for consumers throughout the entire car purchase process as compared to the performance specifications of the vehicles. In addition, consumers place a higher value on charging time than all-electric range or battery capacity. The analysis also suggested that consumers focused more on </w:t>
+        <w:t xml:space="preserve">The results from the analysis identified that </w:t>
+      </w:r>
+      <w:commentRangeStart w:id="19"/>
+      <w:r>
+        <w:rPr>
+          <w:rFonts w:ascii="Times New Roman" w:eastAsia="Times New Roman" w:hAnsi="Times New Roman" w:cs="Times New Roman"/>
+          <w:sz w:val="24"/>
+          <w:szCs w:val="24"/>
+          <w:highlight w:val="white"/>
+        </w:rPr>
+        <w:t xml:space="preserve">in terms of purchase prices, it is an important factor for consumers throughout the entire car purchase process as compared to the performance specifications of the vehicles. In addition, consumers </w:t>
+      </w:r>
+      <w:commentRangeEnd w:id="19"/>
+      <w:r>
+        <w:rPr>
+          <w:rStyle w:val="CommentReference"/>
+        </w:rPr>
+        <w:commentReference w:id="19"/>
+      </w:r>
+      <w:r>
+        <w:rPr>
+          <w:rFonts w:ascii="Times New Roman" w:eastAsia="Times New Roman" w:hAnsi="Times New Roman" w:cs="Times New Roman"/>
+          <w:sz w:val="24"/>
+          <w:szCs w:val="24"/>
+          <w:highlight w:val="white"/>
+        </w:rPr>
+        <w:t xml:space="preserve">place a higher value on charging time than all-electric range or battery capacity. The analysis also suggested that consumers focused more on </w:t>
       </w:r>
       <w:r>
         <w:rPr>
@@ -3741,6 +4112,7 @@
           <w:szCs w:val="24"/>
         </w:rPr>
       </w:pPr>
+      <w:commentRangeStart w:id="20"/>
       <w:r>
         <w:rPr>
           <w:rFonts w:ascii="Times New Roman" w:eastAsia="Times New Roman" w:hAnsi="Times New Roman" w:cs="Times New Roman"/>
@@ -3758,6 +4130,13 @@
         </w:rPr>
         <w:t xml:space="preserve">EVs, analysis of the various perceptions of the customer can reveal preferences, as well as solutions. </w:t>
       </w:r>
+      <w:commentRangeEnd w:id="20"/>
+      <w:r>
+        <w:rPr>
+          <w:rStyle w:val="CommentReference"/>
+        </w:rPr>
+        <w:commentReference w:id="20"/>
+      </w:r>
     </w:p>
     <w:p>
       <w:pPr>
@@ -3776,7 +4155,16 @@
           <w:sz w:val="24"/>
           <w:szCs w:val="24"/>
         </w:rPr>
-        <w:t xml:space="preserve">Using a similar text mining method on consumer opinions from social media in my research can help the business reflect its offerings and consumers' needs to achieve its business objective. Therefore, consumers' opinions for and uses of </w:t>
+        <w:t xml:space="preserve">Using a similar text mining method on consumer opinions from social media in my research can help the business reflect its offerings and consumers' needs to achieve its business objective. Therefore, </w:t>
+      </w:r>
+      <w:commentRangeStart w:id="21"/>
+      <w:r>
+        <w:rPr>
+          <w:rFonts w:ascii="Times New Roman" w:eastAsia="Times New Roman" w:hAnsi="Times New Roman" w:cs="Times New Roman"/>
+          <w:sz w:val="24"/>
+          <w:szCs w:val="24"/>
+        </w:rPr>
+        <w:t xml:space="preserve">consumers' opinions for and uses of </w:t>
       </w:r>
       <w:proofErr w:type="spellStart"/>
       <w:r>
@@ -3820,6 +4208,13 @@
         </w:rPr>
         <w:t xml:space="preserve"> or even mobile application improvements. </w:t>
       </w:r>
+      <w:commentRangeEnd w:id="21"/>
+      <w:r>
+        <w:rPr>
+          <w:rStyle w:val="CommentReference"/>
+        </w:rPr>
+        <w:commentReference w:id="21"/>
+      </w:r>
     </w:p>
     <w:p>
       <w:pPr>
@@ -3895,6 +4290,7 @@
           <w:highlight w:val="white"/>
         </w:rPr>
       </w:pPr>
+      <w:commentRangeStart w:id="22"/>
       <w:r>
         <w:rPr>
           <w:rFonts w:ascii="Times New Roman" w:eastAsia="Times New Roman" w:hAnsi="Times New Roman" w:cs="Times New Roman"/>
@@ -3977,6 +4373,13 @@
         </w:rPr>
         <w:t>These findings show that operators need a fair price, precise target group positioning, a practical site layout, and easy usage to successfully introduce a new EVS transportation mode. While views and demand regarding the usage of EVs have been improving in Singapore, EVs are primarily seen as being expensive and inconvenient to own at this point. Therefore, this research suggests that investigating the key influencing elements for customer acceptance of EVS in the early stages of development is vital to ensure a successful commercial operation. Nevertheless, it is still unclear how consumers feel about EV sharing services if they would use the service and their preferences in this regard.</w:t>
       </w:r>
+      <w:commentRangeEnd w:id="22"/>
+      <w:r>
+        <w:rPr>
+          <w:rStyle w:val="CommentReference"/>
+        </w:rPr>
+        <w:commentReference w:id="22"/>
+      </w:r>
     </w:p>
     <w:p>
       <w:pPr>
@@ -4012,7 +4415,23 @@
           <w:sz w:val="24"/>
           <w:szCs w:val="24"/>
         </w:rPr>
-        <w:t xml:space="preserve"> that in the literature review on China (in view that this paper’s data focuses on consumer's perceptions of BlueSG, a car-sharing operator in Singapore with a different population characteristic). Using the insights obtained, BlueSG can more effectively operate and expand their service and better position target groups in Singapore.</w:t>
+        <w:t xml:space="preserve"> that in the literature review on China (in view that this paper’s data focuses on consumer's perceptions of BlueSG, a car-sharing operator in Singapore with a different population characteristic). Using the insights obtained, BlueSG can more effectively operate and expand their service and better </w:t>
+      </w:r>
+      <w:commentRangeStart w:id="23"/>
+      <w:r>
+        <w:rPr>
+          <w:rFonts w:ascii="Times New Roman" w:eastAsia="Times New Roman" w:hAnsi="Times New Roman" w:cs="Times New Roman"/>
+          <w:sz w:val="24"/>
+          <w:szCs w:val="24"/>
+        </w:rPr>
+        <w:t>position target groups in Singapore.</w:t>
+      </w:r>
+      <w:commentRangeEnd w:id="23"/>
+      <w:r>
+        <w:rPr>
+          <w:rStyle w:val="CommentReference"/>
+        </w:rPr>
+        <w:commentReference w:id="23"/>
       </w:r>
     </w:p>
     <w:p>
@@ -4216,6 +4635,7 @@
           <w:szCs w:val="24"/>
         </w:rPr>
       </w:pPr>
+      <w:commentRangeStart w:id="24"/>
       <w:r>
         <w:rPr>
           <w:rFonts w:ascii="Times New Roman" w:eastAsia="Times New Roman" w:hAnsi="Times New Roman" w:cs="Times New Roman"/>
@@ -4247,7 +4667,30 @@
           <w:sz w:val="24"/>
           <w:szCs w:val="24"/>
         </w:rPr>
-        <w:t>From a business perspective, BlueSG can benefit from the reference of this literature review as we can research travel behaviors and activity features made on the opinions of users in Singapore. Findings are ineluctably constrained by the data provided without car-sharing users' sociodemographic data, vehicle GPS and rental data. However, there is still an increased understanding if we can discover car sharing user behavior and specific characteristics.</w:t>
+        <w:t xml:space="preserve">From a business perspective, BlueSG can benefit from the reference of this literature review as we can research travel behaviors and activity features made on the opinions of users in Singapore. Findings are ineluctably constrained by the data provided without car-sharing users' sociodemographic data, vehicle GPS and rental data. </w:t>
+      </w:r>
+      <w:commentRangeStart w:id="25"/>
+      <w:r>
+        <w:rPr>
+          <w:rFonts w:ascii="Times New Roman" w:eastAsia="Times New Roman" w:hAnsi="Times New Roman" w:cs="Times New Roman"/>
+          <w:sz w:val="24"/>
+          <w:szCs w:val="24"/>
+        </w:rPr>
+        <w:t>However, there is still an increased understanding if we can discover car sharing user behavior and specific characteristics.</w:t>
+      </w:r>
+      <w:commentRangeEnd w:id="24"/>
+      <w:r>
+        <w:rPr>
+          <w:rStyle w:val="CommentReference"/>
+        </w:rPr>
+        <w:commentReference w:id="24"/>
+      </w:r>
+      <w:commentRangeEnd w:id="25"/>
+      <w:r>
+        <w:rPr>
+          <w:rStyle w:val="CommentReference"/>
+        </w:rPr>
+        <w:commentReference w:id="25"/>
       </w:r>
     </w:p>
     <w:p>
@@ -4304,6 +4747,7 @@
           <w:highlight w:val="white"/>
         </w:rPr>
       </w:pPr>
+      <w:commentRangeStart w:id="26"/>
       <w:r>
         <w:rPr>
           <w:rFonts w:ascii="Times New Roman" w:eastAsia="Times New Roman" w:hAnsi="Times New Roman" w:cs="Times New Roman"/>
@@ -4312,6 +4756,13 @@
           <w:highlight w:val="white"/>
         </w:rPr>
         <w:t>However, there are several limitations in the studies such that when utilizing consumer online behavior or implementing questionnaires, the data gathered may leave out some crucial elements. For instance, being unable to gather demographic data about EV owners, such as their gender, age, and income, due to concerns about customer privacy. As a result, the analysis cannot take customer heterogeneity into account and cannot track customers' offline behavior. Additionally, users often produce inconsistent data when using unstructured language, making it difficult to extract accurate and consistent data patterns.</w:t>
+      </w:r>
+      <w:commentRangeEnd w:id="26"/>
+      <w:r>
+        <w:rPr>
+          <w:rStyle w:val="CommentReference"/>
+        </w:rPr>
+        <w:commentReference w:id="26"/>
       </w:r>
     </w:p>
     <w:p>
@@ -7711,6 +8162,7 @@
         </w:rPr>
         <w:t xml:space="preserve"> content “BlueSG” were extracted using Python and stored in a csv file. The processing of scraping tweets on Twitter most importantly requires the need for credentials and the installation of packages and libraries such as </w:t>
       </w:r>
+      <w:commentRangeStart w:id="27"/>
       <w:proofErr w:type="spellStart"/>
       <w:r>
         <w:rPr>
@@ -7768,6 +8220,13 @@
           <w:highlight w:val="white"/>
         </w:rPr>
         <w:t>.</w:t>
+      </w:r>
+      <w:commentRangeEnd w:id="27"/>
+      <w:r>
+        <w:rPr>
+          <w:rStyle w:val="CommentReference"/>
+        </w:rPr>
+        <w:commentReference w:id="27"/>
       </w:r>
     </w:p>
     <w:p>
@@ -7921,7 +8380,7 @@
                     <pic:cNvPicPr/>
                   </pic:nvPicPr>
                   <pic:blipFill>
-                    <a:blip r:embed="rId9"/>
+                    <a:blip r:embed="rId13"/>
                     <a:stretch>
                       <a:fillRect/>
                     </a:stretch>
@@ -7997,6 +8456,9 @@
           <w:highlight w:val="white"/>
         </w:rPr>
       </w:pPr>
+      <w:commentRangeStart w:id="28"/>
+      <w:commentRangeStart w:id="29"/>
+      <w:commentRangeStart w:id="30"/>
       <w:r>
         <w:rPr>
           <w:rFonts w:ascii="Times New Roman" w:eastAsia="Times New Roman" w:hAnsi="Times New Roman" w:cs="Times New Roman"/>
@@ -8041,6 +8503,27 @@
           <w:highlight w:val="white"/>
         </w:rPr>
         <w:t>.</w:t>
+      </w:r>
+      <w:commentRangeEnd w:id="28"/>
+      <w:r>
+        <w:rPr>
+          <w:rStyle w:val="CommentReference"/>
+        </w:rPr>
+        <w:commentReference w:id="28"/>
+      </w:r>
+      <w:commentRangeEnd w:id="29"/>
+      <w:r>
+        <w:rPr>
+          <w:rStyle w:val="CommentReference"/>
+        </w:rPr>
+        <w:commentReference w:id="29"/>
+      </w:r>
+      <w:commentRangeEnd w:id="30"/>
+      <w:r>
+        <w:rPr>
+          <w:rStyle w:val="CommentReference"/>
+        </w:rPr>
+        <w:commentReference w:id="30"/>
       </w:r>
     </w:p>
     <w:p>
@@ -9701,7 +10184,31 @@
           <w:sz w:val="24"/>
           <w:szCs w:val="24"/>
         </w:rPr>
-        <w:t>Additionally, for multi-class issues, averaging measures like macro, micro, and weighted F1-scores are helpful. The best measure should be utilized based on the balance of classes in the dataset.</w:t>
+        <w:t xml:space="preserve">Additionally, for multi-class issues, averaging measures like macro, micro, and weighted F1-scores are helpful. The best measure should be utilized based on the balance of classes in the </w:t>
+      </w:r>
+      <w:commentRangeStart w:id="31"/>
+      <w:r>
+        <w:rPr>
+          <w:rFonts w:ascii="Times New Roman" w:eastAsia="Times New Roman" w:hAnsi="Times New Roman" w:cs="Times New Roman"/>
+          <w:sz w:val="24"/>
+          <w:szCs w:val="24"/>
+        </w:rPr>
+        <w:t>dataset</w:t>
+      </w:r>
+      <w:commentRangeEnd w:id="31"/>
+      <w:r>
+        <w:rPr>
+          <w:rStyle w:val="CommentReference"/>
+        </w:rPr>
+        <w:commentReference w:id="31"/>
+      </w:r>
+      <w:r>
+        <w:rPr>
+          <w:rFonts w:ascii="Times New Roman" w:eastAsia="Times New Roman" w:hAnsi="Times New Roman" w:cs="Times New Roman"/>
+          <w:sz w:val="24"/>
+          <w:szCs w:val="24"/>
+        </w:rPr>
+        <w:t>.</w:t>
       </w:r>
     </w:p>
     <w:p>
@@ -9989,7 +10496,7 @@
                     <pic:cNvPicPr/>
                   </pic:nvPicPr>
                   <pic:blipFill>
-                    <a:blip r:embed="rId10"/>
+                    <a:blip r:embed="rId14"/>
                     <a:stretch>
                       <a:fillRect/>
                     </a:stretch>
@@ -10034,7 +10541,27 @@
           <w:sz w:val="24"/>
           <w:szCs w:val="24"/>
         </w:rPr>
-        <w:t>Figure 1: Tweets with assigned polarity scores and class</w:t>
+        <w:t xml:space="preserve">Figure 1: Tweets with assigned polarity scores and </w:t>
+      </w:r>
+      <w:commentRangeStart w:id="32"/>
+      <w:r>
+        <w:rPr>
+          <w:rFonts w:ascii="Times New Roman" w:hAnsi="Times New Roman" w:cs="Times New Roman"/>
+          <w:b/>
+          <w:bCs/>
+          <w:i/>
+          <w:iCs/>
+          <w:sz w:val="24"/>
+          <w:szCs w:val="24"/>
+        </w:rPr>
+        <w:t>class</w:t>
+      </w:r>
+      <w:commentRangeEnd w:id="32"/>
+      <w:r>
+        <w:rPr>
+          <w:rStyle w:val="CommentReference"/>
+        </w:rPr>
+        <w:commentReference w:id="32"/>
       </w:r>
     </w:p>
     <w:p>
@@ -10132,7 +10659,7 @@
                     <pic:cNvPicPr/>
                   </pic:nvPicPr>
                   <pic:blipFill>
-                    <a:blip r:embed="rId11"/>
+                    <a:blip r:embed="rId15"/>
                     <a:stretch>
                       <a:fillRect/>
                     </a:stretch>
@@ -10216,26 +10743,59 @@
           <w:sz w:val="24"/>
           <w:szCs w:val="24"/>
         </w:rPr>
-        <w:t xml:space="preserve">This process is known as text vectorization, the term is used to describe the process of turning text into a vector. It is a key step in natural language processing because no machine learning method, not even computers, can comprehend a text. </w:t>
-      </w:r>
-    </w:p>
-    <w:p>
-      <w:pPr>
-        <w:spacing w:before="240" w:after="240" w:line="360" w:lineRule="auto"/>
-        <w:jc w:val="both"/>
-        <w:rPr>
-          <w:rFonts w:ascii="Times New Roman" w:eastAsia="Times New Roman" w:hAnsi="Times New Roman" w:cs="Times New Roman"/>
-          <w:sz w:val="24"/>
-          <w:szCs w:val="24"/>
-        </w:rPr>
-      </w:pPr>
-      <w:r>
-        <w:rPr>
-          <w:rFonts w:ascii="Times New Roman" w:eastAsia="Times New Roman" w:hAnsi="Times New Roman" w:cs="Times New Roman"/>
-          <w:sz w:val="24"/>
-          <w:szCs w:val="24"/>
-        </w:rPr>
-        <w:t>Text can be converted into vectors with the aid of the text vectorization technique Term Frequency-inverse document frequency (TF-IDF) vectorizer, which is a well-liked method for conventional machine learning methods. Additionally, t</w:t>
+        <w:t xml:space="preserve">This process is known as text vectorization, the term is used to describe the process of turning text into a vector. It is a key step in natural language processing because no machine learning method, not even computers, can comprehend a </w:t>
+      </w:r>
+      <w:commentRangeStart w:id="33"/>
+      <w:r>
+        <w:rPr>
+          <w:rFonts w:ascii="Times New Roman" w:eastAsia="Times New Roman" w:hAnsi="Times New Roman" w:cs="Times New Roman"/>
+          <w:sz w:val="24"/>
+          <w:szCs w:val="24"/>
+        </w:rPr>
+        <w:t>text</w:t>
+      </w:r>
+      <w:commentRangeEnd w:id="33"/>
+      <w:r>
+        <w:rPr>
+          <w:rStyle w:val="CommentReference"/>
+        </w:rPr>
+        <w:commentReference w:id="33"/>
+      </w:r>
+      <w:r>
+        <w:rPr>
+          <w:rFonts w:ascii="Times New Roman" w:eastAsia="Times New Roman" w:hAnsi="Times New Roman" w:cs="Times New Roman"/>
+          <w:sz w:val="24"/>
+          <w:szCs w:val="24"/>
+        </w:rPr>
+        <w:t xml:space="preserve">. </w:t>
+      </w:r>
+    </w:p>
+    <w:p>
+      <w:pPr>
+        <w:spacing w:before="240" w:after="240" w:line="360" w:lineRule="auto"/>
+        <w:jc w:val="both"/>
+        <w:rPr>
+          <w:rFonts w:ascii="Times New Roman" w:eastAsia="Times New Roman" w:hAnsi="Times New Roman" w:cs="Times New Roman"/>
+          <w:sz w:val="24"/>
+          <w:szCs w:val="24"/>
+        </w:rPr>
+      </w:pPr>
+      <w:r>
+        <w:rPr>
+          <w:rFonts w:ascii="Times New Roman" w:eastAsia="Times New Roman" w:hAnsi="Times New Roman" w:cs="Times New Roman"/>
+          <w:sz w:val="24"/>
+          <w:szCs w:val="24"/>
+        </w:rPr>
+        <w:t xml:space="preserve">Text </w:t>
+      </w:r>
+      <w:commentRangeStart w:id="34"/>
+      <w:r>
+        <w:rPr>
+          <w:rFonts w:ascii="Times New Roman" w:eastAsia="Times New Roman" w:hAnsi="Times New Roman" w:cs="Times New Roman"/>
+          <w:sz w:val="24"/>
+          <w:szCs w:val="24"/>
+        </w:rPr>
+        <w:t>can be converted into vectors with the aid of the text vectorization technique Term Frequency-inverse document frequency (TF-IDF) vectorizer, which is a well-liked method for conventional machine learning methods. Additionally, t</w:t>
       </w:r>
       <w:r>
         <w:rPr>
@@ -10260,6 +10820,13 @@
           <w:szCs w:val="24"/>
         </w:rPr>
         <w:t xml:space="preserve">. The training set data and test data were split in the ratio 80:20, ensuring at least 75% of data goes into training. </w:t>
+      </w:r>
+      <w:commentRangeEnd w:id="34"/>
+      <w:r>
+        <w:rPr>
+          <w:rStyle w:val="CommentReference"/>
+        </w:rPr>
+        <w:commentReference w:id="34"/>
       </w:r>
     </w:p>
     <w:p>
@@ -10312,7 +10879,7 @@
                     <pic:cNvPicPr preferRelativeResize="0"/>
                   </pic:nvPicPr>
                   <pic:blipFill rotWithShape="1">
-                    <a:blip r:embed="rId12">
+                    <a:blip r:embed="rId16">
                       <a:alphaModFix/>
                     </a:blip>
                     <a:srcRect r="16036"/>
@@ -10737,7 +11304,24 @@
           <w:szCs w:val="24"/>
           <w:highlight w:val="white"/>
         </w:rPr>
-        <w:t xml:space="preserve">As per the model prediction, there are 2 instances that are wrongly classified as negative and 26 instances that are wrongly classified as positive out of a sample size of 172 for test set. The rest have been classified correctly for its sentiments for actual outcomes against the predicted outcome. Having 0 instances would mean that the model is performing perfectly. The goal of this confusion matrix would be to maximize the values of the True Positive and True Negative sentiments. The best performance in terms of correct classification would be the positive sentiment with 134 being correctly classified, followed by 10 being negative sentiment correctly classified. </w:t>
+        <w:t xml:space="preserve">As per the model prediction, there are 2 instances that are wrongly classified as negative and 26 instances that are wrongly classified as positive out of a sample size of 172 for test set. The rest have been classified correctly for its sentiments for actual outcomes against </w:t>
+      </w:r>
+      <w:commentRangeStart w:id="35"/>
+      <w:r>
+        <w:rPr>
+          <w:rFonts w:ascii="Times New Roman" w:eastAsia="Times New Roman" w:hAnsi="Times New Roman" w:cs="Times New Roman"/>
+          <w:sz w:val="24"/>
+          <w:szCs w:val="24"/>
+          <w:highlight w:val="white"/>
+        </w:rPr>
+        <w:t xml:space="preserve">the predicted outcome. Having 0 instances would mean that the model is performing perfectly. The goal of this confusion matrix would be to maximize the values of the True Positive and True Negative sentiments. The best performance in terms of correct classification would be the positive sentiment with 134 being correctly classified, followed by 10 being negative sentiment correctly classified. </w:t>
+      </w:r>
+      <w:commentRangeEnd w:id="35"/>
+      <w:r>
+        <w:rPr>
+          <w:rStyle w:val="CommentReference"/>
+        </w:rPr>
+        <w:commentReference w:id="35"/>
       </w:r>
     </w:p>
     <w:p>
@@ -10792,7 +11376,7 @@
                     </pic:cNvPicPr>
                   </pic:nvPicPr>
                   <pic:blipFill>
-                    <a:blip r:embed="rId13"/>
+                    <a:blip r:embed="rId17"/>
                     <a:stretch>
                       <a:fillRect/>
                     </a:stretch>
@@ -10885,7 +11469,7 @@
                     <pic:cNvPicPr/>
                   </pic:nvPicPr>
                   <pic:blipFill>
-                    <a:blip r:embed="rId14"/>
+                    <a:blip r:embed="rId18"/>
                     <a:stretch>
                       <a:fillRect/>
                     </a:stretch>
@@ -11185,7 +11769,31 @@
           <w:sz w:val="24"/>
           <w:szCs w:val="24"/>
         </w:rPr>
-        <w:t xml:space="preserve"> the relevant results, while higher precision indicates that an algorithm delivers more relevant results than irrelevant ones. </w:t>
+        <w:t xml:space="preserve"> the relevant results, while higher precision indicates that an algorithm delivers more relevant results than irrelevant </w:t>
+      </w:r>
+      <w:commentRangeStart w:id="36"/>
+      <w:r>
+        <w:rPr>
+          <w:rFonts w:ascii="Times New Roman" w:eastAsia="Times New Roman" w:hAnsi="Times New Roman" w:cs="Times New Roman"/>
+          <w:sz w:val="24"/>
+          <w:szCs w:val="24"/>
+        </w:rPr>
+        <w:t>ones</w:t>
+      </w:r>
+      <w:commentRangeEnd w:id="36"/>
+      <w:r>
+        <w:rPr>
+          <w:rStyle w:val="CommentReference"/>
+        </w:rPr>
+        <w:commentReference w:id="36"/>
+      </w:r>
+      <w:r>
+        <w:rPr>
+          <w:rFonts w:ascii="Times New Roman" w:eastAsia="Times New Roman" w:hAnsi="Times New Roman" w:cs="Times New Roman"/>
+          <w:sz w:val="24"/>
+          <w:szCs w:val="24"/>
+        </w:rPr>
+        <w:t xml:space="preserve">. </w:t>
       </w:r>
     </w:p>
     <w:p>
@@ -11578,7 +12186,7 @@
                           <pic:cNvPicPr preferRelativeResize="0"/>
                         </pic:nvPicPr>
                         <pic:blipFill>
-                          <a:blip r:embed="rId15">
+                          <a:blip r:embed="rId19">
                             <a:alphaModFix/>
                           </a:blip>
                           <a:stretch>
@@ -11764,7 +12372,7 @@
                   <o:lock v:ext="edit" aspectratio="t"/>
                 </v:shapetype>
                 <v:shape id="Google Shape;3781;p73" o:spid="_x0000_s1027" type="#_x0000_t75" style="position:absolute;width:68051;height:38895;visibility:visible;mso-wrap-style:square" o:preferrelative="f" o:gfxdata="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">
-                  <v:imagedata r:id="rId17" o:title=""/>
+                  <v:imagedata r:id="rId20" o:title=""/>
                 </v:shape>
                 <v:oval id="Google Shape;3782;p73" o:spid="_x0000_s1028" style="position:absolute;left:34416;top:6566;width:3357;height:858;visibility:visible;mso-wrap-style:square;v-text-anchor:middle" o:gfxdata="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" filled="f" strokecolor="red">
                   <v:stroke startarrowwidth="narrow" startarrowlength="short" endarrowwidth="narrow" endarrowlength="short"/>
@@ -11914,7 +12522,6 @@
         </w:rPr>
         <w:t xml:space="preserve">Figure 6: </w:t>
       </w:r>
-      <w:proofErr w:type="spellStart"/>
       <w:r>
         <w:rPr>
           <w:rFonts w:ascii="Times New Roman" w:hAnsi="Times New Roman" w:cs="Times New Roman"/>
@@ -11925,9 +12532,8 @@
           <w:sz w:val="24"/>
           <w:szCs w:val="24"/>
         </w:rPr>
-        <w:t>Intertopic</w:t>
-      </w:r>
-      <w:proofErr w:type="spellEnd"/>
+        <w:t xml:space="preserve">Intertopic Distance Map - </w:t>
+      </w:r>
       <w:r>
         <w:rPr>
           <w:rFonts w:ascii="Times New Roman" w:hAnsi="Times New Roman" w:cs="Times New Roman"/>
@@ -11938,7 +12544,7 @@
           <w:sz w:val="24"/>
           <w:szCs w:val="24"/>
         </w:rPr>
-        <w:t xml:space="preserve"> Distance Map - </w:t>
+        <w:t>To</w:t>
       </w:r>
       <w:r>
         <w:rPr>
@@ -11950,18 +12556,6 @@
           <w:sz w:val="24"/>
           <w:szCs w:val="24"/>
         </w:rPr>
-        <w:t>To</w:t>
-      </w:r>
-      <w:r>
-        <w:rPr>
-          <w:rFonts w:ascii="Times New Roman" w:hAnsi="Times New Roman" w:cs="Times New Roman"/>
-          <w:b/>
-          <w:bCs/>
-          <w:i/>
-          <w:iCs/>
-          <w:sz w:val="24"/>
-          <w:szCs w:val="24"/>
-        </w:rPr>
         <w:t>pic 1</w:t>
       </w:r>
     </w:p>
@@ -11985,8 +12579,29 @@
           <w:highlight w:val="white"/>
           <w:lang w:val="en-SG"/>
         </w:rPr>
-        <w:t xml:space="preserve">The </w:t>
-      </w:r>
+        <w:t xml:space="preserve">The Intertopic Distance Map on the left half of the chart represents each topic as a bubble, the size correlates to the prevalence of its topic within the text document. Blue bars represent the overall frequency of each word in the data. Red bars </w:t>
+      </w:r>
+      <w:r>
+        <w:rPr>
+          <w:rFonts w:ascii="Times New Roman" w:eastAsia="Times New Roman" w:hAnsi="Times New Roman" w:cs="Times New Roman"/>
+          <w:sz w:val="24"/>
+          <w:szCs w:val="24"/>
+          <w:highlight w:val="white"/>
+          <w:lang w:val="en-SG"/>
+        </w:rPr>
+        <w:t>give</w:t>
+      </w:r>
+      <w:r>
+        <w:rPr>
+          <w:rFonts w:ascii="Times New Roman" w:eastAsia="Times New Roman" w:hAnsi="Times New Roman" w:cs="Times New Roman"/>
+          <w:sz w:val="24"/>
+          <w:szCs w:val="24"/>
+          <w:highlight w:val="white"/>
+          <w:lang w:val="en-SG"/>
+        </w:rPr>
+        <w:t xml:space="preserve"> the estimated </w:t>
+      </w:r>
+      <w:commentRangeStart w:id="37"/>
       <w:proofErr w:type="spellStart"/>
       <w:r>
         <w:rPr>
@@ -11996,7 +12611,24 @@
           <w:highlight w:val="white"/>
           <w:lang w:val="en-SG"/>
         </w:rPr>
-        <w:t>Intertopic</w:t>
+        <w:t>number</w:t>
+      </w:r>
+      <w:commentRangeEnd w:id="37"/>
+      <w:r>
+        <w:rPr>
+          <w:rStyle w:val="CommentReference"/>
+        </w:rPr>
+        <w:commentReference w:id="37"/>
+      </w:r>
+      <w:r>
+        <w:rPr>
+          <w:rFonts w:ascii="Times New Roman" w:eastAsia="Times New Roman" w:hAnsi="Times New Roman" w:cs="Times New Roman"/>
+          <w:sz w:val="24"/>
+          <w:szCs w:val="24"/>
+          <w:highlight w:val="white"/>
+          <w:lang w:val="en-SG"/>
+        </w:rPr>
+        <w:t>o</w:t>
       </w:r>
       <w:proofErr w:type="spellEnd"/>
       <w:r>
@@ -12007,9 +12639,13 @@
           <w:highlight w:val="white"/>
           <w:lang w:val="en-SG"/>
         </w:rPr>
-        <w:t xml:space="preserve"> Distance Map on the left half of the chart represents each topic as a bubble, the size correlates to the prevalence of its topic within the text document. Blue bars represent the overall frequency of each word in the data. Red bars </w:t>
-      </w:r>
-      <w:r>
+        <w:t xml:space="preserve"> of times a given term was generated by a given topic. </w:t>
+      </w:r>
+    </w:p>
+    <w:p>
+      <w:pPr>
+        <w:spacing w:before="240" w:after="240" w:line="360" w:lineRule="auto"/>
+        <w:jc w:val="both"/>
         <w:rPr>
           <w:rFonts w:ascii="Times New Roman" w:eastAsia="Times New Roman" w:hAnsi="Times New Roman" w:cs="Times New Roman"/>
           <w:sz w:val="24"/>
@@ -12017,8 +12653,7 @@
           <w:highlight w:val="white"/>
           <w:lang w:val="en-SG"/>
         </w:rPr>
-        <w:t>give</w:t>
-      </w:r>
+      </w:pPr>
       <w:r>
         <w:rPr>
           <w:rFonts w:ascii="Times New Roman" w:eastAsia="Times New Roman" w:hAnsi="Times New Roman" w:cs="Times New Roman"/>
@@ -12027,13 +12662,10 @@
           <w:highlight w:val="white"/>
           <w:lang w:val="en-SG"/>
         </w:rPr>
-        <w:t xml:space="preserve"> the estimated number of times a given term was generated by a given topic. </w:t>
-      </w:r>
-    </w:p>
-    <w:p>
-      <w:pPr>
-        <w:spacing w:before="240" w:after="240" w:line="360" w:lineRule="auto"/>
-        <w:jc w:val="both"/>
+        <w:t xml:space="preserve">For instance, from Figure 6, </w:t>
+      </w:r>
+      <w:commentRangeStart w:id="38"/>
+      <w:r>
         <w:rPr>
           <w:rFonts w:ascii="Times New Roman" w:eastAsia="Times New Roman" w:hAnsi="Times New Roman" w:cs="Times New Roman"/>
           <w:sz w:val="24"/>
@@ -12041,7 +12673,9 @@
           <w:highlight w:val="white"/>
           <w:lang w:val="en-SG"/>
         </w:rPr>
-      </w:pPr>
+        <w:t>showing topic 1, there are about 550 of the word ‘</w:t>
+      </w:r>
+      <w:proofErr w:type="spellStart"/>
       <w:r>
         <w:rPr>
           <w:rFonts w:ascii="Times New Roman" w:eastAsia="Times New Roman" w:hAnsi="Times New Roman" w:cs="Times New Roman"/>
@@ -12050,9 +12684,9 @@
           <w:highlight w:val="white"/>
           <w:lang w:val="en-SG"/>
         </w:rPr>
-        <w:t>For instance, from Figure 6, showing topic 1, there are about 550 of the word ‘</w:t>
-      </w:r>
-      <w:proofErr w:type="spellStart"/>
+        <w:t>bluesg</w:t>
+      </w:r>
+      <w:proofErr w:type="spellEnd"/>
       <w:r>
         <w:rPr>
           <w:rFonts w:ascii="Times New Roman" w:eastAsia="Times New Roman" w:hAnsi="Times New Roman" w:cs="Times New Roman"/>
@@ -12061,9 +12695,15 @@
           <w:highlight w:val="white"/>
           <w:lang w:val="en-SG"/>
         </w:rPr>
-        <w:t>bluesg</w:t>
-      </w:r>
-      <w:proofErr w:type="spellEnd"/>
+        <w:t>’</w:t>
+      </w:r>
+      <w:commentRangeEnd w:id="38"/>
+      <w:r>
+        <w:rPr>
+          <w:rStyle w:val="CommentReference"/>
+        </w:rPr>
+        <w:commentReference w:id="38"/>
+      </w:r>
       <w:r>
         <w:rPr>
           <w:rFonts w:ascii="Times New Roman" w:eastAsia="Times New Roman" w:hAnsi="Times New Roman" w:cs="Times New Roman"/>
@@ -12072,7 +12712,7 @@
           <w:highlight w:val="white"/>
           <w:lang w:val="en-SG"/>
         </w:rPr>
-        <w:t xml:space="preserve">’, and this term is used close to 200 times within topic 1. The word with the longest red bar is the word that is used the most by the tweets belonging to that topic. The further away the bubble are from each other the more different they are. </w:t>
+        <w:t xml:space="preserve">, and this term is used close to 200 times within topic 1. The word with the longest red bar is the word that is used the most by the tweets belonging to that topic. The further away the bubble are from each other the more different they are. </w:t>
       </w:r>
     </w:p>
     <w:p>
@@ -12172,7 +12812,7 @@
                             <pic:cNvPicPr preferRelativeResize="0"/>
                           </pic:nvPicPr>
                           <pic:blipFill>
-                            <a:blip r:embed="rId18">
+                            <a:blip r:embed="rId21">
                               <a:alphaModFix/>
                             </a:blip>
                             <a:stretch>
@@ -12360,7 +13000,7 @@
                     <o:lock v:ext="edit" aspectratio="t"/>
                   </v:shapetype>
                   <v:shape id="Google Shape;3788;p73" o:spid="_x0000_s1028" type="#_x0000_t75" style="position:absolute;width:67577;height:38436;visibility:visible;mso-wrap-style:square" o:preferrelative="f" o:gfxdata="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">
-                    <v:imagedata r:id="rId19" o:title=""/>
+                    <v:imagedata r:id="rId22" o:title=""/>
                   </v:shape>
                   <v:oval id="Google Shape;3789;p73" o:spid="_x0000_s1029" style="position:absolute;left:33954;top:15973;width:3249;height:993;visibility:visible;mso-wrap-style:square;v-text-anchor:middle" o:gfxdata="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" filled="f" strokecolor="red">
                     <v:stroke startarrowwidth="narrow" startarrowlength="short" endarrowwidth="narrow" endarrowlength="short"/>
@@ -12494,10 +13134,13 @@
           <w:sz w:val="24"/>
           <w:szCs w:val="24"/>
         </w:rPr>
-        <w:t xml:space="preserve">Figure 6: </w:t>
-      </w:r>
-      <w:proofErr w:type="spellStart"/>
-      <w:r>
+        <w:t xml:space="preserve">Figure 6: Intertopic Distance Map - Topic 1 </w:t>
+      </w:r>
+    </w:p>
+    <w:p>
+      <w:pPr>
+        <w:spacing w:before="240" w:after="240" w:line="360" w:lineRule="auto"/>
+        <w:jc w:val="both"/>
         <w:rPr>
           <w:rFonts w:ascii="Times New Roman" w:hAnsi="Times New Roman" w:cs="Times New Roman"/>
           <w:b/>
@@ -12507,9 +13150,18 @@
           <w:sz w:val="24"/>
           <w:szCs w:val="24"/>
         </w:rPr>
-        <w:t>Intertopic</w:t>
-      </w:r>
-      <w:proofErr w:type="spellEnd"/>
+      </w:pPr>
+    </w:p>
+    <w:p>
+      <w:pPr>
+        <w:spacing w:before="240" w:after="240" w:line="360" w:lineRule="auto"/>
+        <w:jc w:val="center"/>
+        <w:rPr>
+          <w:rFonts w:ascii="Times New Roman" w:hAnsi="Times New Roman" w:cs="Times New Roman"/>
+          <w:sz w:val="24"/>
+          <w:szCs w:val="24"/>
+        </w:rPr>
+      </w:pPr>
       <w:r>
         <w:rPr>
           <w:rFonts w:ascii="Times New Roman" w:hAnsi="Times New Roman" w:cs="Times New Roman"/>
@@ -12520,71 +13172,7 @@
           <w:sz w:val="24"/>
           <w:szCs w:val="24"/>
         </w:rPr>
-        <w:t xml:space="preserve"> Distance Map - Topic 1 </w:t>
-      </w:r>
-    </w:p>
-    <w:p>
-      <w:pPr>
-        <w:spacing w:before="240" w:after="240" w:line="360" w:lineRule="auto"/>
-        <w:jc w:val="both"/>
-        <w:rPr>
-          <w:rFonts w:ascii="Times New Roman" w:hAnsi="Times New Roman" w:cs="Times New Roman"/>
-          <w:b/>
-          <w:bCs/>
-          <w:i/>
-          <w:iCs/>
-          <w:sz w:val="24"/>
-          <w:szCs w:val="24"/>
-        </w:rPr>
-      </w:pPr>
-    </w:p>
-    <w:p>
-      <w:pPr>
-        <w:spacing w:before="240" w:after="240" w:line="360" w:lineRule="auto"/>
-        <w:jc w:val="center"/>
-        <w:rPr>
-          <w:rFonts w:ascii="Times New Roman" w:hAnsi="Times New Roman" w:cs="Times New Roman"/>
-          <w:sz w:val="24"/>
-          <w:szCs w:val="24"/>
-        </w:rPr>
-      </w:pPr>
-      <w:r>
-        <w:rPr>
-          <w:rFonts w:ascii="Times New Roman" w:hAnsi="Times New Roman" w:cs="Times New Roman"/>
-          <w:b/>
-          <w:bCs/>
-          <w:i/>
-          <w:iCs/>
-          <w:sz w:val="24"/>
-          <w:szCs w:val="24"/>
-        </w:rPr>
-        <w:t xml:space="preserve">Figure 7: </w:t>
-      </w:r>
-      <w:proofErr w:type="spellStart"/>
-      <w:r>
-        <w:rPr>
-          <w:rFonts w:ascii="Times New Roman" w:hAnsi="Times New Roman" w:cs="Times New Roman"/>
-          <w:b/>
-          <w:bCs/>
-          <w:i/>
-          <w:iCs/>
-          <w:sz w:val="24"/>
-          <w:szCs w:val="24"/>
-        </w:rPr>
-        <w:t>Intertopic</w:t>
-      </w:r>
-      <w:proofErr w:type="spellEnd"/>
-      <w:r>
-        <w:rPr>
-          <w:rFonts w:ascii="Times New Roman" w:hAnsi="Times New Roman" w:cs="Times New Roman"/>
-          <w:b/>
-          <w:bCs/>
-          <w:i/>
-          <w:iCs/>
-          <w:sz w:val="24"/>
-          <w:szCs w:val="24"/>
-        </w:rPr>
-        <w:t xml:space="preserve"> Distance Map - Topic 2</w:t>
+        <w:t>Figure 7: Intertopic Distance Map - Topic 2</w:t>
       </w:r>
     </w:p>
     <w:p>
@@ -12644,7 +13232,7 @@
                           <pic:cNvPicPr preferRelativeResize="0"/>
                         </pic:nvPicPr>
                         <pic:blipFill>
-                          <a:blip r:embed="rId20">
+                          <a:blip r:embed="rId23">
                             <a:alphaModFix/>
                           </a:blip>
                           <a:stretch>
@@ -12811,7 +13399,7 @@
             <w:pict>
               <v:group w14:anchorId="19075B82" id="Google Shape;3792;p73" o:spid="_x0000_s1026" style="position:absolute;margin-left:0;margin-top:12.45pt;width:424.7pt;height:242.25pt;z-index:251725824;mso-position-horizontal:center;mso-position-horizontal-relative:margin;mso-width-relative:margin;mso-height-relative:margin" coordsize="68188,38895" o:gfxdata="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">
                 <v:shape id="Google Shape;3793;p73" o:spid="_x0000_s1027" type="#_x0000_t75" style="position:absolute;width:68188;height:38895;visibility:visible;mso-wrap-style:square" o:preferrelative="f" o:gfxdata="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">
-                  <v:imagedata r:id="rId21" o:title=""/>
+                  <v:imagedata r:id="rId24" o:title=""/>
                 </v:shape>
                 <v:oval id="Google Shape;3794;p73" o:spid="_x0000_s1028" style="position:absolute;left:34045;top:11190;width:3519;height:813;visibility:visible;mso-wrap-style:square;v-text-anchor:middle" o:gfxdata="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" filled="f" strokecolor="red">
                   <v:stroke startarrowwidth="narrow" startarrowlength="short" endarrowwidth="narrow" endarrowlength="short"/>
@@ -12954,33 +13542,7 @@
           <w:sz w:val="24"/>
           <w:szCs w:val="24"/>
         </w:rPr>
-        <w:t xml:space="preserve">Figure 8: </w:t>
-      </w:r>
-      <w:proofErr w:type="spellStart"/>
-      <w:r>
-        <w:rPr>
-          <w:rFonts w:ascii="Times New Roman" w:hAnsi="Times New Roman" w:cs="Times New Roman"/>
-          <w:b/>
-          <w:bCs/>
-          <w:i/>
-          <w:iCs/>
-          <w:sz w:val="24"/>
-          <w:szCs w:val="24"/>
-        </w:rPr>
-        <w:t>Intertopic</w:t>
-      </w:r>
-      <w:proofErr w:type="spellEnd"/>
-      <w:r>
-        <w:rPr>
-          <w:rFonts w:ascii="Times New Roman" w:hAnsi="Times New Roman" w:cs="Times New Roman"/>
-          <w:b/>
-          <w:bCs/>
-          <w:i/>
-          <w:iCs/>
-          <w:sz w:val="24"/>
-          <w:szCs w:val="24"/>
-        </w:rPr>
-        <w:t xml:space="preserve"> Distance Map - Topic 3</w:t>
+        <w:t>Figure 8: Intertopic Distance Map - Topic 3</w:t>
       </w:r>
     </w:p>
     <w:p>
@@ -12995,6 +13557,8 @@
           <w:lang w:val="en-SG"/>
         </w:rPr>
       </w:pPr>
+      <w:commentRangeStart w:id="39"/>
+      <w:commentRangeStart w:id="40"/>
       <w:r>
         <w:rPr>
           <w:rFonts w:ascii="Times New Roman" w:eastAsia="Times New Roman" w:hAnsi="Times New Roman" w:cs="Times New Roman"/>
@@ -13181,6 +13745,20 @@
           <w:lang w:val="en-SG"/>
         </w:rPr>
         <w:t>.</w:t>
+      </w:r>
+      <w:commentRangeEnd w:id="39"/>
+      <w:r>
+        <w:rPr>
+          <w:rStyle w:val="CommentReference"/>
+        </w:rPr>
+        <w:commentReference w:id="39"/>
+      </w:r>
+      <w:commentRangeEnd w:id="40"/>
+      <w:r>
+        <w:rPr>
+          <w:rStyle w:val="CommentReference"/>
+        </w:rPr>
+        <w:commentReference w:id="40"/>
       </w:r>
     </w:p>
     <w:p>
@@ -14095,8 +14673,9 @@
           <w:highlight w:val="white"/>
           <w:lang w:val="en-US"/>
         </w:rPr>
-        <w:t xml:space="preserve"> consider a precision-recall tradeoff in terms of the classification objective or problem. </w:t>
-      </w:r>
+        <w:t xml:space="preserve"> consider a precision-recall tradeoff in terms of the classification objective or problem</w:t>
+      </w:r>
+      <w:commentRangeStart w:id="41"/>
       <w:r>
         <w:rPr>
           <w:rFonts w:ascii="Times New Roman" w:eastAsia="Times New Roman" w:hAnsi="Times New Roman" w:cs="Times New Roman"/>
@@ -14106,6 +14685,17 @@
           <w:highlight w:val="white"/>
           <w:lang w:val="en-US"/>
         </w:rPr>
+        <w:t xml:space="preserve">. </w:t>
+      </w:r>
+      <w:r>
+        <w:rPr>
+          <w:rFonts w:ascii="Times New Roman" w:eastAsia="Times New Roman" w:hAnsi="Times New Roman" w:cs="Times New Roman"/>
+          <w:bCs/>
+          <w:sz w:val="24"/>
+          <w:szCs w:val="24"/>
+          <w:highlight w:val="white"/>
+          <w:lang w:val="en-US"/>
+        </w:rPr>
         <w:t>In terms of u</w:t>
       </w:r>
       <w:r>
@@ -14183,7 +14773,14 @@
           <w:highlight w:val="white"/>
           <w:lang w:val="en-US"/>
         </w:rPr>
-        <w:t xml:space="preserve">recall tradeoff. Hence, </w:t>
+        <w:t>recall tradeoff</w:t>
+      </w:r>
+      <w:commentRangeEnd w:id="41"/>
+      <w:r>
+        <w:rPr>
+          <w:rStyle w:val="CommentReference"/>
+        </w:rPr>
+        <w:commentReference w:id="41"/>
       </w:r>
       <w:r>
         <w:rPr>
@@ -14194,6 +14791,18 @@
           <w:highlight w:val="white"/>
           <w:lang w:val="en-US"/>
         </w:rPr>
+        <w:t xml:space="preserve">. Hence, </w:t>
+      </w:r>
+      <w:commentRangeStart w:id="42"/>
+      <w:r>
+        <w:rPr>
+          <w:rFonts w:ascii="Times New Roman" w:eastAsia="Times New Roman" w:hAnsi="Times New Roman" w:cs="Times New Roman"/>
+          <w:bCs/>
+          <w:sz w:val="24"/>
+          <w:szCs w:val="24"/>
+          <w:highlight w:val="white"/>
+          <w:lang w:val="en-US"/>
+        </w:rPr>
         <w:t>B</w:t>
       </w:r>
       <w:r>
@@ -14337,7 +14946,25 @@
           <w:highlight w:val="white"/>
           <w:lang w:val="en-US"/>
         </w:rPr>
-        <w:t xml:space="preserve"> of the sentiment of tweets. When building a model to see perception, the model should </w:t>
+        <w:t xml:space="preserve"> of the sentiment of tweets. </w:t>
+      </w:r>
+      <w:commentRangeEnd w:id="42"/>
+      <w:r>
+        <w:rPr>
+          <w:rStyle w:val="CommentReference"/>
+        </w:rPr>
+        <w:commentReference w:id="42"/>
+      </w:r>
+      <w:r>
+        <w:rPr>
+          <w:rFonts w:ascii="Times New Roman" w:eastAsia="Times New Roman" w:hAnsi="Times New Roman" w:cs="Times New Roman"/>
+          <w:bCs/>
+          <w:sz w:val="24"/>
+          <w:szCs w:val="24"/>
+          <w:highlight w:val="white"/>
+          <w:lang w:val="en-US"/>
+        </w:rPr>
+        <w:t xml:space="preserve">When building a model to see perception, the model should </w:t>
       </w:r>
       <w:r>
         <w:rPr>
@@ -14550,6 +15177,7 @@
         </w:rPr>
         <w:t xml:space="preserve"> </w:t>
       </w:r>
+      <w:commentRangeStart w:id="43"/>
       <w:r>
         <w:rPr>
           <w:rFonts w:ascii="Times New Roman" w:eastAsia="Times New Roman" w:hAnsi="Times New Roman" w:cs="Times New Roman"/>
@@ -14671,6 +15299,13 @@
         </w:rPr>
         <w:t xml:space="preserve">membership. </w:t>
       </w:r>
+      <w:commentRangeEnd w:id="43"/>
+      <w:r>
+        <w:rPr>
+          <w:rStyle w:val="CommentReference"/>
+        </w:rPr>
+        <w:commentReference w:id="43"/>
+      </w:r>
       <w:r>
         <w:rPr>
           <w:rFonts w:ascii="Times New Roman" w:eastAsia="Times New Roman" w:hAnsi="Times New Roman" w:cs="Times New Roman"/>
@@ -14679,7 +15314,25 @@
           <w:szCs w:val="24"/>
           <w:lang w:val="en-US"/>
         </w:rPr>
-        <w:t>Another strategy would be to suggest BlueSG focus on areas where it can enhance its offerings, such as the rental process on the app by having a more user-friendly interface, better marketing on its sustainability initiatives to encourage more sustainable transportation use, and better improving their charging and parking infrastructure.</w:t>
+        <w:t xml:space="preserve">Another strategy would be to suggest BlueSG focus on areas where </w:t>
+      </w:r>
+      <w:commentRangeStart w:id="44"/>
+      <w:r>
+        <w:rPr>
+          <w:rFonts w:ascii="Times New Roman" w:eastAsia="Times New Roman" w:hAnsi="Times New Roman" w:cs="Times New Roman"/>
+          <w:bCs/>
+          <w:sz w:val="24"/>
+          <w:szCs w:val="24"/>
+          <w:lang w:val="en-US"/>
+        </w:rPr>
+        <w:t>it can enhance its offerings, such as the rental process on the app by having a more user-friendly interface, better marketing on its sustainability initiatives to encourage more sustainable transportation use, and better improving their charging and parking infrastructure.</w:t>
+      </w:r>
+      <w:commentRangeEnd w:id="44"/>
+      <w:r>
+        <w:rPr>
+          <w:rStyle w:val="CommentReference"/>
+        </w:rPr>
+        <w:commentReference w:id="44"/>
       </w:r>
     </w:p>
     <w:p>
@@ -15068,7 +15721,16 @@
           <w:sz w:val="24"/>
           <w:szCs w:val="24"/>
         </w:rPr>
-        <w:t>Therefore, the limitation of this study is that n</w:t>
+        <w:t xml:space="preserve">Therefore, the limitation of this study is that </w:t>
+      </w:r>
+      <w:commentRangeStart w:id="45"/>
+      <w:r>
+        <w:rPr>
+          <w:rFonts w:ascii="Times New Roman" w:eastAsia="Times New Roman" w:hAnsi="Times New Roman" w:cs="Times New Roman"/>
+          <w:sz w:val="24"/>
+          <w:szCs w:val="24"/>
+        </w:rPr>
+        <w:t>n</w:t>
       </w:r>
       <w:r>
         <w:rPr>
@@ -15174,7 +15836,22 @@
           <w:sz w:val="24"/>
           <w:szCs w:val="24"/>
         </w:rPr>
-        <w:t>It is critical to have a comprehensive and thorough methodology that allows for the consideration of pertinent context. For example, knowing that a specific user is often sarcastic</w:t>
+        <w:t xml:space="preserve">It is critical to have a comprehensive and thorough methodology that allows for the consideration </w:t>
+      </w:r>
+      <w:commentRangeEnd w:id="45"/>
+      <w:r>
+        <w:rPr>
+          <w:rStyle w:val="CommentReference"/>
+        </w:rPr>
+        <w:commentReference w:id="45"/>
+      </w:r>
+      <w:r>
+        <w:rPr>
+          <w:rFonts w:ascii="Times New Roman" w:eastAsia="Times New Roman" w:hAnsi="Times New Roman" w:cs="Times New Roman"/>
+          <w:sz w:val="24"/>
+          <w:szCs w:val="24"/>
+        </w:rPr>
+        <w:t>of pertinent context. For example, knowing that a specific user is often sarcastic</w:t>
       </w:r>
       <w:r>
         <w:rPr>
@@ -15653,7 +16330,7 @@
                     <pic:cNvPicPr/>
                   </pic:nvPicPr>
                   <pic:blipFill>
-                    <a:blip r:embed="rId22"/>
+                    <a:blip r:embed="rId25"/>
                     <a:stretch>
                       <a:fillRect/>
                     </a:stretch>
@@ -16050,7 +16727,7 @@
         </w:rPr>
         <w:t xml:space="preserve"> </w:t>
       </w:r>
-      <w:hyperlink r:id="rId23" w:history="1">
+      <w:hyperlink r:id="rId26" w:history="1">
         <w:r>
           <w:rPr>
             <w:rStyle w:val="Hyperlink"/>
@@ -16094,7 +16771,7 @@
         </w:rPr>
         <w:t xml:space="preserve">Ma, S.-C., Fan, Y., Guo, J.-F., Xu, J.-H., &amp; Zhu, J. (2019). Analysing online behaviour to determine Chinese consumers’ preferences for electric vehicles. Journal of Cleaner Production. </w:t>
       </w:r>
-      <w:hyperlink r:id="rId24" w:history="1">
+      <w:hyperlink r:id="rId27" w:history="1">
         <w:r>
           <w:rPr>
             <w:rStyle w:val="Hyperlink"/>
@@ -16166,7 +16843,7 @@
         </w:rPr>
         <w:t xml:space="preserve">. </w:t>
       </w:r>
-      <w:hyperlink r:id="rId25" w:history="1">
+      <w:hyperlink r:id="rId28" w:history="1">
         <w:r>
           <w:rPr>
             <w:rStyle w:val="Hyperlink"/>
@@ -16246,7 +16923,7 @@
         </w:rPr>
         <w:t xml:space="preserve">. </w:t>
       </w:r>
-      <w:hyperlink r:id="rId26" w:history="1">
+      <w:hyperlink r:id="rId29" w:history="1">
         <w:r>
           <w:rPr>
             <w:rStyle w:val="Hyperlink"/>
@@ -16361,7 +17038,7 @@
         </w:rPr>
         <w:t xml:space="preserve">. </w:t>
       </w:r>
-      <w:hyperlink r:id="rId27" w:history="1">
+      <w:hyperlink r:id="rId30" w:history="1">
         <w:r>
           <w:rPr>
             <w:rStyle w:val="Hyperlink"/>
@@ -16433,7 +17110,7 @@
         </w:rPr>
         <w:t xml:space="preserve"> </w:t>
       </w:r>
-      <w:hyperlink r:id="rId28" w:history="1">
+      <w:hyperlink r:id="rId31" w:history="1">
         <w:r>
           <w:rPr>
             <w:rStyle w:val="Hyperlink"/>
@@ -16487,7 +17164,7 @@
         </w:rPr>
         <w:t xml:space="preserve">. </w:t>
       </w:r>
-      <w:hyperlink r:id="rId29" w:history="1">
+      <w:hyperlink r:id="rId32" w:history="1">
         <w:r>
           <w:rPr>
             <w:rStyle w:val="Hyperlink"/>
@@ -16549,7 +17226,7 @@
         </w:rPr>
         <w:t xml:space="preserve">. </w:t>
       </w:r>
-      <w:hyperlink r:id="rId30" w:history="1">
+      <w:hyperlink r:id="rId33" w:history="1">
         <w:r>
           <w:rPr>
             <w:rStyle w:val="Hyperlink"/>
@@ -16716,7 +17393,7 @@
                     <pic:cNvPicPr/>
                   </pic:nvPicPr>
                   <pic:blipFill rotWithShape="1">
-                    <a:blip r:embed="rId31"/>
+                    <a:blip r:embed="rId34"/>
                     <a:srcRect l="1338" t="9008"/>
                     <a:stretch/>
                   </pic:blipFill>
@@ -16781,7 +17458,7 @@
         </w:rPr>
       </w:pPr>
     </w:p>
-    <w:bookmarkEnd w:id="1"/>
+    <w:bookmarkEnd w:id="6"/>
     <w:p>
       <w:pPr>
         <w:jc w:val="center"/>
@@ -16803,258 +17480,6 @@
             <wp:extent cx="4841358" cy="5090666"/>
             <wp:effectExtent l="0" t="0" r="0" b="0"/>
             <wp:docPr id="22" name="Picture 22"/>
-            <wp:cNvGraphicFramePr>
-              <a:graphicFrameLocks xmlns:a="http://schemas.openxmlformats.org/drawingml/2006/main" noChangeAspect="1"/>
-            </wp:cNvGraphicFramePr>
-            <a:graphic xmlns:a="http://schemas.openxmlformats.org/drawingml/2006/main">
-              <a:graphicData uri="http://schemas.openxmlformats.org/drawingml/2006/picture">
-                <pic:pic xmlns:pic="http://schemas.openxmlformats.org/drawingml/2006/picture">
-                  <pic:nvPicPr>
-                    <pic:cNvPr id="1" name=""/>
-                    <pic:cNvPicPr/>
-                  </pic:nvPicPr>
-                  <pic:blipFill>
-                    <a:blip r:embed="rId32"/>
-                    <a:stretch>
-                      <a:fillRect/>
-                    </a:stretch>
-                  </pic:blipFill>
-                  <pic:spPr>
-                    <a:xfrm>
-                      <a:off x="0" y="0"/>
-                      <a:ext cx="4899884" cy="5152206"/>
-                    </a:xfrm>
-                    <a:prstGeom prst="rect">
-                      <a:avLst/>
-                    </a:prstGeom>
-                  </pic:spPr>
-                </pic:pic>
-              </a:graphicData>
-            </a:graphic>
-          </wp:inline>
-        </w:drawing>
-      </w:r>
-    </w:p>
-    <w:p>
-      <w:pPr>
-        <w:jc w:val="center"/>
-        <w:rPr>
-          <w:sz w:val="24"/>
-          <w:szCs w:val="24"/>
-          <w:highlight w:val="white"/>
-        </w:rPr>
-      </w:pPr>
-      <w:r>
-        <w:rPr>
-          <w:rFonts w:ascii="Times New Roman" w:hAnsi="Times New Roman" w:cs="Times New Roman"/>
-          <w:b/>
-          <w:bCs/>
-          <w:sz w:val="24"/>
-          <w:szCs w:val="24"/>
-          <w:highlight w:val="white"/>
-        </w:rPr>
-        <w:t xml:space="preserve">Appendix B: </w:t>
-      </w:r>
-      <w:r>
-        <w:rPr>
-          <w:rFonts w:ascii="Times New Roman" w:hAnsi="Times New Roman" w:cs="Times New Roman"/>
-          <w:b/>
-          <w:bCs/>
-          <w:sz w:val="24"/>
-          <w:szCs w:val="24"/>
-        </w:rPr>
-        <w:t>Twitter scraping using Python</w:t>
-      </w:r>
-    </w:p>
-    <w:p>
-      <w:pPr>
-        <w:jc w:val="center"/>
-        <w:rPr>
-          <w:sz w:val="20"/>
-          <w:szCs w:val="20"/>
-          <w:highlight w:val="white"/>
-        </w:rPr>
-      </w:pPr>
-      <w:r>
-        <w:rPr>
-          <w:noProof/>
-          <w:sz w:val="20"/>
-          <w:szCs w:val="20"/>
-        </w:rPr>
-        <w:lastRenderedPageBreak/>
-        <w:drawing>
-          <wp:inline distT="0" distB="0" distL="0" distR="0" wp14:anchorId="639BD2EC" wp14:editId="0C9D9C07">
-            <wp:extent cx="5943600" cy="5616575"/>
-            <wp:effectExtent l="0" t="0" r="0" b="3175"/>
-            <wp:docPr id="55" name="Picture 55"/>
-            <wp:cNvGraphicFramePr>
-              <a:graphicFrameLocks xmlns:a="http://schemas.openxmlformats.org/drawingml/2006/main" noChangeAspect="1"/>
-            </wp:cNvGraphicFramePr>
-            <a:graphic xmlns:a="http://schemas.openxmlformats.org/drawingml/2006/main">
-              <a:graphicData uri="http://schemas.openxmlformats.org/drawingml/2006/picture">
-                <pic:pic xmlns:pic="http://schemas.openxmlformats.org/drawingml/2006/picture">
-                  <pic:nvPicPr>
-                    <pic:cNvPr id="1" name=""/>
-                    <pic:cNvPicPr/>
-                  </pic:nvPicPr>
-                  <pic:blipFill>
-                    <a:blip r:embed="rId33"/>
-                    <a:stretch>
-                      <a:fillRect/>
-                    </a:stretch>
-                  </pic:blipFill>
-                  <pic:spPr>
-                    <a:xfrm>
-                      <a:off x="0" y="0"/>
-                      <a:ext cx="5943600" cy="5616575"/>
-                    </a:xfrm>
-                    <a:prstGeom prst="rect">
-                      <a:avLst/>
-                    </a:prstGeom>
-                  </pic:spPr>
-                </pic:pic>
-              </a:graphicData>
-            </a:graphic>
-          </wp:inline>
-        </w:drawing>
-      </w:r>
-    </w:p>
-    <w:p>
-      <w:pPr>
-        <w:jc w:val="center"/>
-        <w:rPr>
-          <w:sz w:val="24"/>
-          <w:szCs w:val="24"/>
-          <w:highlight w:val="white"/>
-        </w:rPr>
-      </w:pPr>
-      <w:r>
-        <w:rPr>
-          <w:rFonts w:ascii="Times New Roman" w:hAnsi="Times New Roman" w:cs="Times New Roman"/>
-          <w:b/>
-          <w:bCs/>
-          <w:sz w:val="24"/>
-          <w:szCs w:val="24"/>
-          <w:highlight w:val="white"/>
-        </w:rPr>
-        <w:t>Appendix C: Import python modules and reading data</w:t>
-      </w:r>
-    </w:p>
-    <w:p>
-      <w:pPr>
-        <w:jc w:val="center"/>
-        <w:rPr>
-          <w:sz w:val="20"/>
-          <w:szCs w:val="20"/>
-          <w:highlight w:val="white"/>
-        </w:rPr>
-      </w:pPr>
-    </w:p>
-    <w:p>
-      <w:pPr>
-        <w:jc w:val="center"/>
-        <w:rPr>
-          <w:sz w:val="20"/>
-          <w:szCs w:val="20"/>
-          <w:highlight w:val="white"/>
-        </w:rPr>
-      </w:pPr>
-      <w:r>
-        <w:rPr>
-          <w:noProof/>
-          <w:sz w:val="20"/>
-          <w:szCs w:val="20"/>
-        </w:rPr>
-        <w:lastRenderedPageBreak/>
-        <w:drawing>
-          <wp:inline distT="0" distB="0" distL="0" distR="0" wp14:anchorId="6921395E" wp14:editId="2C8A906F">
-            <wp:extent cx="5943600" cy="6431915"/>
-            <wp:effectExtent l="0" t="0" r="0" b="6985"/>
-            <wp:docPr id="63" name="Picture 63"/>
-            <wp:cNvGraphicFramePr>
-              <a:graphicFrameLocks xmlns:a="http://schemas.openxmlformats.org/drawingml/2006/main" noChangeAspect="1"/>
-            </wp:cNvGraphicFramePr>
-            <a:graphic xmlns:a="http://schemas.openxmlformats.org/drawingml/2006/main">
-              <a:graphicData uri="http://schemas.openxmlformats.org/drawingml/2006/picture">
-                <pic:pic xmlns:pic="http://schemas.openxmlformats.org/drawingml/2006/picture">
-                  <pic:nvPicPr>
-                    <pic:cNvPr id="1" name=""/>
-                    <pic:cNvPicPr/>
-                  </pic:nvPicPr>
-                  <pic:blipFill>
-                    <a:blip r:embed="rId34"/>
-                    <a:stretch>
-                      <a:fillRect/>
-                    </a:stretch>
-                  </pic:blipFill>
-                  <pic:spPr>
-                    <a:xfrm>
-                      <a:off x="0" y="0"/>
-                      <a:ext cx="5943600" cy="6431915"/>
-                    </a:xfrm>
-                    <a:prstGeom prst="rect">
-                      <a:avLst/>
-                    </a:prstGeom>
-                  </pic:spPr>
-                </pic:pic>
-              </a:graphicData>
-            </a:graphic>
-          </wp:inline>
-        </w:drawing>
-      </w:r>
-    </w:p>
-    <w:p>
-      <w:pPr>
-        <w:jc w:val="center"/>
-        <w:rPr>
-          <w:sz w:val="24"/>
-          <w:szCs w:val="24"/>
-          <w:highlight w:val="white"/>
-        </w:rPr>
-      </w:pPr>
-      <w:r>
-        <w:rPr>
-          <w:rFonts w:ascii="Times New Roman" w:hAnsi="Times New Roman" w:cs="Times New Roman"/>
-          <w:b/>
-          <w:bCs/>
-          <w:sz w:val="24"/>
-          <w:szCs w:val="24"/>
-          <w:highlight w:val="white"/>
-        </w:rPr>
-        <w:t>Appendix D: Performing data cleaning</w:t>
-      </w:r>
-    </w:p>
-    <w:p>
-      <w:pPr>
-        <w:jc w:val="center"/>
-        <w:rPr>
-          <w:sz w:val="20"/>
-          <w:szCs w:val="20"/>
-          <w:highlight w:val="white"/>
-        </w:rPr>
-      </w:pPr>
-    </w:p>
-    <w:p>
-      <w:pPr>
-        <w:jc w:val="center"/>
-        <w:rPr>
-          <w:sz w:val="20"/>
-          <w:szCs w:val="20"/>
-          <w:highlight w:val="white"/>
-        </w:rPr>
-      </w:pPr>
-      <w:r>
-        <w:rPr>
-          <w:noProof/>
-          <w:sz w:val="20"/>
-          <w:szCs w:val="20"/>
-        </w:rPr>
-        <w:lastRenderedPageBreak/>
-        <w:drawing>
-          <wp:inline distT="0" distB="0" distL="0" distR="0" wp14:anchorId="31019E56" wp14:editId="6771CE24">
-            <wp:extent cx="5943600" cy="4187825"/>
-            <wp:effectExtent l="0" t="0" r="0" b="3175"/>
-            <wp:docPr id="64" name="Picture 64"/>
             <wp:cNvGraphicFramePr>
               <a:graphicFrameLocks xmlns:a="http://schemas.openxmlformats.org/drawingml/2006/main" noChangeAspect="1"/>
             </wp:cNvGraphicFramePr>
@@ -17074,7 +17499,7 @@
                   <pic:spPr>
                     <a:xfrm>
                       <a:off x="0" y="0"/>
-                      <a:ext cx="5943600" cy="4187825"/>
+                      <a:ext cx="4899884" cy="5152206"/>
                     </a:xfrm>
                     <a:prstGeom prst="rect">
                       <a:avLst/>
@@ -17105,7 +17530,7 @@
           <w:szCs w:val="24"/>
           <w:highlight w:val="white"/>
         </w:rPr>
-        <w:t xml:space="preserve">Appendix E: Plotting sentiment distribution and </w:t>
+        <w:t xml:space="preserve">Appendix B: </w:t>
       </w:r>
       <w:r>
         <w:rPr>
@@ -17114,31 +17539,9 @@
           <w:bCs/>
           <w:sz w:val="24"/>
           <w:szCs w:val="24"/>
-          <w:highlight w:val="white"/>
-        </w:rPr>
-        <w:t>c</w:t>
-      </w:r>
-      <w:r>
-        <w:rPr>
-          <w:rFonts w:ascii="Times New Roman" w:hAnsi="Times New Roman" w:cs="Times New Roman"/>
-          <w:b/>
-          <w:bCs/>
-          <w:sz w:val="24"/>
-          <w:szCs w:val="24"/>
-          <w:highlight w:val="white"/>
-        </w:rPr>
-        <w:t>reating test and train model</w:t>
-      </w:r>
-    </w:p>
-    <w:p>
-      <w:pPr>
-        <w:jc w:val="center"/>
-        <w:rPr>
-          <w:sz w:val="20"/>
-          <w:szCs w:val="20"/>
-          <w:highlight w:val="white"/>
-        </w:rPr>
-      </w:pPr>
+        </w:rPr>
+        <w:t>Twitter scraping using Python</w:t>
+      </w:r>
     </w:p>
     <w:p>
       <w:pPr>
@@ -17157,10 +17560,10 @@
         </w:rPr>
         <w:lastRenderedPageBreak/>
         <w:drawing>
-          <wp:inline distT="0" distB="0" distL="0" distR="0" wp14:anchorId="22205923" wp14:editId="50F1F71C">
-            <wp:extent cx="3292107" cy="5843016"/>
-            <wp:effectExtent l="0" t="0" r="3810" b="5715"/>
-            <wp:docPr id="65" name="Picture 65"/>
+          <wp:inline distT="0" distB="0" distL="0" distR="0" wp14:anchorId="639BD2EC" wp14:editId="0C9D9C07">
+            <wp:extent cx="5943600" cy="5616575"/>
+            <wp:effectExtent l="0" t="0" r="0" b="3175"/>
+            <wp:docPr id="55" name="Picture 55"/>
             <wp:cNvGraphicFramePr>
               <a:graphicFrameLocks xmlns:a="http://schemas.openxmlformats.org/drawingml/2006/main" noChangeAspect="1"/>
             </wp:cNvGraphicFramePr>
@@ -17180,7 +17583,7 @@
                   <pic:spPr>
                     <a:xfrm>
                       <a:off x="0" y="0"/>
-                      <a:ext cx="3306575" cy="5868695"/>
+                      <a:ext cx="5943600" cy="5616575"/>
                     </a:xfrm>
                     <a:prstGeom prst="rect">
                       <a:avLst/>
@@ -17197,6 +17600,37 @@
       <w:pPr>
         <w:jc w:val="center"/>
         <w:rPr>
+          <w:sz w:val="24"/>
+          <w:szCs w:val="24"/>
+          <w:highlight w:val="white"/>
+        </w:rPr>
+      </w:pPr>
+      <w:r>
+        <w:rPr>
+          <w:rFonts w:ascii="Times New Roman" w:hAnsi="Times New Roman" w:cs="Times New Roman"/>
+          <w:b/>
+          <w:bCs/>
+          <w:sz w:val="24"/>
+          <w:szCs w:val="24"/>
+          <w:highlight w:val="white"/>
+        </w:rPr>
+        <w:t>Appendix C: Import python modules and reading data</w:t>
+      </w:r>
+    </w:p>
+    <w:p>
+      <w:pPr>
+        <w:jc w:val="center"/>
+        <w:rPr>
+          <w:sz w:val="20"/>
+          <w:szCs w:val="20"/>
+          <w:highlight w:val="white"/>
+        </w:rPr>
+      </w:pPr>
+    </w:p>
+    <w:p>
+      <w:pPr>
+        <w:jc w:val="center"/>
+        <w:rPr>
           <w:sz w:val="20"/>
           <w:szCs w:val="20"/>
           <w:highlight w:val="white"/>
@@ -17208,11 +17642,12 @@
           <w:sz w:val="20"/>
           <w:szCs w:val="20"/>
         </w:rPr>
+        <w:lastRenderedPageBreak/>
         <w:drawing>
-          <wp:inline distT="0" distB="0" distL="0" distR="0" wp14:anchorId="07E917BB" wp14:editId="5D1624C8">
-            <wp:extent cx="3310128" cy="2140930"/>
-            <wp:effectExtent l="0" t="0" r="5080" b="0"/>
-            <wp:docPr id="66" name="Picture 66"/>
+          <wp:inline distT="0" distB="0" distL="0" distR="0" wp14:anchorId="6921395E" wp14:editId="2C8A906F">
+            <wp:extent cx="5943600" cy="6431915"/>
+            <wp:effectExtent l="0" t="0" r="0" b="6985"/>
+            <wp:docPr id="63" name="Picture 63"/>
             <wp:cNvGraphicFramePr>
               <a:graphicFrameLocks xmlns:a="http://schemas.openxmlformats.org/drawingml/2006/main" noChangeAspect="1"/>
             </wp:cNvGraphicFramePr>
@@ -17232,7 +17667,7 @@
                   <pic:spPr>
                     <a:xfrm>
                       <a:off x="0" y="0"/>
-                      <a:ext cx="3339563" cy="2159968"/>
+                      <a:ext cx="5943600" cy="6431915"/>
                     </a:xfrm>
                     <a:prstGeom prst="rect">
                       <a:avLst/>
@@ -17263,7 +17698,7 @@
           <w:szCs w:val="24"/>
           <w:highlight w:val="white"/>
         </w:rPr>
-        <w:t>Appendix F: Creating performance models</w:t>
+        <w:t>Appendix D: Performing data cleaning</w:t>
       </w:r>
     </w:p>
     <w:p>
@@ -17291,11 +17726,12 @@
           <w:sz w:val="20"/>
           <w:szCs w:val="20"/>
         </w:rPr>
+        <w:lastRenderedPageBreak/>
         <w:drawing>
-          <wp:inline distT="0" distB="0" distL="0" distR="0" wp14:anchorId="06F380DD" wp14:editId="4A5C4778">
-            <wp:extent cx="5650679" cy="7790815"/>
-            <wp:effectExtent l="0" t="0" r="7620" b="635"/>
-            <wp:docPr id="67" name="Picture 67"/>
+          <wp:inline distT="0" distB="0" distL="0" distR="0" wp14:anchorId="31019E56" wp14:editId="6771CE24">
+            <wp:extent cx="5943600" cy="4187825"/>
+            <wp:effectExtent l="0" t="0" r="0" b="3175"/>
+            <wp:docPr id="64" name="Picture 64"/>
             <wp:cNvGraphicFramePr>
               <a:graphicFrameLocks xmlns:a="http://schemas.openxmlformats.org/drawingml/2006/main" noChangeAspect="1"/>
             </wp:cNvGraphicFramePr>
@@ -17315,7 +17751,7 @@
                   <pic:spPr>
                     <a:xfrm>
                       <a:off x="0" y="0"/>
-                      <a:ext cx="5660394" cy="7804209"/>
+                      <a:ext cx="5943600" cy="4187825"/>
                     </a:xfrm>
                     <a:prstGeom prst="rect">
                       <a:avLst/>
@@ -17346,7 +17782,29 @@
           <w:szCs w:val="24"/>
           <w:highlight w:val="white"/>
         </w:rPr>
-        <w:t>Appendix G: Confusion Matrix, ROC AUC Curve and Precision-Recall Curve</w:t>
+        <w:t xml:space="preserve">Appendix E: Plotting sentiment distribution and </w:t>
+      </w:r>
+      <w:r>
+        <w:rPr>
+          <w:rFonts w:ascii="Times New Roman" w:hAnsi="Times New Roman" w:cs="Times New Roman"/>
+          <w:b/>
+          <w:bCs/>
+          <w:sz w:val="24"/>
+          <w:szCs w:val="24"/>
+          <w:highlight w:val="white"/>
+        </w:rPr>
+        <w:t>c</w:t>
+      </w:r>
+      <w:r>
+        <w:rPr>
+          <w:rFonts w:ascii="Times New Roman" w:hAnsi="Times New Roman" w:cs="Times New Roman"/>
+          <w:b/>
+          <w:bCs/>
+          <w:sz w:val="24"/>
+          <w:szCs w:val="24"/>
+          <w:highlight w:val="white"/>
+        </w:rPr>
+        <w:t>reating test and train model</w:t>
       </w:r>
     </w:p>
     <w:p>
@@ -17374,11 +17832,12 @@
           <w:sz w:val="20"/>
           <w:szCs w:val="20"/>
         </w:rPr>
+        <w:lastRenderedPageBreak/>
         <w:drawing>
-          <wp:inline distT="0" distB="0" distL="0" distR="0" wp14:anchorId="19B9D6A1" wp14:editId="021A76C8">
-            <wp:extent cx="4985318" cy="2809035"/>
-            <wp:effectExtent l="0" t="0" r="6350" b="0"/>
-            <wp:docPr id="68" name="Picture 68"/>
+          <wp:inline distT="0" distB="0" distL="0" distR="0" wp14:anchorId="22205923" wp14:editId="50F1F71C">
+            <wp:extent cx="3292107" cy="5843016"/>
+            <wp:effectExtent l="0" t="0" r="3810" b="5715"/>
+            <wp:docPr id="65" name="Picture 65"/>
             <wp:cNvGraphicFramePr>
               <a:graphicFrameLocks xmlns:a="http://schemas.openxmlformats.org/drawingml/2006/main" noChangeAspect="1"/>
             </wp:cNvGraphicFramePr>
@@ -17398,7 +17857,7 @@
                   <pic:spPr>
                     <a:xfrm>
                       <a:off x="0" y="0"/>
-                      <a:ext cx="5007420" cy="2821489"/>
+                      <a:ext cx="3306575" cy="5868695"/>
                     </a:xfrm>
                     <a:prstGeom prst="rect">
                       <a:avLst/>
@@ -17427,10 +17886,10 @@
           <w:szCs w:val="20"/>
         </w:rPr>
         <w:drawing>
-          <wp:inline distT="0" distB="0" distL="0" distR="0" wp14:anchorId="75191FDA" wp14:editId="33A06054">
-            <wp:extent cx="4937252" cy="5144553"/>
-            <wp:effectExtent l="0" t="0" r="0" b="0"/>
-            <wp:docPr id="69" name="Picture 69"/>
+          <wp:inline distT="0" distB="0" distL="0" distR="0" wp14:anchorId="07E917BB" wp14:editId="5D1624C8">
+            <wp:extent cx="3310128" cy="2140930"/>
+            <wp:effectExtent l="0" t="0" r="5080" b="0"/>
+            <wp:docPr id="66" name="Picture 66"/>
             <wp:cNvGraphicFramePr>
               <a:graphicFrameLocks xmlns:a="http://schemas.openxmlformats.org/drawingml/2006/main" noChangeAspect="1"/>
             </wp:cNvGraphicFramePr>
@@ -17450,7 +17909,7 @@
                   <pic:spPr>
                     <a:xfrm>
                       <a:off x="0" y="0"/>
-                      <a:ext cx="4943342" cy="5150899"/>
+                      <a:ext cx="3339563" cy="2159968"/>
                     </a:xfrm>
                     <a:prstGeom prst="rect">
                       <a:avLst/>
@@ -17467,6 +17926,37 @@
       <w:pPr>
         <w:jc w:val="center"/>
         <w:rPr>
+          <w:sz w:val="24"/>
+          <w:szCs w:val="24"/>
+          <w:highlight w:val="white"/>
+        </w:rPr>
+      </w:pPr>
+      <w:r>
+        <w:rPr>
+          <w:rFonts w:ascii="Times New Roman" w:hAnsi="Times New Roman" w:cs="Times New Roman"/>
+          <w:b/>
+          <w:bCs/>
+          <w:sz w:val="24"/>
+          <w:szCs w:val="24"/>
+          <w:highlight w:val="white"/>
+        </w:rPr>
+        <w:t>Appendix F: Creating performance models</w:t>
+      </w:r>
+    </w:p>
+    <w:p>
+      <w:pPr>
+        <w:jc w:val="center"/>
+        <w:rPr>
+          <w:sz w:val="20"/>
+          <w:szCs w:val="20"/>
+          <w:highlight w:val="white"/>
+        </w:rPr>
+      </w:pPr>
+    </w:p>
+    <w:p>
+      <w:pPr>
+        <w:jc w:val="center"/>
+        <w:rPr>
           <w:sz w:val="20"/>
           <w:szCs w:val="20"/>
           <w:highlight w:val="white"/>
@@ -17478,12 +17968,11 @@
           <w:sz w:val="20"/>
           <w:szCs w:val="20"/>
         </w:rPr>
-        <w:lastRenderedPageBreak/>
         <w:drawing>
-          <wp:inline distT="0" distB="0" distL="0" distR="0" wp14:anchorId="7A0BD7BF" wp14:editId="1B0252CC">
-            <wp:extent cx="5943600" cy="3288030"/>
-            <wp:effectExtent l="0" t="0" r="0" b="7620"/>
-            <wp:docPr id="70" name="Picture 70"/>
+          <wp:inline distT="0" distB="0" distL="0" distR="0" wp14:anchorId="06F380DD" wp14:editId="4A5C4778">
+            <wp:extent cx="5650679" cy="7790815"/>
+            <wp:effectExtent l="0" t="0" r="7620" b="635"/>
+            <wp:docPr id="67" name="Picture 67"/>
             <wp:cNvGraphicFramePr>
               <a:graphicFrameLocks xmlns:a="http://schemas.openxmlformats.org/drawingml/2006/main" noChangeAspect="1"/>
             </wp:cNvGraphicFramePr>
@@ -17503,6 +17992,194 @@
                   <pic:spPr>
                     <a:xfrm>
                       <a:off x="0" y="0"/>
+                      <a:ext cx="5660394" cy="7804209"/>
+                    </a:xfrm>
+                    <a:prstGeom prst="rect">
+                      <a:avLst/>
+                    </a:prstGeom>
+                  </pic:spPr>
+                </pic:pic>
+              </a:graphicData>
+            </a:graphic>
+          </wp:inline>
+        </w:drawing>
+      </w:r>
+    </w:p>
+    <w:p>
+      <w:pPr>
+        <w:jc w:val="center"/>
+        <w:rPr>
+          <w:sz w:val="24"/>
+          <w:szCs w:val="24"/>
+          <w:highlight w:val="white"/>
+        </w:rPr>
+      </w:pPr>
+      <w:r>
+        <w:rPr>
+          <w:rFonts w:ascii="Times New Roman" w:hAnsi="Times New Roman" w:cs="Times New Roman"/>
+          <w:b/>
+          <w:bCs/>
+          <w:sz w:val="24"/>
+          <w:szCs w:val="24"/>
+          <w:highlight w:val="white"/>
+        </w:rPr>
+        <w:t>Appendix G: Confusion Matrix, ROC AUC Curve and Precision-Recall Curve</w:t>
+      </w:r>
+    </w:p>
+    <w:p>
+      <w:pPr>
+        <w:jc w:val="center"/>
+        <w:rPr>
+          <w:sz w:val="20"/>
+          <w:szCs w:val="20"/>
+          <w:highlight w:val="white"/>
+        </w:rPr>
+      </w:pPr>
+    </w:p>
+    <w:p>
+      <w:pPr>
+        <w:jc w:val="center"/>
+        <w:rPr>
+          <w:sz w:val="20"/>
+          <w:szCs w:val="20"/>
+          <w:highlight w:val="white"/>
+        </w:rPr>
+      </w:pPr>
+      <w:r>
+        <w:rPr>
+          <w:noProof/>
+          <w:sz w:val="20"/>
+          <w:szCs w:val="20"/>
+        </w:rPr>
+        <w:drawing>
+          <wp:inline distT="0" distB="0" distL="0" distR="0" wp14:anchorId="19B9D6A1" wp14:editId="021A76C8">
+            <wp:extent cx="4985318" cy="2809035"/>
+            <wp:effectExtent l="0" t="0" r="6350" b="0"/>
+            <wp:docPr id="68" name="Picture 68"/>
+            <wp:cNvGraphicFramePr>
+              <a:graphicFrameLocks xmlns:a="http://schemas.openxmlformats.org/drawingml/2006/main" noChangeAspect="1"/>
+            </wp:cNvGraphicFramePr>
+            <a:graphic xmlns:a="http://schemas.openxmlformats.org/drawingml/2006/main">
+              <a:graphicData uri="http://schemas.openxmlformats.org/drawingml/2006/picture">
+                <pic:pic xmlns:pic="http://schemas.openxmlformats.org/drawingml/2006/picture">
+                  <pic:nvPicPr>
+                    <pic:cNvPr id="1" name=""/>
+                    <pic:cNvPicPr/>
+                  </pic:nvPicPr>
+                  <pic:blipFill>
+                    <a:blip r:embed="rId42"/>
+                    <a:stretch>
+                      <a:fillRect/>
+                    </a:stretch>
+                  </pic:blipFill>
+                  <pic:spPr>
+                    <a:xfrm>
+                      <a:off x="0" y="0"/>
+                      <a:ext cx="5007420" cy="2821489"/>
+                    </a:xfrm>
+                    <a:prstGeom prst="rect">
+                      <a:avLst/>
+                    </a:prstGeom>
+                  </pic:spPr>
+                </pic:pic>
+              </a:graphicData>
+            </a:graphic>
+          </wp:inline>
+        </w:drawing>
+      </w:r>
+    </w:p>
+    <w:p>
+      <w:pPr>
+        <w:jc w:val="center"/>
+        <w:rPr>
+          <w:sz w:val="20"/>
+          <w:szCs w:val="20"/>
+          <w:highlight w:val="white"/>
+        </w:rPr>
+      </w:pPr>
+      <w:r>
+        <w:rPr>
+          <w:noProof/>
+          <w:sz w:val="20"/>
+          <w:szCs w:val="20"/>
+        </w:rPr>
+        <w:drawing>
+          <wp:inline distT="0" distB="0" distL="0" distR="0" wp14:anchorId="75191FDA" wp14:editId="33A06054">
+            <wp:extent cx="4937252" cy="5144553"/>
+            <wp:effectExtent l="0" t="0" r="0" b="0"/>
+            <wp:docPr id="69" name="Picture 69"/>
+            <wp:cNvGraphicFramePr>
+              <a:graphicFrameLocks xmlns:a="http://schemas.openxmlformats.org/drawingml/2006/main" noChangeAspect="1"/>
+            </wp:cNvGraphicFramePr>
+            <a:graphic xmlns:a="http://schemas.openxmlformats.org/drawingml/2006/main">
+              <a:graphicData uri="http://schemas.openxmlformats.org/drawingml/2006/picture">
+                <pic:pic xmlns:pic="http://schemas.openxmlformats.org/drawingml/2006/picture">
+                  <pic:nvPicPr>
+                    <pic:cNvPr id="1" name=""/>
+                    <pic:cNvPicPr/>
+                  </pic:nvPicPr>
+                  <pic:blipFill>
+                    <a:blip r:embed="rId43"/>
+                    <a:stretch>
+                      <a:fillRect/>
+                    </a:stretch>
+                  </pic:blipFill>
+                  <pic:spPr>
+                    <a:xfrm>
+                      <a:off x="0" y="0"/>
+                      <a:ext cx="4943342" cy="5150899"/>
+                    </a:xfrm>
+                    <a:prstGeom prst="rect">
+                      <a:avLst/>
+                    </a:prstGeom>
+                  </pic:spPr>
+                </pic:pic>
+              </a:graphicData>
+            </a:graphic>
+          </wp:inline>
+        </w:drawing>
+      </w:r>
+    </w:p>
+    <w:p>
+      <w:pPr>
+        <w:jc w:val="center"/>
+        <w:rPr>
+          <w:sz w:val="20"/>
+          <w:szCs w:val="20"/>
+          <w:highlight w:val="white"/>
+        </w:rPr>
+      </w:pPr>
+      <w:r>
+        <w:rPr>
+          <w:noProof/>
+          <w:sz w:val="20"/>
+          <w:szCs w:val="20"/>
+        </w:rPr>
+        <w:lastRenderedPageBreak/>
+        <w:drawing>
+          <wp:inline distT="0" distB="0" distL="0" distR="0" wp14:anchorId="7A0BD7BF" wp14:editId="1B0252CC">
+            <wp:extent cx="5943600" cy="3288030"/>
+            <wp:effectExtent l="0" t="0" r="0" b="7620"/>
+            <wp:docPr id="70" name="Picture 70"/>
+            <wp:cNvGraphicFramePr>
+              <a:graphicFrameLocks xmlns:a="http://schemas.openxmlformats.org/drawingml/2006/main" noChangeAspect="1"/>
+            </wp:cNvGraphicFramePr>
+            <a:graphic xmlns:a="http://schemas.openxmlformats.org/drawingml/2006/main">
+              <a:graphicData uri="http://schemas.openxmlformats.org/drawingml/2006/picture">
+                <pic:pic xmlns:pic="http://schemas.openxmlformats.org/drawingml/2006/picture">
+                  <pic:nvPicPr>
+                    <pic:cNvPr id="1" name=""/>
+                    <pic:cNvPicPr/>
+                  </pic:nvPicPr>
+                  <pic:blipFill>
+                    <a:blip r:embed="rId44"/>
+                    <a:stretch>
+                      <a:fillRect/>
+                    </a:stretch>
+                  </pic:blipFill>
+                  <pic:spPr>
+                    <a:xfrm>
+                      <a:off x="0" y="0"/>
                       <a:ext cx="5943600" cy="3288030"/>
                     </a:xfrm>
                     <a:prstGeom prst="rect">
@@ -17590,7 +18267,7 @@
       </w:pPr>
     </w:p>
     <w:sectPr>
-      <w:footerReference w:type="default" r:id="rId42"/>
+      <w:footerReference w:type="default" r:id="rId45"/>
       <w:pgSz w:w="12240" w:h="15840"/>
       <w:pgMar w:top="1440" w:right="1440" w:bottom="1440" w:left="1440" w:header="720" w:footer="720" w:gutter="0"/>
       <w:pgNumType w:start="1"/>
@@ -17600,8 +18277,1060 @@
 </w:document>
 </file>
 
+<file path=word/comments.xml><?xml version="1.0" encoding="utf-8"?>
+<w:comments xmlns:wpc="http://schemas.microsoft.com/office/word/2010/wordprocessingCanvas" xmlns:cx="http://schemas.microsoft.com/office/drawing/2014/chartex" xmlns:cx1="http://schemas.microsoft.com/office/drawing/2015/9/8/chartex" xmlns:cx2="http://schemas.microsoft.com/office/drawing/2015/10/21/chartex" xmlns:cx3="http://schemas.microsoft.com/office/drawing/2016/5/9/chartex" xmlns:cx4="http://schemas.microsoft.com/office/drawing/2016/5/10/chartex" xmlns:cx5="http://schemas.microsoft.com/office/drawing/2016/5/11/chartex" xmlns:cx6="http://schemas.microsoft.com/office/drawing/2016/5/12/chartex" xmlns:cx7="http://schemas.microsoft.com/office/drawing/2016/5/13/chartex" xmlns:cx8="http://schemas.microsoft.com/office/drawing/2016/5/14/chartex" xmlns:mc="http://schemas.openxmlformats.org/markup-compatibility/2006" xmlns:aink="http://schemas.microsoft.com/office/drawing/2016/ink" xmlns:am3d="http://schemas.microsoft.com/office/drawing/2017/model3d" xmlns:o="urn:schemas-microsoft-com:office:office" xmlns:oel="http://schemas.microsoft.com/office/2019/extlst" xmlns:r="http://schemas.openxmlformats.org/officeDocument/2006/relationships" xmlns:m="http://schemas.openxmlformats.org/officeDocument/2006/math" xmlns:v="urn:schemas-microsoft-com:vml" xmlns:wp14="http://schemas.microsoft.com/office/word/2010/wordprocessingDrawing" xmlns:wp="http://schemas.openxmlformats.org/drawingml/2006/wordprocessingDrawing" xmlns:w10="urn:schemas-microsoft-com:office:word" xmlns:w="http://schemas.openxmlformats.org/wordprocessingml/2006/main" xmlns:w14="http://schemas.microsoft.com/office/word/2010/wordml" xmlns:w15="http://schemas.microsoft.com/office/word/2012/wordml" xmlns:w16cex="http://schemas.microsoft.com/office/word/2018/wordml/cex" xmlns:w16cid="http://schemas.microsoft.com/office/word/2016/wordml/cid" xmlns:w16="http://schemas.microsoft.com/office/word/2018/wordml" xmlns:w16sdtdh="http://schemas.microsoft.com/office/word/2020/wordml/sdtdatahash" xmlns:w16se="http://schemas.microsoft.com/office/word/2015/wordml/symex" xmlns:wpg="http://schemas.microsoft.com/office/word/2010/wordprocessingGroup" xmlns:wpi="http://schemas.microsoft.com/office/word/2010/wordprocessingInk" xmlns:wne="http://schemas.microsoft.com/office/word/2006/wordml" xmlns:wps="http://schemas.microsoft.com/office/word/2010/wordprocessingShape" mc:Ignorable="w14 w15 w16se w16cid w16 w16cex w16sdtdh wp14">
+  <w:comment w:id="1" w:author="Munish Kumar" w:date="2022-11-11T16:35:00Z" w:initials="MK">
+    <w:p>
+      <w:pPr>
+        <w:pStyle w:val="CommentText"/>
+      </w:pPr>
+      <w:r>
+        <w:rPr>
+          <w:rStyle w:val="CommentReference"/>
+        </w:rPr>
+        <w:annotationRef/>
+      </w:r>
+      <w:r>
+        <w:rPr>
+          <w:lang w:val="en-SG"/>
+        </w:rPr>
+        <w:t>I would argue they are already popular</w:t>
+      </w:r>
+    </w:p>
+  </w:comment>
+  <w:comment w:id="2" w:author="Munish Kumar" w:date="2022-11-11T16:36:00Z" w:initials="MK">
+    <w:p>
+      <w:pPr>
+        <w:pStyle w:val="CommentText"/>
+      </w:pPr>
+      <w:r>
+        <w:rPr>
+          <w:rStyle w:val="CommentReference"/>
+        </w:rPr>
+        <w:annotationRef/>
+      </w:r>
+      <w:r>
+        <w:rPr>
+          <w:lang w:val="en-SG"/>
+        </w:rPr>
+        <w:t>ok</w:t>
+      </w:r>
+    </w:p>
+  </w:comment>
+  <w:comment w:id="3" w:author="Munish Kumar" w:date="2022-11-11T16:36:00Z" w:initials="MK">
+    <w:p>
+      <w:pPr>
+        <w:pStyle w:val="CommentText"/>
+      </w:pPr>
+      <w:r>
+        <w:rPr>
+          <w:rStyle w:val="CommentReference"/>
+        </w:rPr>
+        <w:annotationRef/>
+      </w:r>
+      <w:r>
+        <w:rPr>
+          <w:lang w:val="en-SG"/>
+        </w:rPr>
+        <w:t>Good biz case</w:t>
+      </w:r>
+    </w:p>
+  </w:comment>
+  <w:comment w:id="4" w:author="Munish Kumar" w:date="2022-11-11T16:36:00Z" w:initials="MK">
+    <w:p>
+      <w:pPr>
+        <w:pStyle w:val="CommentText"/>
+      </w:pPr>
+      <w:r>
+        <w:rPr>
+          <w:rStyle w:val="CommentReference"/>
+        </w:rPr>
+        <w:annotationRef/>
+      </w:r>
+      <w:r>
+        <w:rPr>
+          <w:lang w:val="en-SG"/>
+        </w:rPr>
+        <w:t>??</w:t>
+      </w:r>
+    </w:p>
+  </w:comment>
+  <w:comment w:id="5" w:author="Munish Kumar" w:date="2022-11-11T16:36:00Z" w:initials="MK">
+    <w:p>
+      <w:pPr>
+        <w:pStyle w:val="CommentText"/>
+      </w:pPr>
+      <w:r>
+        <w:rPr>
+          <w:rStyle w:val="CommentReference"/>
+        </w:rPr>
+        <w:annotationRef/>
+      </w:r>
+      <w:r>
+        <w:rPr>
+          <w:lang w:val="en-SG"/>
+        </w:rPr>
+        <w:t>Is this really what they should focus on?</w:t>
+      </w:r>
+    </w:p>
+  </w:comment>
+  <w:comment w:id="7" w:author="Munish Kumar" w:date="2022-11-11T16:37:00Z" w:initials="MK">
+    <w:p>
+      <w:pPr>
+        <w:pStyle w:val="CommentText"/>
+      </w:pPr>
+      <w:r>
+        <w:rPr>
+          <w:rStyle w:val="CommentReference"/>
+        </w:rPr>
+        <w:annotationRef/>
+      </w:r>
+      <w:r>
+        <w:rPr>
+          <w:lang w:val="en-SG"/>
+        </w:rPr>
+        <w:t>ok</w:t>
+      </w:r>
+    </w:p>
+  </w:comment>
+  <w:comment w:id="9" w:author="Munish Kumar" w:date="2022-11-11T16:38:00Z" w:initials="MK">
+    <w:p>
+      <w:pPr>
+        <w:pStyle w:val="CommentText"/>
+      </w:pPr>
+      <w:r>
+        <w:rPr>
+          <w:rStyle w:val="CommentReference"/>
+        </w:rPr>
+        <w:annotationRef/>
+      </w:r>
+      <w:r>
+        <w:rPr>
+          <w:lang w:val="en-SG"/>
+        </w:rPr>
+        <w:t>Why is this in addition to the above point?</w:t>
+      </w:r>
+    </w:p>
+  </w:comment>
+  <w:comment w:id="8" w:author="Munish Kumar" w:date="2022-11-11T16:38:00Z" w:initials="MK">
+    <w:p>
+      <w:pPr>
+        <w:pStyle w:val="CommentText"/>
+      </w:pPr>
+      <w:r>
+        <w:rPr>
+          <w:rStyle w:val="CommentReference"/>
+        </w:rPr>
+        <w:annotationRef/>
+      </w:r>
+      <w:r>
+        <w:rPr>
+          <w:lang w:val="en-SG"/>
+        </w:rPr>
+        <w:t>Argumens are a bit misatched here</w:t>
+      </w:r>
+    </w:p>
+  </w:comment>
+  <w:comment w:id="10" w:author="Munish Kumar" w:date="2022-11-11T16:39:00Z" w:initials="MK">
+    <w:p>
+      <w:pPr>
+        <w:pStyle w:val="CommentText"/>
+      </w:pPr>
+      <w:r>
+        <w:rPr>
+          <w:rStyle w:val="CommentReference"/>
+        </w:rPr>
+        <w:annotationRef/>
+      </w:r>
+      <w:r>
+        <w:rPr>
+          <w:lang w:val="en-SG"/>
+        </w:rPr>
+        <w:t>And these benefits are? Why put in a statement like that that is not qualified? I am supposed to take your word for it?</w:t>
+      </w:r>
+    </w:p>
+  </w:comment>
+  <w:comment w:id="11" w:author="Munish Kumar" w:date="2022-11-11T16:39:00Z" w:initials="MK">
+    <w:p>
+      <w:pPr>
+        <w:pStyle w:val="CommentText"/>
+      </w:pPr>
+      <w:r>
+        <w:rPr>
+          <w:rStyle w:val="CommentReference"/>
+        </w:rPr>
+        <w:annotationRef/>
+      </w:r>
+      <w:r>
+        <w:rPr>
+          <w:lang w:val="en-SG"/>
+        </w:rPr>
+        <w:t>Is there a ref?</w:t>
+      </w:r>
+    </w:p>
+  </w:comment>
+  <w:comment w:id="12" w:author="Munish Kumar" w:date="2022-11-11T16:39:00Z" w:initials="MK">
+    <w:p>
+      <w:pPr>
+        <w:pStyle w:val="CommentText"/>
+      </w:pPr>
+      <w:r>
+        <w:rPr>
+          <w:rStyle w:val="CommentReference"/>
+        </w:rPr>
+        <w:annotationRef/>
+      </w:r>
+      <w:r>
+        <w:rPr>
+          <w:lang w:val="en-SG"/>
+        </w:rPr>
+        <w:t>ok</w:t>
+      </w:r>
+    </w:p>
+  </w:comment>
+  <w:comment w:id="13" w:author="Munish Kumar" w:date="2022-11-11T16:41:00Z" w:initials="MK">
+    <w:p>
+      <w:pPr>
+        <w:pStyle w:val="CommentText"/>
+      </w:pPr>
+      <w:r>
+        <w:rPr>
+          <w:rStyle w:val="CommentReference"/>
+        </w:rPr>
+        <w:annotationRef/>
+      </w:r>
+      <w:r>
+        <w:rPr>
+          <w:lang w:val="en-SG"/>
+        </w:rPr>
+        <w:t>Is utilization what they are concerend about ? Or availability?</w:t>
+      </w:r>
+    </w:p>
+  </w:comment>
+  <w:comment w:id="14" w:author="Munish Kumar" w:date="2022-11-11T16:42:00Z" w:initials="MK">
+    <w:p>
+      <w:pPr>
+        <w:pStyle w:val="CommentText"/>
+      </w:pPr>
+      <w:r>
+        <w:rPr>
+          <w:rStyle w:val="CommentReference"/>
+        </w:rPr>
+        <w:annotationRef/>
+      </w:r>
+      <w:r>
+        <w:rPr>
+          <w:lang w:val="en-SG"/>
+        </w:rPr>
+        <w:t>good</w:t>
+      </w:r>
+    </w:p>
+  </w:comment>
+  <w:comment w:id="15" w:author="Munish Kumar" w:date="2022-11-11T16:42:00Z" w:initials="MK">
+    <w:p>
+      <w:pPr>
+        <w:pStyle w:val="CommentText"/>
+      </w:pPr>
+      <w:r>
+        <w:rPr>
+          <w:rStyle w:val="CommentReference"/>
+        </w:rPr>
+        <w:annotationRef/>
+      </w:r>
+      <w:r>
+        <w:rPr>
+          <w:lang w:val="en-SG"/>
+        </w:rPr>
+        <w:t>excellent</w:t>
+      </w:r>
+    </w:p>
+  </w:comment>
+  <w:comment w:id="16" w:author="Munish Kumar" w:date="2022-11-11T17:37:00Z" w:initials="MK">
+    <w:p>
+      <w:pPr>
+        <w:pStyle w:val="CommentText"/>
+      </w:pPr>
+      <w:r>
+        <w:rPr>
+          <w:rStyle w:val="CommentReference"/>
+        </w:rPr>
+        <w:annotationRef/>
+      </w:r>
+      <w:r>
+        <w:rPr>
+          <w:lang w:val="en-SG"/>
+        </w:rPr>
+        <w:t xml:space="preserve">In a scietific document, we try to use less provocative phrases like "shiockingly" - just successful will do. Technical document should be objective not subjective. </w:t>
+      </w:r>
+    </w:p>
+  </w:comment>
+  <w:comment w:id="17" w:author="Munish Kumar" w:date="2022-11-11T17:45:00Z" w:initials="MK">
+    <w:p>
+      <w:pPr>
+        <w:pStyle w:val="CommentText"/>
+      </w:pPr>
+      <w:r>
+        <w:rPr>
+          <w:rStyle w:val="CommentReference"/>
+        </w:rPr>
+        <w:annotationRef/>
+      </w:r>
+      <w:r>
+        <w:rPr>
+          <w:lang w:val="en-SG"/>
+        </w:rPr>
+        <w:t>Ok</w:t>
+      </w:r>
+    </w:p>
+  </w:comment>
+  <w:comment w:id="18" w:author="Munish Kumar" w:date="2022-11-11T17:45:00Z" w:initials="MK">
+    <w:p>
+      <w:pPr>
+        <w:pStyle w:val="CommentText"/>
+      </w:pPr>
+      <w:r>
+        <w:rPr>
+          <w:rStyle w:val="CommentReference"/>
+        </w:rPr>
+        <w:annotationRef/>
+      </w:r>
+      <w:r>
+        <w:rPr>
+          <w:lang w:val="en-SG"/>
+        </w:rPr>
+        <w:t>ok</w:t>
+      </w:r>
+    </w:p>
+  </w:comment>
+  <w:comment w:id="19" w:author="Munish Kumar" w:date="2022-11-11T17:45:00Z" w:initials="MK">
+    <w:p>
+      <w:pPr>
+        <w:pStyle w:val="CommentText"/>
+      </w:pPr>
+      <w:r>
+        <w:rPr>
+          <w:rStyle w:val="CommentReference"/>
+        </w:rPr>
+        <w:annotationRef/>
+      </w:r>
+      <w:r>
+        <w:rPr>
+          <w:lang w:val="en-SG"/>
+        </w:rPr>
+        <w:t>ok</w:t>
+      </w:r>
+    </w:p>
+  </w:comment>
+  <w:comment w:id="20" w:author="Munish Kumar" w:date="2022-11-11T17:45:00Z" w:initials="MK">
+    <w:p>
+      <w:pPr>
+        <w:pStyle w:val="CommentText"/>
+      </w:pPr>
+      <w:r>
+        <w:rPr>
+          <w:rStyle w:val="CommentReference"/>
+        </w:rPr>
+        <w:annotationRef/>
+      </w:r>
+      <w:r>
+        <w:rPr>
+          <w:lang w:val="en-SG"/>
+        </w:rPr>
+        <w:t>good</w:t>
+      </w:r>
+    </w:p>
+  </w:comment>
+  <w:comment w:id="21" w:author="Munish Kumar" w:date="2022-11-11T17:46:00Z" w:initials="MK">
+    <w:p>
+      <w:pPr>
+        <w:pStyle w:val="CommentText"/>
+      </w:pPr>
+      <w:r>
+        <w:rPr>
+          <w:rStyle w:val="CommentReference"/>
+        </w:rPr>
+        <w:annotationRef/>
+      </w:r>
+      <w:r>
+        <w:rPr>
+          <w:lang w:val="en-SG"/>
+        </w:rPr>
+        <w:t>ok</w:t>
+      </w:r>
+    </w:p>
+  </w:comment>
+  <w:comment w:id="22" w:author="Munish Kumar" w:date="2022-11-11T17:47:00Z" w:initials="MK">
+    <w:p>
+      <w:pPr>
+        <w:pStyle w:val="CommentText"/>
+      </w:pPr>
+      <w:r>
+        <w:rPr>
+          <w:rStyle w:val="CommentReference"/>
+        </w:rPr>
+        <w:annotationRef/>
+      </w:r>
+      <w:r>
+        <w:rPr>
+          <w:lang w:val="en-SG"/>
+        </w:rPr>
+        <w:t>Why is this a new section? Isnt this also resarch into perferences?</w:t>
+      </w:r>
+    </w:p>
+  </w:comment>
+  <w:comment w:id="23" w:author="Munish Kumar" w:date="2022-11-11T17:48:00Z" w:initials="MK">
+    <w:p>
+      <w:pPr>
+        <w:pStyle w:val="CommentText"/>
+      </w:pPr>
+      <w:r>
+        <w:rPr>
+          <w:rStyle w:val="CommentReference"/>
+        </w:rPr>
+        <w:annotationRef/>
+      </w:r>
+      <w:r>
+        <w:rPr>
+          <w:lang w:val="en-SG"/>
+        </w:rPr>
+        <w:t>What do you mean b better postion target group?</w:t>
+      </w:r>
+    </w:p>
+  </w:comment>
+  <w:comment w:id="24" w:author="Munish Kumar" w:date="2022-11-11T17:50:00Z" w:initials="MK">
+    <w:p>
+      <w:pPr>
+        <w:pStyle w:val="CommentText"/>
+      </w:pPr>
+      <w:r>
+        <w:rPr>
+          <w:rStyle w:val="CommentReference"/>
+        </w:rPr>
+        <w:annotationRef/>
+      </w:r>
+      <w:r>
+        <w:rPr>
+          <w:lang w:val="en-US"/>
+        </w:rPr>
+        <w:t>ineluctably is a word I have never seen used.  ☺️</w:t>
+      </w:r>
+    </w:p>
+  </w:comment>
+  <w:comment w:id="25" w:author="Munish Kumar" w:date="2022-11-11T17:51:00Z" w:initials="MK">
+    <w:p>
+      <w:pPr>
+        <w:pStyle w:val="CommentText"/>
+      </w:pPr>
+      <w:r>
+        <w:rPr>
+          <w:rStyle w:val="CommentReference"/>
+        </w:rPr>
+        <w:annotationRef/>
+      </w:r>
+      <w:r>
+        <w:rPr>
+          <w:lang w:val="en-SG"/>
+        </w:rPr>
+        <w:t>I find the argument here confusing; this last statemetn goes nowhere as well. What increaesd understadning?</w:t>
+      </w:r>
+    </w:p>
+  </w:comment>
+  <w:comment w:id="26" w:author="Munish Kumar" w:date="2022-11-11T17:53:00Z" w:initials="MK">
+    <w:p>
+      <w:pPr>
+        <w:pStyle w:val="CommentText"/>
+      </w:pPr>
+      <w:r>
+        <w:rPr>
+          <w:rStyle w:val="CommentReference"/>
+        </w:rPr>
+        <w:annotationRef/>
+      </w:r>
+      <w:r>
+        <w:rPr>
+          <w:lang w:val="en-SG"/>
+        </w:rPr>
+        <w:t>I think you need to explain some of this a bit - why do you need the information you seek? If its to breakdown the data further than I suppose its valid</w:t>
+      </w:r>
+    </w:p>
+    <w:p>
+      <w:pPr>
+        <w:pStyle w:val="CommentText"/>
+      </w:pPr>
+    </w:p>
+    <w:p>
+      <w:pPr>
+        <w:pStyle w:val="CommentText"/>
+      </w:pPr>
+      <w:r>
+        <w:rPr>
+          <w:lang w:val="en-SG"/>
+        </w:rPr>
+        <w:t>So basically you ar looking at the results generically, which is fine I suppose.</w:t>
+      </w:r>
+    </w:p>
+    <w:p>
+      <w:pPr>
+        <w:pStyle w:val="CommentText"/>
+      </w:pPr>
+    </w:p>
+    <w:p>
+      <w:pPr>
+        <w:pStyle w:val="CommentText"/>
+      </w:pPr>
+      <w:r>
+        <w:rPr>
+          <w:lang w:val="en-SG"/>
+        </w:rPr>
+        <w:t>If BlueSG want to then take the study furhter, thant ehy should use something that is not "open source" in a way like twirtter but conduct their own market survey etc</w:t>
+      </w:r>
+    </w:p>
+  </w:comment>
+  <w:comment w:id="27" w:author="Munish Kumar" w:date="2022-11-11T17:54:00Z" w:initials="MK">
+    <w:p>
+      <w:pPr>
+        <w:pStyle w:val="CommentText"/>
+      </w:pPr>
+      <w:r>
+        <w:rPr>
+          <w:rStyle w:val="CommentReference"/>
+        </w:rPr>
+        <w:annotationRef/>
+      </w:r>
+      <w:r>
+        <w:rPr>
+          <w:lang w:val="en-SG"/>
+        </w:rPr>
+        <w:t>ok</w:t>
+      </w:r>
+    </w:p>
+  </w:comment>
+  <w:comment w:id="28" w:author="Munish Kumar" w:date="2022-11-11T17:54:00Z" w:initials="MK">
+    <w:p>
+      <w:pPr>
+        <w:pStyle w:val="CommentText"/>
+      </w:pPr>
+      <w:r>
+        <w:rPr>
+          <w:rStyle w:val="CommentReference"/>
+        </w:rPr>
+        <w:annotationRef/>
+      </w:r>
+      <w:r>
+        <w:rPr>
+          <w:lang w:val="en-SG"/>
+        </w:rPr>
+        <w:t>Doesn’t seem like a huge data set to be honest</w:t>
+      </w:r>
+    </w:p>
+  </w:comment>
+  <w:comment w:id="29" w:author="Munish Kumar" w:date="2022-11-11T17:55:00Z" w:initials="MK">
+    <w:p>
+      <w:pPr>
+        <w:pStyle w:val="CommentText"/>
+      </w:pPr>
+      <w:r>
+        <w:rPr>
+          <w:rStyle w:val="CommentReference"/>
+        </w:rPr>
+        <w:annotationRef/>
+      </w:r>
+      <w:r>
+        <w:rPr>
+          <w:lang w:val="en-SG"/>
+        </w:rPr>
+        <w:t>Especailyl if you cosnider it over 3 years</w:t>
+      </w:r>
+    </w:p>
+  </w:comment>
+  <w:comment w:id="30" w:author="Munish Kumar" w:date="2022-11-11T17:55:00Z" w:initials="MK">
+    <w:p>
+      <w:pPr>
+        <w:pStyle w:val="CommentText"/>
+      </w:pPr>
+      <w:r>
+        <w:rPr>
+          <w:rStyle w:val="CommentReference"/>
+        </w:rPr>
+        <w:annotationRef/>
+      </w:r>
+      <w:r>
+        <w:rPr>
+          <w:lang w:val="en-SG"/>
+        </w:rPr>
+        <w:t>Also cant really see whats in Fig 1</w:t>
+      </w:r>
+    </w:p>
+  </w:comment>
+  <w:comment w:id="31" w:author="Munish Kumar" w:date="2022-11-11T17:56:00Z" w:initials="MK">
+    <w:p>
+      <w:pPr>
+        <w:pStyle w:val="CommentText"/>
+      </w:pPr>
+      <w:r>
+        <w:rPr>
+          <w:rStyle w:val="CommentReference"/>
+        </w:rPr>
+        <w:annotationRef/>
+      </w:r>
+      <w:r>
+        <w:rPr>
+          <w:lang w:val="en-SG"/>
+        </w:rPr>
+        <w:t>ok</w:t>
+      </w:r>
+    </w:p>
+  </w:comment>
+  <w:comment w:id="32" w:author="Munish Kumar" w:date="2022-11-11T17:57:00Z" w:initials="MK">
+    <w:p>
+      <w:pPr>
+        <w:pStyle w:val="CommentText"/>
+      </w:pPr>
+      <w:r>
+        <w:rPr>
+          <w:rStyle w:val="CommentReference"/>
+        </w:rPr>
+        <w:annotationRef/>
+      </w:r>
+      <w:r>
+        <w:rPr>
+          <w:lang w:val="en-SG"/>
+        </w:rPr>
+        <w:t>For the life of me I cant understand some of the tweets there. But for example number 3 - this is not positive yet is classified as such? Something is wrong….</w:t>
+      </w:r>
+    </w:p>
+  </w:comment>
+  <w:comment w:id="33" w:author="Munish Kumar" w:date="2022-11-11T17:57:00Z" w:initials="MK">
+    <w:p>
+      <w:pPr>
+        <w:pStyle w:val="CommentText"/>
+      </w:pPr>
+      <w:r>
+        <w:rPr>
+          <w:rStyle w:val="CommentReference"/>
+        </w:rPr>
+        <w:annotationRef/>
+      </w:r>
+      <w:r>
+        <w:rPr>
+          <w:lang w:val="en-SG"/>
+        </w:rPr>
+        <w:t>ok</w:t>
+      </w:r>
+    </w:p>
+  </w:comment>
+  <w:comment w:id="34" w:author="Munish Kumar" w:date="2022-11-11T17:58:00Z" w:initials="MK">
+    <w:p>
+      <w:pPr>
+        <w:pStyle w:val="CommentText"/>
+      </w:pPr>
+      <w:r>
+        <w:rPr>
+          <w:rStyle w:val="CommentReference"/>
+        </w:rPr>
+        <w:annotationRef/>
+      </w:r>
+      <w:r>
+        <w:rPr>
+          <w:lang w:val="en-SG"/>
+        </w:rPr>
+        <w:t>Why are we creating training testing sets?</w:t>
+      </w:r>
+    </w:p>
+  </w:comment>
+  <w:comment w:id="35" w:author="Munish Kumar" w:date="2022-11-11T17:58:00Z" w:initials="MK">
+    <w:p>
+      <w:pPr>
+        <w:pStyle w:val="CommentText"/>
+      </w:pPr>
+      <w:r>
+        <w:rPr>
+          <w:rStyle w:val="CommentReference"/>
+        </w:rPr>
+        <w:annotationRef/>
+      </w:r>
+      <w:r>
+        <w:rPr>
+          <w:lang w:val="en-SG"/>
+        </w:rPr>
+        <w:t>ok</w:t>
+      </w:r>
+    </w:p>
+  </w:comment>
+  <w:comment w:id="36" w:author="Munish Kumar" w:date="2022-11-11T18:00:00Z" w:initials="MK">
+    <w:p>
+      <w:pPr>
+        <w:pStyle w:val="CommentText"/>
+      </w:pPr>
+      <w:r>
+        <w:rPr>
+          <w:rStyle w:val="CommentReference"/>
+        </w:rPr>
+        <w:annotationRef/>
+      </w:r>
+      <w:r>
+        <w:rPr>
+          <w:lang w:val="en-SG"/>
+        </w:rPr>
+        <w:t xml:space="preserve">Ok, for this part - I will assume that your tweetrs have already been checked to be correct before they go into the ML algorithm. So for example, if the tweet reads as positive, then it should have been identified as postive by LDA so your machine learng ing algo is hthan correct in terms of preduction. </w:t>
+      </w:r>
+    </w:p>
+    <w:p>
+      <w:pPr>
+        <w:pStyle w:val="CommentText"/>
+      </w:pPr>
+    </w:p>
+    <w:p>
+      <w:pPr>
+        <w:pStyle w:val="CommentText"/>
+      </w:pPr>
+      <w:r>
+        <w:rPr>
+          <w:lang w:val="en-SG"/>
+        </w:rPr>
+        <w:t>I am assuming this to be the case</w:t>
+      </w:r>
+    </w:p>
+  </w:comment>
+  <w:comment w:id="37" w:author="Munish Kumar" w:date="2022-11-11T18:00:00Z" w:initials="MK">
+    <w:p>
+      <w:pPr>
+        <w:pStyle w:val="CommentText"/>
+      </w:pPr>
+      <w:r>
+        <w:rPr>
+          <w:rStyle w:val="CommentReference"/>
+        </w:rPr>
+        <w:annotationRef/>
+      </w:r>
+      <w:r>
+        <w:rPr>
+          <w:lang w:val="en-SG"/>
+        </w:rPr>
+        <w:t>ok</w:t>
+      </w:r>
+    </w:p>
+  </w:comment>
+  <w:comment w:id="38" w:author="Munish Kumar" w:date="2022-11-11T18:01:00Z" w:initials="MK">
+    <w:p>
+      <w:pPr>
+        <w:pStyle w:val="CommentText"/>
+      </w:pPr>
+      <w:r>
+        <w:rPr>
+          <w:rStyle w:val="CommentReference"/>
+        </w:rPr>
+        <w:annotationRef/>
+      </w:r>
+      <w:r>
+        <w:rPr>
+          <w:lang w:val="en-SG"/>
+        </w:rPr>
+        <w:t>Actually the word "bludsg" should be a stopword and should be removed from your analysis early on. The fact that it has not beeen removed can affect your resutls</w:t>
+      </w:r>
+    </w:p>
+  </w:comment>
+  <w:comment w:id="39" w:author="Munish Kumar" w:date="2022-11-11T18:02:00Z" w:initials="MK">
+    <w:p>
+      <w:pPr>
+        <w:pStyle w:val="CommentText"/>
+      </w:pPr>
+      <w:r>
+        <w:rPr>
+          <w:rStyle w:val="CommentReference"/>
+        </w:rPr>
+        <w:annotationRef/>
+      </w:r>
+      <w:r>
+        <w:rPr>
+          <w:lang w:val="en-SG"/>
+        </w:rPr>
+        <w:t>If you do it this way, it does not tell you one way or another if there are "concerns"</w:t>
+      </w:r>
+    </w:p>
+    <w:p>
+      <w:pPr>
+        <w:pStyle w:val="CommentText"/>
+      </w:pPr>
+    </w:p>
+    <w:p>
+      <w:pPr>
+        <w:pStyle w:val="CommentText"/>
+      </w:pPr>
+      <w:r>
+        <w:rPr>
+          <w:lang w:val="en-SG"/>
+        </w:rPr>
+        <w:t>All it tells you is that it was discussed - from tehre you need to dig into your data and see if there are indeed concerns, and than specifically what those conerns were</w:t>
+      </w:r>
+    </w:p>
+  </w:comment>
+  <w:comment w:id="40" w:author="Munish Kumar" w:date="2022-11-11T18:03:00Z" w:initials="MK">
+    <w:p>
+      <w:pPr>
+        <w:pStyle w:val="CommentText"/>
+      </w:pPr>
+      <w:r>
+        <w:rPr>
+          <w:rStyle w:val="CommentReference"/>
+        </w:rPr>
+        <w:annotationRef/>
+      </w:r>
+      <w:r>
+        <w:rPr>
+          <w:lang w:val="en-SG"/>
+        </w:rPr>
+        <w:t>Essentailly ou have taken a leap of fith ehre - if I see it in my intertopic modelling means its an issue - this is not true</w:t>
+      </w:r>
+    </w:p>
+  </w:comment>
+  <w:comment w:id="41" w:author="Munish Kumar" w:date="2022-11-11T18:03:00Z" w:initials="MK">
+    <w:p>
+      <w:pPr>
+        <w:pStyle w:val="CommentText"/>
+      </w:pPr>
+      <w:r>
+        <w:rPr>
+          <w:rStyle w:val="CommentReference"/>
+        </w:rPr>
+        <w:annotationRef/>
+      </w:r>
+      <w:r>
+        <w:rPr>
+          <w:lang w:val="en-SG"/>
+        </w:rPr>
+        <w:t>???</w:t>
+      </w:r>
+    </w:p>
+  </w:comment>
+  <w:comment w:id="42" w:author="Munish Kumar" w:date="2022-11-11T18:04:00Z" w:initials="MK">
+    <w:p>
+      <w:pPr>
+        <w:pStyle w:val="CommentText"/>
+      </w:pPr>
+      <w:r>
+        <w:rPr>
+          <w:rStyle w:val="CommentReference"/>
+        </w:rPr>
+        <w:annotationRef/>
+      </w:r>
+      <w:r>
+        <w:rPr>
+          <w:lang w:val="en-SG"/>
+        </w:rPr>
+        <w:t>Y should they focus on a classification issue? Is it revenue generating? Missing the forest for the trees here</w:t>
+      </w:r>
+    </w:p>
+  </w:comment>
+  <w:comment w:id="43" w:author="Munish Kumar" w:date="2022-11-11T18:04:00Z" w:initials="MK">
+    <w:p>
+      <w:pPr>
+        <w:pStyle w:val="CommentText"/>
+      </w:pPr>
+      <w:r>
+        <w:rPr>
+          <w:rStyle w:val="CommentReference"/>
+        </w:rPr>
+        <w:annotationRef/>
+      </w:r>
+      <w:r>
+        <w:rPr>
+          <w:lang w:val="en-SG"/>
+        </w:rPr>
+        <w:t>So what are they doing on?</w:t>
+      </w:r>
+    </w:p>
+  </w:comment>
+  <w:comment w:id="44" w:author="Munish Kumar" w:date="2022-11-11T18:05:00Z" w:initials="MK">
+    <w:p>
+      <w:pPr>
+        <w:pStyle w:val="CommentText"/>
+      </w:pPr>
+      <w:r>
+        <w:rPr>
+          <w:rStyle w:val="CommentReference"/>
+        </w:rPr>
+        <w:annotationRef/>
+      </w:r>
+      <w:r>
+        <w:rPr>
+          <w:lang w:val="en-SG"/>
+        </w:rPr>
+        <w:t>Your interopic modelling reuslts and this recommendations done jive - I frankly don’t see the connection</w:t>
+      </w:r>
+    </w:p>
+  </w:comment>
+  <w:comment w:id="45" w:author="Munish Kumar" w:date="2022-11-11T18:06:00Z" w:initials="MK">
+    <w:p>
+      <w:pPr>
+        <w:pStyle w:val="CommentText"/>
+      </w:pPr>
+      <w:r>
+        <w:rPr>
+          <w:rStyle w:val="CommentReference"/>
+        </w:rPr>
+        <w:annotationRef/>
+      </w:r>
+      <w:r>
+        <w:rPr>
+          <w:lang w:val="en-SG"/>
+        </w:rPr>
+        <w:t>ok</w:t>
+      </w:r>
+    </w:p>
+  </w:comment>
+</w:comments>
+</file>
+
+<file path=word/commentsExtended.xml><?xml version="1.0" encoding="utf-8"?>
+<w15:commentsEx xmlns:wpc="http://schemas.microsoft.com/office/word/2010/wordprocessingCanvas" xmlns:cx="http://schemas.microsoft.com/office/drawing/2014/chartex" xmlns:cx1="http://schemas.microsoft.com/office/drawing/2015/9/8/chartex" xmlns:cx2="http://schemas.microsoft.com/office/drawing/2015/10/21/chartex" xmlns:cx3="http://schemas.microsoft.com/office/drawing/2016/5/9/chartex" xmlns:cx4="http://schemas.microsoft.com/office/drawing/2016/5/10/chartex" xmlns:cx5="http://schemas.microsoft.com/office/drawing/2016/5/11/chartex" xmlns:cx6="http://schemas.microsoft.com/office/drawing/2016/5/12/chartex" xmlns:cx7="http://schemas.microsoft.com/office/drawing/2016/5/13/chartex" xmlns:cx8="http://schemas.microsoft.com/office/drawing/2016/5/14/chartex" xmlns:mc="http://schemas.openxmlformats.org/markup-compatibility/2006" xmlns:aink="http://schemas.microsoft.com/office/drawing/2016/ink" xmlns:am3d="http://schemas.microsoft.com/office/drawing/2017/model3d" xmlns:o="urn:schemas-microsoft-com:office:office" xmlns:oel="http://schemas.microsoft.com/office/2019/extlst" xmlns:r="http://schemas.openxmlformats.org/officeDocument/2006/relationships" xmlns:m="http://schemas.openxmlformats.org/officeDocument/2006/math" xmlns:v="urn:schemas-microsoft-com:vml" xmlns:wp14="http://schemas.microsoft.com/office/word/2010/wordprocessingDrawing" xmlns:wp="http://schemas.openxmlformats.org/drawingml/2006/wordprocessingDrawing" xmlns:w10="urn:schemas-microsoft-com:office:word" xmlns:w="http://schemas.openxmlformats.org/wordprocessingml/2006/main" xmlns:w14="http://schemas.microsoft.com/office/word/2010/wordml" xmlns:w15="http://schemas.microsoft.com/office/word/2012/wordml" xmlns:w16cex="http://schemas.microsoft.com/office/word/2018/wordml/cex" xmlns:w16cid="http://schemas.microsoft.com/office/word/2016/wordml/cid" xmlns:w16="http://schemas.microsoft.com/office/word/2018/wordml" xmlns:w16sdtdh="http://schemas.microsoft.com/office/word/2020/wordml/sdtdatahash" xmlns:w16se="http://schemas.microsoft.com/office/word/2015/wordml/symex" xmlns:wpg="http://schemas.microsoft.com/office/word/2010/wordprocessingGroup" xmlns:wpi="http://schemas.microsoft.com/office/word/2010/wordprocessingInk" xmlns:wne="http://schemas.microsoft.com/office/word/2006/wordml" xmlns:wps="http://schemas.microsoft.com/office/word/2010/wordprocessingShape" mc:Ignorable="w14 w15 w16se w16cid w16 w16cex w16sdtdh wp14">
+  <w15:commentEx w15:paraId="096F5D51" w15:done="0"/>
+  <w15:commentEx w15:paraId="2F9A14ED" w15:done="0"/>
+  <w15:commentEx w15:paraId="7A90428A" w15:done="0"/>
+  <w15:commentEx w15:paraId="602DDCC1" w15:done="0"/>
+  <w15:commentEx w15:paraId="5F3979B1" w15:paraIdParent="602DDCC1" w15:done="0"/>
+  <w15:commentEx w15:paraId="23DA8075" w15:done="0"/>
+  <w15:commentEx w15:paraId="0520C803" w15:done="0"/>
+  <w15:commentEx w15:paraId="6ACA34F6" w15:done="0"/>
+  <w15:commentEx w15:paraId="20BF6EF4" w15:done="0"/>
+  <w15:commentEx w15:paraId="44BE34DF" w15:done="0"/>
+  <w15:commentEx w15:paraId="654B8619" w15:done="0"/>
+  <w15:commentEx w15:paraId="27B4752C" w15:done="0"/>
+  <w15:commentEx w15:paraId="754885AB" w15:done="0"/>
+  <w15:commentEx w15:paraId="63B31619" w15:done="0"/>
+  <w15:commentEx w15:paraId="33F3DCC8" w15:done="0"/>
+  <w15:commentEx w15:paraId="133E139C" w15:done="0"/>
+  <w15:commentEx w15:paraId="7FB315A4" w15:done="0"/>
+  <w15:commentEx w15:paraId="5ED09022" w15:done="0"/>
+  <w15:commentEx w15:paraId="4B1A6420" w15:done="0"/>
+  <w15:commentEx w15:paraId="2424519C" w15:done="0"/>
+  <w15:commentEx w15:paraId="305FA50C" w15:done="0"/>
+  <w15:commentEx w15:paraId="6339F620" w15:done="0"/>
+  <w15:commentEx w15:paraId="1655F826" w15:done="0"/>
+  <w15:commentEx w15:paraId="7106F694" w15:done="0"/>
+  <w15:commentEx w15:paraId="288FC1BB" w15:done="0"/>
+  <w15:commentEx w15:paraId="11434BD2" w15:done="0"/>
+  <w15:commentEx w15:paraId="4EB9F5F0" w15:done="0"/>
+  <w15:commentEx w15:paraId="1E55D2F3" w15:paraIdParent="4EB9F5F0" w15:done="0"/>
+  <w15:commentEx w15:paraId="7D01F4B8" w15:paraIdParent="4EB9F5F0" w15:done="0"/>
+  <w15:commentEx w15:paraId="123C5006" w15:done="0"/>
+  <w15:commentEx w15:paraId="194E981B" w15:done="0"/>
+  <w15:commentEx w15:paraId="385156CF" w15:done="0"/>
+  <w15:commentEx w15:paraId="024676A1" w15:done="0"/>
+  <w15:commentEx w15:paraId="2BC891D7" w15:done="0"/>
+  <w15:commentEx w15:paraId="098FA8A3" w15:done="0"/>
+  <w15:commentEx w15:paraId="03C2FD63" w15:done="0"/>
+  <w15:commentEx w15:paraId="05F937F4" w15:done="0"/>
+  <w15:commentEx w15:paraId="002A9752" w15:done="0"/>
+  <w15:commentEx w15:paraId="0FBD7B21" w15:paraIdParent="002A9752" w15:done="0"/>
+  <w15:commentEx w15:paraId="7C8D445F" w15:done="0"/>
+  <w15:commentEx w15:paraId="54A5FABC" w15:done="0"/>
+  <w15:commentEx w15:paraId="6DDC09AF" w15:done="0"/>
+  <w15:commentEx w15:paraId="376D43AD" w15:done="0"/>
+  <w15:commentEx w15:paraId="25A7B0E6" w15:done="0"/>
+</w15:commentsEx>
+</file>
+
+<file path=word/commentsExtensible.xml><?xml version="1.0" encoding="utf-8"?>
+<w16cex:commentsExtensible xmlns:wpc="http://schemas.microsoft.com/office/word/2010/wordprocessingCanvas" xmlns:cx="http://schemas.microsoft.com/office/drawing/2014/chartex" xmlns:cx1="http://schemas.microsoft.com/office/drawing/2015/9/8/chartex" xmlns:cx2="http://schemas.microsoft.com/office/drawing/2015/10/21/chartex" xmlns:cx3="http://schemas.microsoft.com/office/drawing/2016/5/9/chartex" xmlns:cx4="http://schemas.microsoft.com/office/drawing/2016/5/10/chartex" xmlns:cx5="http://schemas.microsoft.com/office/drawing/2016/5/11/chartex" xmlns:cx6="http://schemas.microsoft.com/office/drawing/2016/5/12/chartex" xmlns:cx7="http://schemas.microsoft.com/office/drawing/2016/5/13/chartex" xmlns:cx8="http://schemas.microsoft.com/office/drawing/2016/5/14/chartex" xmlns:mc="http://schemas.openxmlformats.org/markup-compatibility/2006" xmlns:aink="http://schemas.microsoft.com/office/drawing/2016/ink" xmlns:am3d="http://schemas.microsoft.com/office/drawing/2017/model3d" xmlns:o="urn:schemas-microsoft-com:office:office" xmlns:oel="http://schemas.microsoft.com/office/2019/extlst" xmlns:r="http://schemas.openxmlformats.org/officeDocument/2006/relationships" xmlns:m="http://schemas.openxmlformats.org/officeDocument/2006/math" xmlns:v="urn:schemas-microsoft-com:vml" xmlns:wp14="http://schemas.microsoft.com/office/word/2010/wordprocessingDrawing" xmlns:wp="http://schemas.openxmlformats.org/drawingml/2006/wordprocessingDrawing" xmlns:w10="urn:schemas-microsoft-com:office:word" xmlns:w="http://schemas.openxmlformats.org/wordprocessingml/2006/main" xmlns:w14="http://schemas.microsoft.com/office/word/2010/wordml" xmlns:w15="http://schemas.microsoft.com/office/word/2012/wordml" xmlns:w16cex="http://schemas.microsoft.com/office/word/2018/wordml/cex" xmlns:w16cid="http://schemas.microsoft.com/office/word/2016/wordml/cid" xmlns:w16="http://schemas.microsoft.com/office/word/2018/wordml" xmlns:w16sdtdh="http://schemas.microsoft.com/office/word/2020/wordml/sdtdatahash" xmlns:w16se="http://schemas.microsoft.com/office/word/2015/wordml/symex" xmlns:wpg="http://schemas.microsoft.com/office/word/2010/wordprocessingGroup" xmlns:wpi="http://schemas.microsoft.com/office/word/2010/wordprocessingInk" xmlns:wne="http://schemas.microsoft.com/office/word/2006/wordml" xmlns:wps="http://schemas.microsoft.com/office/word/2010/wordprocessingShape" mc:Ignorable="w14 w15 w16se w16cid w16 w16cex w16sdtdh wp14">
+  <w16cex:commentExtensible w16cex:durableId="2718F865" w16cex:dateUtc="2022-11-11T08:35:00Z"/>
+  <w16cex:commentExtensible w16cex:durableId="2718F871" w16cex:dateUtc="2022-11-11T08:36:00Z"/>
+  <w16cex:commentExtensible w16cex:durableId="2718F885" w16cex:dateUtc="2022-11-11T08:36:00Z"/>
+  <w16cex:commentExtensible w16cex:durableId="2718F89F" w16cex:dateUtc="2022-11-11T08:36:00Z"/>
+  <w16cex:commentExtensible w16cex:durableId="2718F8A9" w16cex:dateUtc="2022-11-11T08:36:00Z"/>
+  <w16cex:commentExtensible w16cex:durableId="2718F8C4" w16cex:dateUtc="2022-11-11T08:37:00Z"/>
+  <w16cex:commentExtensible w16cex:durableId="2718F8EB" w16cex:dateUtc="2022-11-11T08:38:00Z"/>
+  <w16cex:commentExtensible w16cex:durableId="2718F902" w16cex:dateUtc="2022-11-11T08:38:00Z"/>
+  <w16cex:commentExtensible w16cex:durableId="2718F926" w16cex:dateUtc="2022-11-11T08:39:00Z"/>
+  <w16cex:commentExtensible w16cex:durableId="2718F934" w16cex:dateUtc="2022-11-11T08:39:00Z"/>
+  <w16cex:commentExtensible w16cex:durableId="2718F94E" w16cex:dateUtc="2022-11-11T08:39:00Z"/>
+  <w16cex:commentExtensible w16cex:durableId="2718F9D6" w16cex:dateUtc="2022-11-11T08:41:00Z"/>
+  <w16cex:commentExtensible w16cex:durableId="2718F9E6" w16cex:dateUtc="2022-11-11T08:42:00Z"/>
+  <w16cex:commentExtensible w16cex:durableId="2718F9F6" w16cex:dateUtc="2022-11-11T08:42:00Z"/>
+  <w16cex:commentExtensible w16cex:durableId="271906DC" w16cex:dateUtc="2022-11-11T09:37:00Z"/>
+  <w16cex:commentExtensible w16cex:durableId="271908A4" w16cex:dateUtc="2022-11-11T09:45:00Z"/>
+  <w16cex:commentExtensible w16cex:durableId="271908BD" w16cex:dateUtc="2022-11-11T09:45:00Z"/>
+  <w16cex:commentExtensible w16cex:durableId="271908C4" w16cex:dateUtc="2022-11-11T09:45:00Z"/>
+  <w16cex:commentExtensible w16cex:durableId="271908D0" w16cex:dateUtc="2022-11-11T09:45:00Z"/>
+  <w16cex:commentExtensible w16cex:durableId="271908F2" w16cex:dateUtc="2022-11-11T09:46:00Z"/>
+  <w16cex:commentExtensible w16cex:durableId="2719093C" w16cex:dateUtc="2022-11-11T09:47:00Z"/>
+  <w16cex:commentExtensible w16cex:durableId="27190964" w16cex:dateUtc="2022-11-11T09:48:00Z"/>
+  <w16cex:commentExtensible w16cex:durableId="271909E6" w16cex:dateUtc="2022-11-11T09:50:00Z"/>
+  <w16cex:commentExtensible w16cex:durableId="27190A13" w16cex:dateUtc="2022-11-11T09:51:00Z"/>
+  <w16cex:commentExtensible w16cex:durableId="27190A93" w16cex:dateUtc="2022-11-11T09:53:00Z"/>
+  <w16cex:commentExtensible w16cex:durableId="27190AC9" w16cex:dateUtc="2022-11-11T09:54:00Z"/>
+  <w16cex:commentExtensible w16cex:durableId="27190AEC" w16cex:dateUtc="2022-11-11T09:54:00Z"/>
+  <w16cex:commentExtensible w16cex:durableId="27190AF8" w16cex:dateUtc="2022-11-11T09:55:00Z"/>
+  <w16cex:commentExtensible w16cex:durableId="27190B0E" w16cex:dateUtc="2022-11-11T09:55:00Z"/>
+  <w16cex:commentExtensible w16cex:durableId="27190B47" w16cex:dateUtc="2022-11-11T09:56:00Z"/>
+  <w16cex:commentExtensible w16cex:durableId="27190B8A" w16cex:dateUtc="2022-11-11T09:57:00Z"/>
+  <w16cex:commentExtensible w16cex:durableId="27190B9F" w16cex:dateUtc="2022-11-11T09:57:00Z"/>
+  <w16cex:commentExtensible w16cex:durableId="27190BB1" w16cex:dateUtc="2022-11-11T09:58:00Z"/>
+  <w16cex:commentExtensible w16cex:durableId="27190BC6" w16cex:dateUtc="2022-11-11T09:58:00Z"/>
+  <w16cex:commentExtensible w16cex:durableId="27190C21" w16cex:dateUtc="2022-11-11T10:00:00Z"/>
+  <w16cex:commentExtensible w16cex:durableId="27190C3B" w16cex:dateUtc="2022-11-11T10:00:00Z"/>
+  <w16cex:commentExtensible w16cex:durableId="27190C66" w16cex:dateUtc="2022-11-11T10:01:00Z"/>
+  <w16cex:commentExtensible w16cex:durableId="27190CCD" w16cex:dateUtc="2022-11-11T10:02:00Z"/>
+  <w16cex:commentExtensible w16cex:durableId="27190CEB" w16cex:dateUtc="2022-11-11T10:03:00Z"/>
+  <w16cex:commentExtensible w16cex:durableId="27190D04" w16cex:dateUtc="2022-11-11T10:03:00Z"/>
+  <w16cex:commentExtensible w16cex:durableId="27190D2F" w16cex:dateUtc="2022-11-11T10:04:00Z"/>
+  <w16cex:commentExtensible w16cex:durableId="27190D4A" w16cex:dateUtc="2022-11-11T10:04:00Z"/>
+  <w16cex:commentExtensible w16cex:durableId="27190D7C" w16cex:dateUtc="2022-11-11T10:05:00Z"/>
+  <w16cex:commentExtensible w16cex:durableId="27190D8B" w16cex:dateUtc="2022-11-11T10:06:00Z"/>
+</w16cex:commentsExtensible>
+</file>
+
+<file path=word/commentsIds.xml><?xml version="1.0" encoding="utf-8"?>
+<w16cid:commentsIds xmlns:wpc="http://schemas.microsoft.com/office/word/2010/wordprocessingCanvas" xmlns:cx="http://schemas.microsoft.com/office/drawing/2014/chartex" xmlns:cx1="http://schemas.microsoft.com/office/drawing/2015/9/8/chartex" xmlns:cx2="http://schemas.microsoft.com/office/drawing/2015/10/21/chartex" xmlns:cx3="http://schemas.microsoft.com/office/drawing/2016/5/9/chartex" xmlns:cx4="http://schemas.microsoft.com/office/drawing/2016/5/10/chartex" xmlns:cx5="http://schemas.microsoft.com/office/drawing/2016/5/11/chartex" xmlns:cx6="http://schemas.microsoft.com/office/drawing/2016/5/12/chartex" xmlns:cx7="http://schemas.microsoft.com/office/drawing/2016/5/13/chartex" xmlns:cx8="http://schemas.microsoft.com/office/drawing/2016/5/14/chartex" xmlns:mc="http://schemas.openxmlformats.org/markup-compatibility/2006" xmlns:aink="http://schemas.microsoft.com/office/drawing/2016/ink" xmlns:am3d="http://schemas.microsoft.com/office/drawing/2017/model3d" xmlns:o="urn:schemas-microsoft-com:office:office" xmlns:oel="http://schemas.microsoft.com/office/2019/extlst" xmlns:r="http://schemas.openxmlformats.org/officeDocument/2006/relationships" xmlns:m="http://schemas.openxmlformats.org/officeDocument/2006/math" xmlns:v="urn:schemas-microsoft-com:vml" xmlns:wp14="http://schemas.microsoft.com/office/word/2010/wordprocessingDrawing" xmlns:wp="http://schemas.openxmlformats.org/drawingml/2006/wordprocessingDrawing" xmlns:w10="urn:schemas-microsoft-com:office:word" xmlns:w="http://schemas.openxmlformats.org/wordprocessingml/2006/main" xmlns:w14="http://schemas.microsoft.com/office/word/2010/wordml" xmlns:w15="http://schemas.microsoft.com/office/word/2012/wordml" xmlns:w16cex="http://schemas.microsoft.com/office/word/2018/wordml/cex" xmlns:w16cid="http://schemas.microsoft.com/office/word/2016/wordml/cid" xmlns:w16="http://schemas.microsoft.com/office/word/2018/wordml" xmlns:w16sdtdh="http://schemas.microsoft.com/office/word/2020/wordml/sdtdatahash" xmlns:w16se="http://schemas.microsoft.com/office/word/2015/wordml/symex" xmlns:wpg="http://schemas.microsoft.com/office/word/2010/wordprocessingGroup" xmlns:wpi="http://schemas.microsoft.com/office/word/2010/wordprocessingInk" xmlns:wne="http://schemas.microsoft.com/office/word/2006/wordml" xmlns:wps="http://schemas.microsoft.com/office/word/2010/wordprocessingShape" mc:Ignorable="w14 w15 w16se w16cid w16 w16cex w16sdtdh wp14">
+  <w16cid:commentId w16cid:paraId="096F5D51" w16cid:durableId="2718F865"/>
+  <w16cid:commentId w16cid:paraId="2F9A14ED" w16cid:durableId="2718F871"/>
+  <w16cid:commentId w16cid:paraId="7A90428A" w16cid:durableId="2718F885"/>
+  <w16cid:commentId w16cid:paraId="602DDCC1" w16cid:durableId="2718F89F"/>
+  <w16cid:commentId w16cid:paraId="5F3979B1" w16cid:durableId="2718F8A9"/>
+  <w16cid:commentId w16cid:paraId="23DA8075" w16cid:durableId="2718F8C4"/>
+  <w16cid:commentId w16cid:paraId="0520C803" w16cid:durableId="2718F8EB"/>
+  <w16cid:commentId w16cid:paraId="6ACA34F6" w16cid:durableId="2718F902"/>
+  <w16cid:commentId w16cid:paraId="20BF6EF4" w16cid:durableId="2718F926"/>
+  <w16cid:commentId w16cid:paraId="44BE34DF" w16cid:durableId="2718F934"/>
+  <w16cid:commentId w16cid:paraId="654B8619" w16cid:durableId="2718F94E"/>
+  <w16cid:commentId w16cid:paraId="27B4752C" w16cid:durableId="2718F9D6"/>
+  <w16cid:commentId w16cid:paraId="754885AB" w16cid:durableId="2718F9E6"/>
+  <w16cid:commentId w16cid:paraId="63B31619" w16cid:durableId="2718F9F6"/>
+  <w16cid:commentId w16cid:paraId="33F3DCC8" w16cid:durableId="271906DC"/>
+  <w16cid:commentId w16cid:paraId="133E139C" w16cid:durableId="271908A4"/>
+  <w16cid:commentId w16cid:paraId="7FB315A4" w16cid:durableId="271908BD"/>
+  <w16cid:commentId w16cid:paraId="5ED09022" w16cid:durableId="271908C4"/>
+  <w16cid:commentId w16cid:paraId="4B1A6420" w16cid:durableId="271908D0"/>
+  <w16cid:commentId w16cid:paraId="2424519C" w16cid:durableId="271908F2"/>
+  <w16cid:commentId w16cid:paraId="305FA50C" w16cid:durableId="2719093C"/>
+  <w16cid:commentId w16cid:paraId="6339F620" w16cid:durableId="27190964"/>
+  <w16cid:commentId w16cid:paraId="1655F826" w16cid:durableId="271909E6"/>
+  <w16cid:commentId w16cid:paraId="7106F694" w16cid:durableId="27190A13"/>
+  <w16cid:commentId w16cid:paraId="288FC1BB" w16cid:durableId="27190A93"/>
+  <w16cid:commentId w16cid:paraId="11434BD2" w16cid:durableId="27190AC9"/>
+  <w16cid:commentId w16cid:paraId="4EB9F5F0" w16cid:durableId="27190AEC"/>
+  <w16cid:commentId w16cid:paraId="1E55D2F3" w16cid:durableId="27190AF8"/>
+  <w16cid:commentId w16cid:paraId="7D01F4B8" w16cid:durableId="27190B0E"/>
+  <w16cid:commentId w16cid:paraId="123C5006" w16cid:durableId="27190B47"/>
+  <w16cid:commentId w16cid:paraId="194E981B" w16cid:durableId="27190B8A"/>
+  <w16cid:commentId w16cid:paraId="385156CF" w16cid:durableId="27190B9F"/>
+  <w16cid:commentId w16cid:paraId="024676A1" w16cid:durableId="27190BB1"/>
+  <w16cid:commentId w16cid:paraId="2BC891D7" w16cid:durableId="27190BC6"/>
+  <w16cid:commentId w16cid:paraId="098FA8A3" w16cid:durableId="27190C21"/>
+  <w16cid:commentId w16cid:paraId="03C2FD63" w16cid:durableId="27190C3B"/>
+  <w16cid:commentId w16cid:paraId="05F937F4" w16cid:durableId="27190C66"/>
+  <w16cid:commentId w16cid:paraId="002A9752" w16cid:durableId="27190CCD"/>
+  <w16cid:commentId w16cid:paraId="0FBD7B21" w16cid:durableId="27190CEB"/>
+  <w16cid:commentId w16cid:paraId="7C8D445F" w16cid:durableId="27190D04"/>
+  <w16cid:commentId w16cid:paraId="54A5FABC" w16cid:durableId="27190D2F"/>
+  <w16cid:commentId w16cid:paraId="6DDC09AF" w16cid:durableId="27190D4A"/>
+  <w16cid:commentId w16cid:paraId="376D43AD" w16cid:durableId="27190D7C"/>
+  <w16cid:commentId w16cid:paraId="25A7B0E6" w16cid:durableId="27190D8B"/>
+</w16cid:commentsIds>
+</file>
+
 <file path=word/endnotes.xml><?xml version="1.0" encoding="utf-8"?>
-<w:endnotes xmlns:wpc="http://schemas.microsoft.com/office/word/2010/wordprocessingCanvas" xmlns:cx="http://schemas.microsoft.com/office/drawing/2014/chartex" xmlns:cx1="http://schemas.microsoft.com/office/drawing/2015/9/8/chartex" xmlns:cx2="http://schemas.microsoft.com/office/drawing/2015/10/21/chartex" xmlns:cx3="http://schemas.microsoft.com/office/drawing/2016/5/9/chartex" xmlns:cx4="http://schemas.microsoft.com/office/drawing/2016/5/10/chartex" xmlns:cx5="http://schemas.microsoft.com/office/drawing/2016/5/11/chartex" xmlns:cx6="http://schemas.microsoft.com/office/drawing/2016/5/12/chartex" xmlns:cx7="http://schemas.microsoft.com/office/drawing/2016/5/13/chartex" xmlns:cx8="http://schemas.microsoft.com/office/drawing/2016/5/14/chartex" xmlns:mc="http://schemas.openxmlformats.org/markup-compatibility/2006" xmlns:aink="http://schemas.microsoft.com/office/drawing/2016/ink" xmlns:am3d="http://schemas.microsoft.com/office/drawing/2017/model3d" xmlns:o="urn:schemas-microsoft-com:office:office" xmlns:r="http://schemas.openxmlformats.org/officeDocument/2006/relationships" xmlns:m="http://schemas.openxmlformats.org/officeDocument/2006/math" xmlns:v="urn:schemas-microsoft-com:vml" xmlns:wp14="http://schemas.microsoft.com/office/word/2010/wordprocessingDrawing" xmlns:wp="http://schemas.openxmlformats.org/drawingml/2006/wordprocessingDrawing" xmlns:w10="urn:schemas-microsoft-com:office:word" xmlns:w="http://schemas.openxmlformats.org/wordprocessingml/2006/main" xmlns:w14="http://schemas.microsoft.com/office/word/2010/wordml" xmlns:w15="http://schemas.microsoft.com/office/word/2012/wordml" xmlns:w16cex="http://schemas.microsoft.com/office/word/2018/wordml/cex" xmlns:w16cid="http://schemas.microsoft.com/office/word/2016/wordml/cid" xmlns:w16="http://schemas.microsoft.com/office/word/2018/wordml" xmlns:w16sdtdh="http://schemas.microsoft.com/office/word/2020/wordml/sdtdatahash" xmlns:w16se="http://schemas.microsoft.com/office/word/2015/wordml/symex" xmlns:wpg="http://schemas.microsoft.com/office/word/2010/wordprocessingGroup" xmlns:wpi="http://schemas.microsoft.com/office/word/2010/wordprocessingInk" xmlns:wne="http://schemas.microsoft.com/office/word/2006/wordml" xmlns:wps="http://schemas.microsoft.com/office/word/2010/wordprocessingShape" mc:Ignorable="w14 w15 w16se w16cid w16 w16cex w16sdtdh wp14">
+<w:endnotes xmlns:wpc="http://schemas.microsoft.com/office/word/2010/wordprocessingCanvas" xmlns:cx="http://schemas.microsoft.com/office/drawing/2014/chartex" xmlns:cx1="http://schemas.microsoft.com/office/drawing/2015/9/8/chartex" xmlns:cx2="http://schemas.microsoft.com/office/drawing/2015/10/21/chartex" xmlns:cx3="http://schemas.microsoft.com/office/drawing/2016/5/9/chartex" xmlns:cx4="http://schemas.microsoft.com/office/drawing/2016/5/10/chartex" xmlns:cx5="http://schemas.microsoft.com/office/drawing/2016/5/11/chartex" xmlns:cx6="http://schemas.microsoft.com/office/drawing/2016/5/12/chartex" xmlns:cx7="http://schemas.microsoft.com/office/drawing/2016/5/13/chartex" xmlns:cx8="http://schemas.microsoft.com/office/drawing/2016/5/14/chartex" xmlns:mc="http://schemas.openxmlformats.org/markup-compatibility/2006" xmlns:aink="http://schemas.microsoft.com/office/drawing/2016/ink" xmlns:am3d="http://schemas.microsoft.com/office/drawing/2017/model3d" xmlns:o="urn:schemas-microsoft-com:office:office" xmlns:oel="http://schemas.microsoft.com/office/2019/extlst" xmlns:r="http://schemas.openxmlformats.org/officeDocument/2006/relationships" xmlns:m="http://schemas.openxmlformats.org/officeDocument/2006/math" xmlns:v="urn:schemas-microsoft-com:vml" xmlns:wp14="http://schemas.microsoft.com/office/word/2010/wordprocessingDrawing" xmlns:wp="http://schemas.openxmlformats.org/drawingml/2006/wordprocessingDrawing" xmlns:w10="urn:schemas-microsoft-com:office:word" xmlns:w="http://schemas.openxmlformats.org/wordprocessingml/2006/main" xmlns:w14="http://schemas.microsoft.com/office/word/2010/wordml" xmlns:w15="http://schemas.microsoft.com/office/word/2012/wordml" xmlns:w16cex="http://schemas.microsoft.com/office/word/2018/wordml/cex" xmlns:w16cid="http://schemas.microsoft.com/office/word/2016/wordml/cid" xmlns:w16="http://schemas.microsoft.com/office/word/2018/wordml" xmlns:w16sdtdh="http://schemas.microsoft.com/office/word/2020/wordml/sdtdatahash" xmlns:w16se="http://schemas.microsoft.com/office/word/2015/wordml/symex" xmlns:wpg="http://schemas.microsoft.com/office/word/2010/wordprocessingGroup" xmlns:wpi="http://schemas.microsoft.com/office/word/2010/wordprocessingInk" xmlns:wne="http://schemas.microsoft.com/office/word/2006/wordml" xmlns:wps="http://schemas.microsoft.com/office/word/2010/wordprocessingShape" mc:Ignorable="w14 w15 w16se w16cid w16 w16cex w16sdtdh wp14">
   <w:endnote w:type="separator" w:id="-1">
     <w:p>
       <w:pPr>
@@ -17626,7 +19355,7 @@
 </file>
 
 <file path=word/footer1.xml><?xml version="1.0" encoding="utf-8"?>
-<w:ftr xmlns:wpc="http://schemas.microsoft.com/office/word/2010/wordprocessingCanvas" xmlns:cx="http://schemas.microsoft.com/office/drawing/2014/chartex" xmlns:cx1="http://schemas.microsoft.com/office/drawing/2015/9/8/chartex" xmlns:cx2="http://schemas.microsoft.com/office/drawing/2015/10/21/chartex" xmlns:cx3="http://schemas.microsoft.com/office/drawing/2016/5/9/chartex" xmlns:cx4="http://schemas.microsoft.com/office/drawing/2016/5/10/chartex" xmlns:cx5="http://schemas.microsoft.com/office/drawing/2016/5/11/chartex" xmlns:cx6="http://schemas.microsoft.com/office/drawing/2016/5/12/chartex" xmlns:cx7="http://schemas.microsoft.com/office/drawing/2016/5/13/chartex" xmlns:cx8="http://schemas.microsoft.com/office/drawing/2016/5/14/chartex" xmlns:mc="http://schemas.openxmlformats.org/markup-compatibility/2006" xmlns:aink="http://schemas.microsoft.com/office/drawing/2016/ink" xmlns:am3d="http://schemas.microsoft.com/office/drawing/2017/model3d" xmlns:o="urn:schemas-microsoft-com:office:office" xmlns:r="http://schemas.openxmlformats.org/officeDocument/2006/relationships" xmlns:m="http://schemas.openxmlformats.org/officeDocument/2006/math" xmlns:v="urn:schemas-microsoft-com:vml" xmlns:wp14="http://schemas.microsoft.com/office/word/2010/wordprocessingDrawing" xmlns:wp="http://schemas.openxmlformats.org/drawingml/2006/wordprocessingDrawing" xmlns:w10="urn:schemas-microsoft-com:office:word" xmlns:w="http://schemas.openxmlformats.org/wordprocessingml/2006/main" xmlns:w14="http://schemas.microsoft.com/office/word/2010/wordml" xmlns:w15="http://schemas.microsoft.com/office/word/2012/wordml" xmlns:w16cex="http://schemas.microsoft.com/office/word/2018/wordml/cex" xmlns:w16cid="http://schemas.microsoft.com/office/word/2016/wordml/cid" xmlns:w16="http://schemas.microsoft.com/office/word/2018/wordml" xmlns:w16sdtdh="http://schemas.microsoft.com/office/word/2020/wordml/sdtdatahash" xmlns:w16se="http://schemas.microsoft.com/office/word/2015/wordml/symex" xmlns:wpg="http://schemas.microsoft.com/office/word/2010/wordprocessingGroup" xmlns:wpi="http://schemas.microsoft.com/office/word/2010/wordprocessingInk" xmlns:wne="http://schemas.microsoft.com/office/word/2006/wordml" xmlns:wps="http://schemas.microsoft.com/office/word/2010/wordprocessingShape" mc:Ignorable="w14 w15 w16se w16cid w16 w16cex w16sdtdh wp14">
+<w:ftr xmlns:wpc="http://schemas.microsoft.com/office/word/2010/wordprocessingCanvas" xmlns:cx="http://schemas.microsoft.com/office/drawing/2014/chartex" xmlns:cx1="http://schemas.microsoft.com/office/drawing/2015/9/8/chartex" xmlns:cx2="http://schemas.microsoft.com/office/drawing/2015/10/21/chartex" xmlns:cx3="http://schemas.microsoft.com/office/drawing/2016/5/9/chartex" xmlns:cx4="http://schemas.microsoft.com/office/drawing/2016/5/10/chartex" xmlns:cx5="http://schemas.microsoft.com/office/drawing/2016/5/11/chartex" xmlns:cx6="http://schemas.microsoft.com/office/drawing/2016/5/12/chartex" xmlns:cx7="http://schemas.microsoft.com/office/drawing/2016/5/13/chartex" xmlns:cx8="http://schemas.microsoft.com/office/drawing/2016/5/14/chartex" xmlns:mc="http://schemas.openxmlformats.org/markup-compatibility/2006" xmlns:aink="http://schemas.microsoft.com/office/drawing/2016/ink" xmlns:am3d="http://schemas.microsoft.com/office/drawing/2017/model3d" xmlns:o="urn:schemas-microsoft-com:office:office" xmlns:oel="http://schemas.microsoft.com/office/2019/extlst" xmlns:r="http://schemas.openxmlformats.org/officeDocument/2006/relationships" xmlns:m="http://schemas.openxmlformats.org/officeDocument/2006/math" xmlns:v="urn:schemas-microsoft-com:vml" xmlns:wp14="http://schemas.microsoft.com/office/word/2010/wordprocessingDrawing" xmlns:wp="http://schemas.openxmlformats.org/drawingml/2006/wordprocessingDrawing" xmlns:w10="urn:schemas-microsoft-com:office:word" xmlns:w="http://schemas.openxmlformats.org/wordprocessingml/2006/main" xmlns:w14="http://schemas.microsoft.com/office/word/2010/wordml" xmlns:w15="http://schemas.microsoft.com/office/word/2012/wordml" xmlns:w16cex="http://schemas.microsoft.com/office/word/2018/wordml/cex" xmlns:w16cid="http://schemas.microsoft.com/office/word/2016/wordml/cid" xmlns:w16="http://schemas.microsoft.com/office/word/2018/wordml" xmlns:w16sdtdh="http://schemas.microsoft.com/office/word/2020/wordml/sdtdatahash" xmlns:w16se="http://schemas.microsoft.com/office/word/2015/wordml/symex" xmlns:wpg="http://schemas.microsoft.com/office/word/2010/wordprocessingGroup" xmlns:wpi="http://schemas.microsoft.com/office/word/2010/wordprocessingInk" xmlns:wne="http://schemas.microsoft.com/office/word/2006/wordml" xmlns:wps="http://schemas.microsoft.com/office/word/2010/wordprocessingShape" mc:Ignorable="w14 w15 w16se w16cid w16 w16cex w16sdtdh wp14">
   <w:sdt>
     <w:sdtPr>
       <w:id w:val="1801953209"/>
@@ -17679,7 +19408,7 @@
 </file>
 
 <file path=word/footnotes.xml><?xml version="1.0" encoding="utf-8"?>
-<w:footnotes xmlns:wpc="http://schemas.microsoft.com/office/word/2010/wordprocessingCanvas" xmlns:cx="http://schemas.microsoft.com/office/drawing/2014/chartex" xmlns:cx1="http://schemas.microsoft.com/office/drawing/2015/9/8/chartex" xmlns:cx2="http://schemas.microsoft.com/office/drawing/2015/10/21/chartex" xmlns:cx3="http://schemas.microsoft.com/office/drawing/2016/5/9/chartex" xmlns:cx4="http://schemas.microsoft.com/office/drawing/2016/5/10/chartex" xmlns:cx5="http://schemas.microsoft.com/office/drawing/2016/5/11/chartex" xmlns:cx6="http://schemas.microsoft.com/office/drawing/2016/5/12/chartex" xmlns:cx7="http://schemas.microsoft.com/office/drawing/2016/5/13/chartex" xmlns:cx8="http://schemas.microsoft.com/office/drawing/2016/5/14/chartex" xmlns:mc="http://schemas.openxmlformats.org/markup-compatibility/2006" xmlns:aink="http://schemas.microsoft.com/office/drawing/2016/ink" xmlns:am3d="http://schemas.microsoft.com/office/drawing/2017/model3d" xmlns:o="urn:schemas-microsoft-com:office:office" xmlns:r="http://schemas.openxmlformats.org/officeDocument/2006/relationships" xmlns:m="http://schemas.openxmlformats.org/officeDocument/2006/math" xmlns:v="urn:schemas-microsoft-com:vml" xmlns:wp14="http://schemas.microsoft.com/office/word/2010/wordprocessingDrawing" xmlns:wp="http://schemas.openxmlformats.org/drawingml/2006/wordprocessingDrawing" xmlns:w10="urn:schemas-microsoft-com:office:word" xmlns:w="http://schemas.openxmlformats.org/wordprocessingml/2006/main" xmlns:w14="http://schemas.microsoft.com/office/word/2010/wordml" xmlns:w15="http://schemas.microsoft.com/office/word/2012/wordml" xmlns:w16cex="http://schemas.microsoft.com/office/word/2018/wordml/cex" xmlns:w16cid="http://schemas.microsoft.com/office/word/2016/wordml/cid" xmlns:w16="http://schemas.microsoft.com/office/word/2018/wordml" xmlns:w16sdtdh="http://schemas.microsoft.com/office/word/2020/wordml/sdtdatahash" xmlns:w16se="http://schemas.microsoft.com/office/word/2015/wordml/symex" xmlns:wpg="http://schemas.microsoft.com/office/word/2010/wordprocessingGroup" xmlns:wpi="http://schemas.microsoft.com/office/word/2010/wordprocessingInk" xmlns:wne="http://schemas.microsoft.com/office/word/2006/wordml" xmlns:wps="http://schemas.microsoft.com/office/word/2010/wordprocessingShape" mc:Ignorable="w14 w15 w16se w16cid w16 w16cex w16sdtdh wp14">
+<w:footnotes xmlns:wpc="http://schemas.microsoft.com/office/word/2010/wordprocessingCanvas" xmlns:cx="http://schemas.microsoft.com/office/drawing/2014/chartex" xmlns:cx1="http://schemas.microsoft.com/office/drawing/2015/9/8/chartex" xmlns:cx2="http://schemas.microsoft.com/office/drawing/2015/10/21/chartex" xmlns:cx3="http://schemas.microsoft.com/office/drawing/2016/5/9/chartex" xmlns:cx4="http://schemas.microsoft.com/office/drawing/2016/5/10/chartex" xmlns:cx5="http://schemas.microsoft.com/office/drawing/2016/5/11/chartex" xmlns:cx6="http://schemas.microsoft.com/office/drawing/2016/5/12/chartex" xmlns:cx7="http://schemas.microsoft.com/office/drawing/2016/5/13/chartex" xmlns:cx8="http://schemas.microsoft.com/office/drawing/2016/5/14/chartex" xmlns:mc="http://schemas.openxmlformats.org/markup-compatibility/2006" xmlns:aink="http://schemas.microsoft.com/office/drawing/2016/ink" xmlns:am3d="http://schemas.microsoft.com/office/drawing/2017/model3d" xmlns:o="urn:schemas-microsoft-com:office:office" xmlns:oel="http://schemas.microsoft.com/office/2019/extlst" xmlns:r="http://schemas.openxmlformats.org/officeDocument/2006/relationships" xmlns:m="http://schemas.openxmlformats.org/officeDocument/2006/math" xmlns:v="urn:schemas-microsoft-com:vml" xmlns:wp14="http://schemas.microsoft.com/office/word/2010/wordprocessingDrawing" xmlns:wp="http://schemas.openxmlformats.org/drawingml/2006/wordprocessingDrawing" xmlns:w10="urn:schemas-microsoft-com:office:word" xmlns:w="http://schemas.openxmlformats.org/wordprocessingml/2006/main" xmlns:w14="http://schemas.microsoft.com/office/word/2010/wordml" xmlns:w15="http://schemas.microsoft.com/office/word/2012/wordml" xmlns:w16cex="http://schemas.microsoft.com/office/word/2018/wordml/cex" xmlns:w16cid="http://schemas.microsoft.com/office/word/2016/wordml/cid" xmlns:w16="http://schemas.microsoft.com/office/word/2018/wordml" xmlns:w16sdtdh="http://schemas.microsoft.com/office/word/2020/wordml/sdtdatahash" xmlns:w16se="http://schemas.microsoft.com/office/word/2015/wordml/symex" xmlns:wpg="http://schemas.microsoft.com/office/word/2010/wordprocessingGroup" xmlns:wpi="http://schemas.microsoft.com/office/word/2010/wordprocessingInk" xmlns:wne="http://schemas.microsoft.com/office/word/2006/wordml" xmlns:wps="http://schemas.microsoft.com/office/word/2010/wordprocessingShape" mc:Ignorable="w14 w15 w16se w16cid w16 w16cex w16sdtdh wp14">
   <w:footnote w:type="separator" w:id="-1">
     <w:p>
       <w:pPr>
@@ -17704,7 +19433,7 @@
 </file>
 
 <file path=word/numbering.xml><?xml version="1.0" encoding="utf-8"?>
-<w:numbering xmlns:wpc="http://schemas.microsoft.com/office/word/2010/wordprocessingCanvas" xmlns:cx="http://schemas.microsoft.com/office/drawing/2014/chartex" xmlns:cx1="http://schemas.microsoft.com/office/drawing/2015/9/8/chartex" xmlns:cx2="http://schemas.microsoft.com/office/drawing/2015/10/21/chartex" xmlns:cx3="http://schemas.microsoft.com/office/drawing/2016/5/9/chartex" xmlns:cx4="http://schemas.microsoft.com/office/drawing/2016/5/10/chartex" xmlns:cx5="http://schemas.microsoft.com/office/drawing/2016/5/11/chartex" xmlns:cx6="http://schemas.microsoft.com/office/drawing/2016/5/12/chartex" xmlns:cx7="http://schemas.microsoft.com/office/drawing/2016/5/13/chartex" xmlns:cx8="http://schemas.microsoft.com/office/drawing/2016/5/14/chartex" xmlns:mc="http://schemas.openxmlformats.org/markup-compatibility/2006" xmlns:aink="http://schemas.microsoft.com/office/drawing/2016/ink" xmlns:am3d="http://schemas.microsoft.com/office/drawing/2017/model3d" xmlns:o="urn:schemas-microsoft-com:office:office" xmlns:r="http://schemas.openxmlformats.org/officeDocument/2006/relationships" xmlns:m="http://schemas.openxmlformats.org/officeDocument/2006/math" xmlns:v="urn:schemas-microsoft-com:vml" xmlns:wp14="http://schemas.microsoft.com/office/word/2010/wordprocessingDrawing" xmlns:wp="http://schemas.openxmlformats.org/drawingml/2006/wordprocessingDrawing" xmlns:w10="urn:schemas-microsoft-com:office:word" xmlns:w="http://schemas.openxmlformats.org/wordprocessingml/2006/main" xmlns:w14="http://schemas.microsoft.com/office/word/2010/wordml" xmlns:w15="http://schemas.microsoft.com/office/word/2012/wordml" xmlns:w16cex="http://schemas.microsoft.com/office/word/2018/wordml/cex" xmlns:w16cid="http://schemas.microsoft.com/office/word/2016/wordml/cid" xmlns:w16="http://schemas.microsoft.com/office/word/2018/wordml" xmlns:w16sdtdh="http://schemas.microsoft.com/office/word/2020/wordml/sdtdatahash" xmlns:w16se="http://schemas.microsoft.com/office/word/2015/wordml/symex" xmlns:wpg="http://schemas.microsoft.com/office/word/2010/wordprocessingGroup" xmlns:wpi="http://schemas.microsoft.com/office/word/2010/wordprocessingInk" xmlns:wne="http://schemas.microsoft.com/office/word/2006/wordml" xmlns:wps="http://schemas.microsoft.com/office/word/2010/wordprocessingShape" mc:Ignorable="w14 w15 w16se w16cid w16 w16cex w16sdtdh wp14">
+<w:numbering xmlns:wpc="http://schemas.microsoft.com/office/word/2010/wordprocessingCanvas" xmlns:cx="http://schemas.microsoft.com/office/drawing/2014/chartex" xmlns:cx1="http://schemas.microsoft.com/office/drawing/2015/9/8/chartex" xmlns:cx2="http://schemas.microsoft.com/office/drawing/2015/10/21/chartex" xmlns:cx3="http://schemas.microsoft.com/office/drawing/2016/5/9/chartex" xmlns:cx4="http://schemas.microsoft.com/office/drawing/2016/5/10/chartex" xmlns:cx5="http://schemas.microsoft.com/office/drawing/2016/5/11/chartex" xmlns:cx6="http://schemas.microsoft.com/office/drawing/2016/5/12/chartex" xmlns:cx7="http://schemas.microsoft.com/office/drawing/2016/5/13/chartex" xmlns:cx8="http://schemas.microsoft.com/office/drawing/2016/5/14/chartex" xmlns:mc="http://schemas.openxmlformats.org/markup-compatibility/2006" xmlns:aink="http://schemas.microsoft.com/office/drawing/2016/ink" xmlns:am3d="http://schemas.microsoft.com/office/drawing/2017/model3d" xmlns:o="urn:schemas-microsoft-com:office:office" xmlns:oel="http://schemas.microsoft.com/office/2019/extlst" xmlns:r="http://schemas.openxmlformats.org/officeDocument/2006/relationships" xmlns:m="http://schemas.openxmlformats.org/officeDocument/2006/math" xmlns:v="urn:schemas-microsoft-com:vml" xmlns:wp14="http://schemas.microsoft.com/office/word/2010/wordprocessingDrawing" xmlns:wp="http://schemas.openxmlformats.org/drawingml/2006/wordprocessingDrawing" xmlns:w10="urn:schemas-microsoft-com:office:word" xmlns:w="http://schemas.openxmlformats.org/wordprocessingml/2006/main" xmlns:w14="http://schemas.microsoft.com/office/word/2010/wordml" xmlns:w15="http://schemas.microsoft.com/office/word/2012/wordml" xmlns:w16cex="http://schemas.microsoft.com/office/word/2018/wordml/cex" xmlns:w16cid="http://schemas.microsoft.com/office/word/2016/wordml/cid" xmlns:w16="http://schemas.microsoft.com/office/word/2018/wordml" xmlns:w16sdtdh="http://schemas.microsoft.com/office/word/2020/wordml/sdtdatahash" xmlns:w16se="http://schemas.microsoft.com/office/word/2015/wordml/symex" xmlns:wpg="http://schemas.microsoft.com/office/word/2010/wordprocessingGroup" xmlns:wpi="http://schemas.microsoft.com/office/word/2010/wordprocessingInk" xmlns:wne="http://schemas.microsoft.com/office/word/2006/wordml" xmlns:wps="http://schemas.microsoft.com/office/word/2010/wordprocessingShape" mc:Ignorable="w14 w15 w16se w16cid w16 w16cex w16sdtdh wp14">
   <w:abstractNum w:abstractNumId="0" w15:restartNumberingAfterBreak="0">
     <w:nsid w:val="04F01020"/>
     <w:multiLevelType w:val="hybridMultilevel"/>
@@ -19188,52 +20917,60 @@
       </w:rPr>
     </w:lvl>
   </w:abstractNum>
-  <w:num w:numId="1">
+  <w:num w:numId="1" w16cid:durableId="1183057872">
     <w:abstractNumId w:val="13"/>
   </w:num>
-  <w:num w:numId="2">
+  <w:num w:numId="2" w16cid:durableId="1276669274">
     <w:abstractNumId w:val="5"/>
   </w:num>
-  <w:num w:numId="3">
+  <w:num w:numId="3" w16cid:durableId="348991112">
     <w:abstractNumId w:val="7"/>
   </w:num>
-  <w:num w:numId="4">
+  <w:num w:numId="4" w16cid:durableId="1296983268">
     <w:abstractNumId w:val="1"/>
   </w:num>
-  <w:num w:numId="5">
+  <w:num w:numId="5" w16cid:durableId="688264772">
     <w:abstractNumId w:val="0"/>
   </w:num>
-  <w:num w:numId="6">
+  <w:num w:numId="6" w16cid:durableId="299312866">
     <w:abstractNumId w:val="14"/>
   </w:num>
-  <w:num w:numId="7">
+  <w:num w:numId="7" w16cid:durableId="2049529754">
     <w:abstractNumId w:val="10"/>
   </w:num>
-  <w:num w:numId="8">
+  <w:num w:numId="8" w16cid:durableId="1784302033">
     <w:abstractNumId w:val="2"/>
   </w:num>
-  <w:num w:numId="9">
+  <w:num w:numId="9" w16cid:durableId="792790453">
     <w:abstractNumId w:val="11"/>
   </w:num>
-  <w:num w:numId="10">
+  <w:num w:numId="10" w16cid:durableId="2036616422">
     <w:abstractNumId w:val="9"/>
   </w:num>
-  <w:num w:numId="11">
+  <w:num w:numId="11" w16cid:durableId="1078018106">
     <w:abstractNumId w:val="3"/>
   </w:num>
-  <w:num w:numId="12">
+  <w:num w:numId="12" w16cid:durableId="1189224949">
     <w:abstractNumId w:val="8"/>
   </w:num>
-  <w:num w:numId="13">
+  <w:num w:numId="13" w16cid:durableId="798228722">
     <w:abstractNumId w:val="12"/>
   </w:num>
-  <w:num w:numId="14">
+  <w:num w:numId="14" w16cid:durableId="519122440">
     <w:abstractNumId w:val="4"/>
   </w:num>
-  <w:num w:numId="15">
+  <w:num w:numId="15" w16cid:durableId="2095664712">
     <w:abstractNumId w:val="6"/>
   </w:num>
 </w:numbering>
+</file>
+
+<file path=word/people.xml><?xml version="1.0" encoding="utf-8"?>
+<w15:people xmlns:wpc="http://schemas.microsoft.com/office/word/2010/wordprocessingCanvas" xmlns:cx="http://schemas.microsoft.com/office/drawing/2014/chartex" xmlns:cx1="http://schemas.microsoft.com/office/drawing/2015/9/8/chartex" xmlns:cx2="http://schemas.microsoft.com/office/drawing/2015/10/21/chartex" xmlns:cx3="http://schemas.microsoft.com/office/drawing/2016/5/9/chartex" xmlns:cx4="http://schemas.microsoft.com/office/drawing/2016/5/10/chartex" xmlns:cx5="http://schemas.microsoft.com/office/drawing/2016/5/11/chartex" xmlns:cx6="http://schemas.microsoft.com/office/drawing/2016/5/12/chartex" xmlns:cx7="http://schemas.microsoft.com/office/drawing/2016/5/13/chartex" xmlns:cx8="http://schemas.microsoft.com/office/drawing/2016/5/14/chartex" xmlns:mc="http://schemas.openxmlformats.org/markup-compatibility/2006" xmlns:aink="http://schemas.microsoft.com/office/drawing/2016/ink" xmlns:am3d="http://schemas.microsoft.com/office/drawing/2017/model3d" xmlns:o="urn:schemas-microsoft-com:office:office" xmlns:oel="http://schemas.microsoft.com/office/2019/extlst" xmlns:r="http://schemas.openxmlformats.org/officeDocument/2006/relationships" xmlns:m="http://schemas.openxmlformats.org/officeDocument/2006/math" xmlns:v="urn:schemas-microsoft-com:vml" xmlns:wp14="http://schemas.microsoft.com/office/word/2010/wordprocessingDrawing" xmlns:wp="http://schemas.openxmlformats.org/drawingml/2006/wordprocessingDrawing" xmlns:w10="urn:schemas-microsoft-com:office:word" xmlns:w="http://schemas.openxmlformats.org/wordprocessingml/2006/main" xmlns:w14="http://schemas.microsoft.com/office/word/2010/wordml" xmlns:w15="http://schemas.microsoft.com/office/word/2012/wordml" xmlns:w16cex="http://schemas.microsoft.com/office/word/2018/wordml/cex" xmlns:w16cid="http://schemas.microsoft.com/office/word/2016/wordml/cid" xmlns:w16="http://schemas.microsoft.com/office/word/2018/wordml" xmlns:w16sdtdh="http://schemas.microsoft.com/office/word/2020/wordml/sdtdatahash" xmlns:w16se="http://schemas.microsoft.com/office/word/2015/wordml/symex" xmlns:wpg="http://schemas.microsoft.com/office/word/2010/wordprocessingGroup" xmlns:wpi="http://schemas.microsoft.com/office/word/2010/wordprocessingInk" xmlns:wne="http://schemas.microsoft.com/office/word/2006/wordml" xmlns:wps="http://schemas.microsoft.com/office/word/2010/wordprocessingShape" mc:Ignorable="w14 w15 w16se w16cid w16 w16cex w16sdtdh wp14">
+  <w15:person w15:author="Munish Kumar">
+    <w15:presenceInfo w15:providerId="AD" w15:userId="S::mkumar@erce.energy::9ae06b6e-a1f0-45ab-b9ac-eebc010a9474"/>
+  </w15:person>
+</w15:people>
 </file>
 
 <file path=word/styles.xml><?xml version="1.0" encoding="utf-8"?>
@@ -19859,7 +21596,6 @@
     <w:basedOn w:val="Normal"/>
     <w:link w:val="CommentTextChar"/>
     <w:uiPriority w:val="99"/>
-    <w:semiHidden/>
     <w:unhideWhenUsed/>
     <w:rsid w:val="00A74795"/>
     <w:pPr>
@@ -19875,7 +21611,6 @@
     <w:basedOn w:val="DefaultParagraphFont"/>
     <w:link w:val="CommentText"/>
     <w:uiPriority w:val="99"/>
-    <w:semiHidden/>
     <w:rsid w:val="00A74795"/>
     <w:rPr>
       <w:sz w:val="20"/>
